--- a/RegexParser/отчет.docx
+++ b/RegexParser/отчет.docx
@@ -407,6 +407,24 @@
           <w:sz w:val="40"/>
           <w:szCs w:val="22"/>
         </w:rPr>
+        <w:t>«Распознавание цепочек регулярного языка»</w:t>
+      </w:r>
+    </w:p>
+    <w:p>
+      <w:pPr>
+        <w:jc w:val="center"/>
+        <w:rPr>
+          <w:b/>
+          <w:sz w:val="40"/>
+          <w:szCs w:val="22"/>
+        </w:rPr>
+      </w:pPr>
+      <w:r>
+        <w:rPr>
+          <w:b/>
+          <w:sz w:val="40"/>
+          <w:szCs w:val="22"/>
+        </w:rPr>
         <w:t>по курсу</w:t>
       </w:r>
     </w:p>
@@ -703,7 +721,7 @@
         <w:rPr>
           <w:u w:val="single"/>
         </w:rPr>
-        <w:t>Власов П.А.</w:t>
+        <w:t>Ступников</w:t>
       </w:r>
       <w:r>
         <w:t xml:space="preserve">______ </w:t>
@@ -830,7 +848,6 @@
           <w:sz w:val="28"/>
           <w:szCs w:val="28"/>
         </w:rPr>
-        <w:lastRenderedPageBreak/>
         <w:t>Задание</w:t>
       </w:r>
     </w:p>
@@ -1031,6 +1048,7 @@
     <w:p>
       <w:pPr>
         <w:spacing w:line="360" w:lineRule="auto"/>
+        <w:ind w:firstLine="709"/>
         <w:jc w:val="both"/>
         <w:rPr>
           <w:sz w:val="28"/>
@@ -1051,6 +1069,259 @@
         </w:rPr>
         <w:t xml:space="preserve"> </w:t>
       </w:r>
+      <w:r>
+        <w:rPr>
+          <w:sz w:val="28"/>
+          <w:szCs w:val="28"/>
+        </w:rPr>
+        <w:t xml:space="preserve">Данный алгоритм применим как для детерминированных, так и для недетерминированных КА. Он основан на теореме, утверждающей, что для некоторого КА </w:t>
+      </w:r>
+      <w:r>
+        <w:rPr>
+          <w:sz w:val="28"/>
+          <w:szCs w:val="28"/>
+          <w:lang w:val="en-US"/>
+        </w:rPr>
+        <w:t>A</w:t>
+      </w:r>
+      <w:r>
+        <w:rPr>
+          <w:sz w:val="28"/>
+          <w:szCs w:val="28"/>
+        </w:rPr>
+        <w:t xml:space="preserve"> </w:t>
+      </w:r>
+      <w:r>
+        <w:rPr>
+          <w:sz w:val="28"/>
+          <w:szCs w:val="28"/>
+        </w:rPr>
+        <w:t xml:space="preserve">минимальным КА будет автомат </w:t>
+      </w:r>
+      <w:r>
+        <w:rPr>
+          <w:sz w:val="28"/>
+          <w:szCs w:val="28"/>
+          <w:lang w:val="en-US"/>
+        </w:rPr>
+        <w:t>d</w:t>
+      </w:r>
+      <w:r>
+        <w:rPr>
+          <w:sz w:val="28"/>
+          <w:szCs w:val="28"/>
+        </w:rPr>
+        <w:t>(</w:t>
+      </w:r>
+      <w:r>
+        <w:rPr>
+          <w:sz w:val="28"/>
+          <w:szCs w:val="28"/>
+          <w:lang w:val="en-US"/>
+        </w:rPr>
+        <w:t>r</w:t>
+      </w:r>
+      <w:r>
+        <w:rPr>
+          <w:sz w:val="28"/>
+          <w:szCs w:val="28"/>
+        </w:rPr>
+        <w:t>(</w:t>
+      </w:r>
+      <w:r>
+        <w:rPr>
+          <w:sz w:val="28"/>
+          <w:szCs w:val="28"/>
+          <w:lang w:val="en-US"/>
+        </w:rPr>
+        <w:t>d</w:t>
+      </w:r>
+      <w:r>
+        <w:rPr>
+          <w:sz w:val="28"/>
+          <w:szCs w:val="28"/>
+        </w:rPr>
+        <w:t>(</w:t>
+      </w:r>
+      <w:r>
+        <w:rPr>
+          <w:sz w:val="28"/>
+          <w:szCs w:val="28"/>
+          <w:lang w:val="en-US"/>
+        </w:rPr>
+        <w:t>r</w:t>
+      </w:r>
+      <w:r>
+        <w:rPr>
+          <w:sz w:val="28"/>
+          <w:szCs w:val="28"/>
+        </w:rPr>
+        <w:t>(</w:t>
+      </w:r>
+      <w:r>
+        <w:rPr>
+          <w:sz w:val="28"/>
+          <w:szCs w:val="28"/>
+          <w:lang w:val="en-US"/>
+        </w:rPr>
+        <w:t>A</w:t>
+      </w:r>
+      <w:r>
+        <w:rPr>
+          <w:sz w:val="28"/>
+          <w:szCs w:val="28"/>
+        </w:rPr>
+        <w:t xml:space="preserve">)))), </w:t>
+      </w:r>
+      <w:r>
+        <w:rPr>
+          <w:sz w:val="28"/>
+          <w:szCs w:val="28"/>
+        </w:rPr>
+        <w:t xml:space="preserve">где </w:t>
+      </w:r>
+      <w:r>
+        <w:rPr>
+          <w:sz w:val="28"/>
+          <w:szCs w:val="28"/>
+          <w:lang w:val="en-US"/>
+        </w:rPr>
+        <w:t>r</w:t>
+      </w:r>
+      <w:r>
+        <w:rPr>
+          <w:sz w:val="28"/>
+          <w:szCs w:val="28"/>
+        </w:rPr>
+        <w:t>(</w:t>
+      </w:r>
+      <w:r>
+        <w:rPr>
+          <w:sz w:val="28"/>
+          <w:szCs w:val="28"/>
+          <w:lang w:val="en-US"/>
+        </w:rPr>
+        <w:t>A</w:t>
+      </w:r>
+      <w:r>
+        <w:rPr>
+          <w:sz w:val="28"/>
+          <w:szCs w:val="28"/>
+        </w:rPr>
+        <w:t xml:space="preserve">) </w:t>
+      </w:r>
+      <w:r>
+        <w:rPr>
+          <w:sz w:val="28"/>
+          <w:szCs w:val="28"/>
+        </w:rPr>
+        <w:t>–</w:t>
+      </w:r>
+      <w:r>
+        <w:rPr>
+          <w:sz w:val="28"/>
+          <w:szCs w:val="28"/>
+        </w:rPr>
+        <w:t xml:space="preserve"> </w:t>
+      </w:r>
+      <w:r>
+        <w:rPr>
+          <w:sz w:val="28"/>
+          <w:szCs w:val="28"/>
+        </w:rPr>
+        <w:t xml:space="preserve">КА, обратный к </w:t>
+      </w:r>
+      <w:r>
+        <w:rPr>
+          <w:sz w:val="28"/>
+          <w:szCs w:val="28"/>
+          <w:lang w:val="en-US"/>
+        </w:rPr>
+        <w:t>A</w:t>
+      </w:r>
+      <w:r>
+        <w:rPr>
+          <w:sz w:val="28"/>
+          <w:szCs w:val="28"/>
+        </w:rPr>
+        <w:t xml:space="preserve">, </w:t>
+      </w:r>
+      <w:r>
+        <w:rPr>
+          <w:sz w:val="28"/>
+          <w:szCs w:val="28"/>
+          <w:lang w:val="en-US"/>
+        </w:rPr>
+        <w:t>d</w:t>
+      </w:r>
+      <w:r>
+        <w:rPr>
+          <w:sz w:val="28"/>
+          <w:szCs w:val="28"/>
+        </w:rPr>
+        <w:t>(</w:t>
+      </w:r>
+      <w:r>
+        <w:rPr>
+          <w:sz w:val="28"/>
+          <w:szCs w:val="28"/>
+          <w:lang w:val="en-US"/>
+        </w:rPr>
+        <w:t>A</w:t>
+      </w:r>
+      <w:r>
+        <w:rPr>
+          <w:sz w:val="28"/>
+          <w:szCs w:val="28"/>
+        </w:rPr>
+        <w:t xml:space="preserve">) </w:t>
+      </w:r>
+      <w:r>
+        <w:rPr>
+          <w:sz w:val="28"/>
+          <w:szCs w:val="28"/>
+        </w:rPr>
+        <w:t>–</w:t>
+      </w:r>
+      <w:r>
+        <w:rPr>
+          <w:sz w:val="28"/>
+          <w:szCs w:val="28"/>
+        </w:rPr>
+        <w:t xml:space="preserve"> </w:t>
+      </w:r>
+      <w:r>
+        <w:rPr>
+          <w:sz w:val="28"/>
+          <w:szCs w:val="28"/>
+        </w:rPr>
+        <w:t xml:space="preserve">детерминированный КА, полученный из </w:t>
+      </w:r>
+      <w:r>
+        <w:rPr>
+          <w:sz w:val="28"/>
+          <w:szCs w:val="28"/>
+          <w:lang w:val="en-US"/>
+        </w:rPr>
+        <w:t>A</w:t>
+      </w:r>
+      <w:r>
+        <w:rPr>
+          <w:sz w:val="28"/>
+          <w:szCs w:val="28"/>
+        </w:rPr>
+        <w:t xml:space="preserve">. </w:t>
+      </w:r>
+    </w:p>
+    <w:p>
+      <w:pPr>
+        <w:spacing w:line="360" w:lineRule="auto"/>
+        <w:jc w:val="both"/>
+        <w:rPr>
+          <w:sz w:val="28"/>
+          <w:szCs w:val="28"/>
+        </w:rPr>
+      </w:pPr>
     </w:p>
     <w:p>
       <w:pPr>
@@ -1090,15 +1361,15 @@
         <w:tblLook w:val="04A0" w:firstRow="1" w:lastRow="0" w:firstColumn="1" w:lastColumn="0" w:noHBand="0" w:noVBand="1"/>
       </w:tblPr>
       <w:tblGrid>
-        <w:gridCol w:w="2478"/>
-        <w:gridCol w:w="2478"/>
-        <w:gridCol w:w="2478"/>
-        <w:gridCol w:w="2478"/>
+        <w:gridCol w:w="2765"/>
+        <w:gridCol w:w="2361"/>
+        <w:gridCol w:w="2388"/>
+        <w:gridCol w:w="2398"/>
       </w:tblGrid>
       <w:tr>
         <w:tc>
           <w:tcPr>
-            <w:tcW w:w="2478" w:type="dxa"/>
+            <w:tcW w:w="2765" w:type="dxa"/>
           </w:tcPr>
           <w:p>
             <w:pPr>
@@ -1124,7 +1395,7 @@
         </w:tc>
         <w:tc>
           <w:tcPr>
-            <w:tcW w:w="2478" w:type="dxa"/>
+            <w:tcW w:w="2361" w:type="dxa"/>
           </w:tcPr>
           <w:p>
             <w:pPr>
@@ -1150,7 +1421,7 @@
         </w:tc>
         <w:tc>
           <w:tcPr>
-            <w:tcW w:w="2478" w:type="dxa"/>
+            <w:tcW w:w="2388" w:type="dxa"/>
           </w:tcPr>
           <w:p>
             <w:pPr>
@@ -1176,7 +1447,7 @@
         </w:tc>
         <w:tc>
           <w:tcPr>
-            <w:tcW w:w="2478" w:type="dxa"/>
+            <w:tcW w:w="2398" w:type="dxa"/>
           </w:tcPr>
           <w:p>
             <w:pPr>
@@ -1204,7 +1475,7 @@
       <w:tr>
         <w:tc>
           <w:tcPr>
-            <w:tcW w:w="2478" w:type="dxa"/>
+            <w:tcW w:w="2765" w:type="dxa"/>
           </w:tcPr>
           <w:p>
             <w:pPr>
@@ -1228,7 +1499,7 @@
         </w:tc>
         <w:tc>
           <w:tcPr>
-            <w:tcW w:w="2478" w:type="dxa"/>
+            <w:tcW w:w="2361" w:type="dxa"/>
           </w:tcPr>
           <w:p>
             <w:pPr>
@@ -1252,7 +1523,7 @@
         </w:tc>
         <w:tc>
           <w:tcPr>
-            <w:tcW w:w="2478" w:type="dxa"/>
+            <w:tcW w:w="2388" w:type="dxa"/>
           </w:tcPr>
           <w:p>
             <w:pPr>
@@ -1276,7 +1547,7 @@
         </w:tc>
         <w:tc>
           <w:tcPr>
-            <w:tcW w:w="2478" w:type="dxa"/>
+            <w:tcW w:w="2398" w:type="dxa"/>
           </w:tcPr>
           <w:p>
             <w:pPr>
@@ -1305,7 +1576,7 @@
         </w:trPr>
         <w:tc>
           <w:tcPr>
-            <w:tcW w:w="2478" w:type="dxa"/>
+            <w:tcW w:w="2765" w:type="dxa"/>
           </w:tcPr>
           <w:p>
             <w:pPr>
@@ -1329,7 +1600,7 @@
         </w:tc>
         <w:tc>
           <w:tcPr>
-            <w:tcW w:w="2478" w:type="dxa"/>
+            <w:tcW w:w="2361" w:type="dxa"/>
           </w:tcPr>
           <w:p>
             <w:pPr>
@@ -1353,7 +1624,7 @@
         </w:tc>
         <w:tc>
           <w:tcPr>
-            <w:tcW w:w="2478" w:type="dxa"/>
+            <w:tcW w:w="2388" w:type="dxa"/>
           </w:tcPr>
           <w:p>
             <w:pPr>
@@ -1377,7 +1648,7 @@
         </w:tc>
         <w:tc>
           <w:tcPr>
-            <w:tcW w:w="2478" w:type="dxa"/>
+            <w:tcW w:w="2398" w:type="dxa"/>
           </w:tcPr>
           <w:p>
             <w:pPr>
@@ -1403,7 +1674,7 @@
       <w:tr>
         <w:tc>
           <w:tcPr>
-            <w:tcW w:w="2478" w:type="dxa"/>
+            <w:tcW w:w="2765" w:type="dxa"/>
           </w:tcPr>
           <w:p>
             <w:pPr>
@@ -1427,7 +1698,7 @@
         </w:tc>
         <w:tc>
           <w:tcPr>
-            <w:tcW w:w="2478" w:type="dxa"/>
+            <w:tcW w:w="2361" w:type="dxa"/>
           </w:tcPr>
           <w:p>
             <w:pPr>
@@ -1449,7 +1720,7 @@
         </w:tc>
         <w:tc>
           <w:tcPr>
-            <w:tcW w:w="2478" w:type="dxa"/>
+            <w:tcW w:w="2388" w:type="dxa"/>
           </w:tcPr>
           <w:p>
             <w:pPr>
@@ -1473,7 +1744,7 @@
         </w:tc>
         <w:tc>
           <w:tcPr>
-            <w:tcW w:w="2478" w:type="dxa"/>
+            <w:tcW w:w="2398" w:type="dxa"/>
           </w:tcPr>
           <w:p>
             <w:pPr>
@@ -1499,7 +1770,7 @@
       <w:tr>
         <w:tc>
           <w:tcPr>
-            <w:tcW w:w="2478" w:type="dxa"/>
+            <w:tcW w:w="2765" w:type="dxa"/>
           </w:tcPr>
           <w:p>
             <w:pPr>
@@ -1523,7 +1794,7 @@
         </w:tc>
         <w:tc>
           <w:tcPr>
-            <w:tcW w:w="2478" w:type="dxa"/>
+            <w:tcW w:w="2361" w:type="dxa"/>
           </w:tcPr>
           <w:p>
             <w:pPr>
@@ -1547,7 +1818,7 @@
         </w:tc>
         <w:tc>
           <w:tcPr>
-            <w:tcW w:w="2478" w:type="dxa"/>
+            <w:tcW w:w="2388" w:type="dxa"/>
           </w:tcPr>
           <w:p>
             <w:pPr>
@@ -1571,7 +1842,7 @@
         </w:tc>
         <w:tc>
           <w:tcPr>
-            <w:tcW w:w="2478" w:type="dxa"/>
+            <w:tcW w:w="2398" w:type="dxa"/>
           </w:tcPr>
           <w:p>
             <w:pPr>
@@ -1597,7 +1868,7 @@
       <w:tr>
         <w:tc>
           <w:tcPr>
-            <w:tcW w:w="2478" w:type="dxa"/>
+            <w:tcW w:w="2765" w:type="dxa"/>
           </w:tcPr>
           <w:p>
             <w:pPr>
@@ -1621,7 +1892,7 @@
         </w:tc>
         <w:tc>
           <w:tcPr>
-            <w:tcW w:w="2478" w:type="dxa"/>
+            <w:tcW w:w="2361" w:type="dxa"/>
           </w:tcPr>
           <w:p>
             <w:pPr>
@@ -1645,7 +1916,7 @@
         </w:tc>
         <w:tc>
           <w:tcPr>
-            <w:tcW w:w="2478" w:type="dxa"/>
+            <w:tcW w:w="2388" w:type="dxa"/>
           </w:tcPr>
           <w:p>
             <w:pPr>
@@ -1669,7 +1940,7 @@
         </w:tc>
         <w:tc>
           <w:tcPr>
-            <w:tcW w:w="2478" w:type="dxa"/>
+            <w:tcW w:w="2398" w:type="dxa"/>
           </w:tcPr>
           <w:p>
             <w:pPr>
@@ -1695,7 +1966,7 @@
       <w:tr>
         <w:tc>
           <w:tcPr>
-            <w:tcW w:w="2478" w:type="dxa"/>
+            <w:tcW w:w="2765" w:type="dxa"/>
           </w:tcPr>
           <w:p>
             <w:pPr>
@@ -1719,7 +1990,7 @@
         </w:tc>
         <w:tc>
           <w:tcPr>
-            <w:tcW w:w="2478" w:type="dxa"/>
+            <w:tcW w:w="2361" w:type="dxa"/>
           </w:tcPr>
           <w:p>
             <w:pPr>
@@ -1743,7 +2014,7 @@
         </w:tc>
         <w:tc>
           <w:tcPr>
-            <w:tcW w:w="2478" w:type="dxa"/>
+            <w:tcW w:w="2388" w:type="dxa"/>
           </w:tcPr>
           <w:p>
             <w:pPr>
@@ -1767,7 +2038,7 @@
         </w:tc>
         <w:tc>
           <w:tcPr>
-            <w:tcW w:w="2478" w:type="dxa"/>
+            <w:tcW w:w="2398" w:type="dxa"/>
           </w:tcPr>
           <w:p>
             <w:pPr>
@@ -1793,7 +2064,7 @@
       <w:tr>
         <w:tc>
           <w:tcPr>
-            <w:tcW w:w="2478" w:type="dxa"/>
+            <w:tcW w:w="2765" w:type="dxa"/>
           </w:tcPr>
           <w:p>
             <w:pPr>
@@ -1817,7 +2088,7 @@
         </w:tc>
         <w:tc>
           <w:tcPr>
-            <w:tcW w:w="2478" w:type="dxa"/>
+            <w:tcW w:w="2361" w:type="dxa"/>
           </w:tcPr>
           <w:p>
             <w:pPr>
@@ -1843,7 +2114,7 @@
         </w:tc>
         <w:tc>
           <w:tcPr>
-            <w:tcW w:w="2478" w:type="dxa"/>
+            <w:tcW w:w="2388" w:type="dxa"/>
           </w:tcPr>
           <w:p>
             <w:pPr>
@@ -1867,7 +2138,7 @@
         </w:tc>
         <w:tc>
           <w:tcPr>
-            <w:tcW w:w="2478" w:type="dxa"/>
+            <w:tcW w:w="2398" w:type="dxa"/>
           </w:tcPr>
           <w:p>
             <w:pPr>
@@ -1893,7 +2164,7 @@
       <w:tr>
         <w:tc>
           <w:tcPr>
-            <w:tcW w:w="2478" w:type="dxa"/>
+            <w:tcW w:w="2765" w:type="dxa"/>
           </w:tcPr>
           <w:p>
             <w:pPr>
@@ -1919,7 +2190,7 @@
         </w:tc>
         <w:tc>
           <w:tcPr>
-            <w:tcW w:w="2478" w:type="dxa"/>
+            <w:tcW w:w="2361" w:type="dxa"/>
           </w:tcPr>
           <w:p>
             <w:pPr>
@@ -1945,7 +2216,7 @@
         </w:tc>
         <w:tc>
           <w:tcPr>
-            <w:tcW w:w="2478" w:type="dxa"/>
+            <w:tcW w:w="2388" w:type="dxa"/>
           </w:tcPr>
           <w:p>
             <w:pPr>
@@ -1969,7 +2240,7 @@
         </w:tc>
         <w:tc>
           <w:tcPr>
-            <w:tcW w:w="2478" w:type="dxa"/>
+            <w:tcW w:w="2398" w:type="dxa"/>
           </w:tcPr>
           <w:p>
             <w:pPr>
@@ -1995,7 +2266,7 @@
       <w:tr>
         <w:tc>
           <w:tcPr>
-            <w:tcW w:w="2478" w:type="dxa"/>
+            <w:tcW w:w="2765" w:type="dxa"/>
           </w:tcPr>
           <w:p>
             <w:pPr>
@@ -2014,6 +2285,7 @@
                 <w:szCs w:val="28"/>
                 <w:lang w:val="en-US"/>
               </w:rPr>
+              <w:lastRenderedPageBreak/>
               <w:t>abc</w:t>
             </w:r>
             <w:proofErr w:type="spellEnd"/>
@@ -2021,7 +2293,7 @@
         </w:tc>
         <w:tc>
           <w:tcPr>
-            <w:tcW w:w="2478" w:type="dxa"/>
+            <w:tcW w:w="2361" w:type="dxa"/>
           </w:tcPr>
           <w:p>
             <w:pPr>
@@ -2045,7 +2317,7 @@
         </w:tc>
         <w:tc>
           <w:tcPr>
-            <w:tcW w:w="2478" w:type="dxa"/>
+            <w:tcW w:w="2388" w:type="dxa"/>
           </w:tcPr>
           <w:p>
             <w:pPr>
@@ -2069,7 +2341,7 @@
         </w:tc>
         <w:tc>
           <w:tcPr>
-            <w:tcW w:w="2478" w:type="dxa"/>
+            <w:tcW w:w="2398" w:type="dxa"/>
           </w:tcPr>
           <w:p>
             <w:pPr>
@@ -2095,7 +2367,7 @@
       <w:tr>
         <w:tc>
           <w:tcPr>
-            <w:tcW w:w="2478" w:type="dxa"/>
+            <w:tcW w:w="2765" w:type="dxa"/>
           </w:tcPr>
           <w:p>
             <w:pPr>
@@ -2121,7 +2393,7 @@
         </w:tc>
         <w:tc>
           <w:tcPr>
-            <w:tcW w:w="2478" w:type="dxa"/>
+            <w:tcW w:w="2361" w:type="dxa"/>
           </w:tcPr>
           <w:p>
             <w:pPr>
@@ -2145,7 +2417,7 @@
         </w:tc>
         <w:tc>
           <w:tcPr>
-            <w:tcW w:w="2478" w:type="dxa"/>
+            <w:tcW w:w="2388" w:type="dxa"/>
           </w:tcPr>
           <w:p>
             <w:pPr>
@@ -2169,7 +2441,7 @@
         </w:tc>
         <w:tc>
           <w:tcPr>
-            <w:tcW w:w="2478" w:type="dxa"/>
+            <w:tcW w:w="2398" w:type="dxa"/>
           </w:tcPr>
           <w:p>
             <w:pPr>
@@ -2195,7 +2467,7 @@
       <w:tr>
         <w:tc>
           <w:tcPr>
-            <w:tcW w:w="2478" w:type="dxa"/>
+            <w:tcW w:w="2765" w:type="dxa"/>
           </w:tcPr>
           <w:p>
             <w:pPr>
@@ -2221,7 +2493,7 @@
         </w:tc>
         <w:tc>
           <w:tcPr>
-            <w:tcW w:w="2478" w:type="dxa"/>
+            <w:tcW w:w="2361" w:type="dxa"/>
           </w:tcPr>
           <w:p>
             <w:pPr>
@@ -2247,7 +2519,7 @@
         </w:tc>
         <w:tc>
           <w:tcPr>
-            <w:tcW w:w="2478" w:type="dxa"/>
+            <w:tcW w:w="2388" w:type="dxa"/>
           </w:tcPr>
           <w:p>
             <w:pPr>
@@ -2271,7 +2543,7 @@
         </w:tc>
         <w:tc>
           <w:tcPr>
-            <w:tcW w:w="2478" w:type="dxa"/>
+            <w:tcW w:w="2398" w:type="dxa"/>
           </w:tcPr>
           <w:p>
             <w:pPr>
@@ -2297,7 +2569,7 @@
       <w:tr>
         <w:tc>
           <w:tcPr>
-            <w:tcW w:w="2478" w:type="dxa"/>
+            <w:tcW w:w="2765" w:type="dxa"/>
           </w:tcPr>
           <w:p>
             <w:pPr>
@@ -2323,7 +2595,7 @@
         </w:tc>
         <w:tc>
           <w:tcPr>
-            <w:tcW w:w="2478" w:type="dxa"/>
+            <w:tcW w:w="2361" w:type="dxa"/>
           </w:tcPr>
           <w:p>
             <w:pPr>
@@ -2347,7 +2619,7 @@
         </w:tc>
         <w:tc>
           <w:tcPr>
-            <w:tcW w:w="2478" w:type="dxa"/>
+            <w:tcW w:w="2388" w:type="dxa"/>
           </w:tcPr>
           <w:p>
             <w:pPr>
@@ -2371,7 +2643,7 @@
         </w:tc>
         <w:tc>
           <w:tcPr>
-            <w:tcW w:w="2478" w:type="dxa"/>
+            <w:tcW w:w="2398" w:type="dxa"/>
           </w:tcPr>
           <w:p>
             <w:pPr>
@@ -2397,7 +2669,7 @@
       <w:tr>
         <w:tc>
           <w:tcPr>
-            <w:tcW w:w="2478" w:type="dxa"/>
+            <w:tcW w:w="2765" w:type="dxa"/>
           </w:tcPr>
           <w:p>
             <w:pPr>
@@ -2423,7 +2695,7 @@
         </w:tc>
         <w:tc>
           <w:tcPr>
-            <w:tcW w:w="2478" w:type="dxa"/>
+            <w:tcW w:w="2361" w:type="dxa"/>
           </w:tcPr>
           <w:p>
             <w:pPr>
@@ -2447,7 +2719,7 @@
         </w:tc>
         <w:tc>
           <w:tcPr>
-            <w:tcW w:w="2478" w:type="dxa"/>
+            <w:tcW w:w="2388" w:type="dxa"/>
           </w:tcPr>
           <w:p>
             <w:pPr>
@@ -2471,7 +2743,7 @@
         </w:tc>
         <w:tc>
           <w:tcPr>
-            <w:tcW w:w="2478" w:type="dxa"/>
+            <w:tcW w:w="2398" w:type="dxa"/>
           </w:tcPr>
           <w:p>
             <w:pPr>
@@ -2497,7 +2769,7 @@
       <w:tr>
         <w:tc>
           <w:tcPr>
-            <w:tcW w:w="2478" w:type="dxa"/>
+            <w:tcW w:w="2765" w:type="dxa"/>
           </w:tcPr>
           <w:p>
             <w:pPr>
@@ -2516,7 +2788,6 @@
                 <w:szCs w:val="28"/>
                 <w:lang w:val="en-US"/>
               </w:rPr>
-              <w:lastRenderedPageBreak/>
               <w:t>a|b</w:t>
             </w:r>
             <w:proofErr w:type="spellEnd"/>
@@ -2524,7 +2795,7 @@
         </w:tc>
         <w:tc>
           <w:tcPr>
-            <w:tcW w:w="2478" w:type="dxa"/>
+            <w:tcW w:w="2361" w:type="dxa"/>
           </w:tcPr>
           <w:p>
             <w:pPr>
@@ -2548,7 +2819,7 @@
         </w:tc>
         <w:tc>
           <w:tcPr>
-            <w:tcW w:w="2478" w:type="dxa"/>
+            <w:tcW w:w="2388" w:type="dxa"/>
           </w:tcPr>
           <w:p>
             <w:pPr>
@@ -2572,7 +2843,7 @@
         </w:tc>
         <w:tc>
           <w:tcPr>
-            <w:tcW w:w="2478" w:type="dxa"/>
+            <w:tcW w:w="2398" w:type="dxa"/>
           </w:tcPr>
           <w:p>
             <w:pPr>
@@ -2598,53 +2869,57 @@
       <w:tr>
         <w:tc>
           <w:tcPr>
-            <w:tcW w:w="2478" w:type="dxa"/>
-          </w:tcPr>
-          <w:p>
-            <w:pPr>
-              <w:spacing w:line="360" w:lineRule="auto"/>
-              <w:jc w:val="both"/>
-              <w:rPr>
-                <w:sz w:val="28"/>
-                <w:szCs w:val="28"/>
-                <w:lang w:val="en-US"/>
-              </w:rPr>
-            </w:pPr>
-            <w:r>
-              <w:rPr>
-                <w:sz w:val="28"/>
-                <w:szCs w:val="28"/>
-                <w:lang w:val="en-US"/>
-              </w:rPr>
-              <w:t>a*</w:t>
-            </w:r>
-          </w:p>
-        </w:tc>
-        <w:tc>
-          <w:tcPr>
-            <w:tcW w:w="2478" w:type="dxa"/>
-          </w:tcPr>
-          <w:p>
-            <w:pPr>
-              <w:spacing w:line="360" w:lineRule="auto"/>
-              <w:jc w:val="both"/>
-              <w:rPr>
-                <w:sz w:val="28"/>
-                <w:szCs w:val="28"/>
-              </w:rPr>
-            </w:pPr>
-            <w:r>
-              <w:rPr>
-                <w:sz w:val="28"/>
-                <w:szCs w:val="28"/>
-              </w:rPr>
-              <w:t>Пустая строка</w:t>
-            </w:r>
-          </w:p>
-        </w:tc>
-        <w:tc>
-          <w:tcPr>
-            <w:tcW w:w="2478" w:type="dxa"/>
+            <w:tcW w:w="2765" w:type="dxa"/>
+          </w:tcPr>
+          <w:p>
+            <w:pPr>
+              <w:spacing w:line="360" w:lineRule="auto"/>
+              <w:jc w:val="both"/>
+              <w:rPr>
+                <w:sz w:val="28"/>
+                <w:szCs w:val="28"/>
+                <w:lang w:val="en-US"/>
+              </w:rPr>
+            </w:pPr>
+            <w:proofErr w:type="spellStart"/>
+            <w:r>
+              <w:rPr>
+                <w:sz w:val="28"/>
+                <w:szCs w:val="28"/>
+                <w:lang w:val="en-US"/>
+              </w:rPr>
+              <w:t>ab|bc|cd|de</w:t>
+            </w:r>
+            <w:proofErr w:type="spellEnd"/>
+          </w:p>
+        </w:tc>
+        <w:tc>
+          <w:tcPr>
+            <w:tcW w:w="2361" w:type="dxa"/>
+          </w:tcPr>
+          <w:p>
+            <w:pPr>
+              <w:spacing w:line="360" w:lineRule="auto"/>
+              <w:jc w:val="both"/>
+              <w:rPr>
+                <w:sz w:val="28"/>
+                <w:szCs w:val="28"/>
+                <w:lang w:val="en-US"/>
+              </w:rPr>
+            </w:pPr>
+            <w:r>
+              <w:rPr>
+                <w:sz w:val="28"/>
+                <w:szCs w:val="28"/>
+                <w:lang w:val="en-US"/>
+              </w:rPr>
+              <w:t>ab</w:t>
+            </w:r>
+          </w:p>
+        </w:tc>
+        <w:tc>
+          <w:tcPr>
+            <w:tcW w:w="2388" w:type="dxa"/>
           </w:tcPr>
           <w:p>
             <w:pPr>
@@ -2668,7 +2943,7 @@
         </w:tc>
         <w:tc>
           <w:tcPr>
-            <w:tcW w:w="2478" w:type="dxa"/>
+            <w:tcW w:w="2398" w:type="dxa"/>
           </w:tcPr>
           <w:p>
             <w:pPr>
@@ -2694,55 +2969,59 @@
       <w:tr>
         <w:tc>
           <w:tcPr>
-            <w:tcW w:w="2478" w:type="dxa"/>
-          </w:tcPr>
-          <w:p>
-            <w:pPr>
-              <w:spacing w:line="360" w:lineRule="auto"/>
-              <w:jc w:val="both"/>
-              <w:rPr>
-                <w:sz w:val="28"/>
-                <w:szCs w:val="28"/>
-                <w:lang w:val="en-US"/>
-              </w:rPr>
-            </w:pPr>
-            <w:r>
-              <w:rPr>
-                <w:sz w:val="28"/>
-                <w:szCs w:val="28"/>
-                <w:lang w:val="en-US"/>
-              </w:rPr>
-              <w:t>a*</w:t>
-            </w:r>
-          </w:p>
-        </w:tc>
-        <w:tc>
-          <w:tcPr>
-            <w:tcW w:w="2478" w:type="dxa"/>
-          </w:tcPr>
-          <w:p>
-            <w:pPr>
-              <w:spacing w:line="360" w:lineRule="auto"/>
-              <w:jc w:val="both"/>
-              <w:rPr>
-                <w:sz w:val="28"/>
-                <w:szCs w:val="28"/>
-                <w:lang w:val="en-US"/>
-              </w:rPr>
-            </w:pPr>
-            <w:r>
-              <w:rPr>
-                <w:sz w:val="28"/>
-                <w:szCs w:val="28"/>
-                <w:lang w:val="en-US"/>
-              </w:rPr>
-              <w:t>a</w:t>
-            </w:r>
-          </w:p>
-        </w:tc>
-        <w:tc>
-          <w:tcPr>
-            <w:tcW w:w="2478" w:type="dxa"/>
+            <w:tcW w:w="2765" w:type="dxa"/>
+          </w:tcPr>
+          <w:p>
+            <w:pPr>
+              <w:spacing w:line="360" w:lineRule="auto"/>
+              <w:jc w:val="both"/>
+              <w:rPr>
+                <w:sz w:val="28"/>
+                <w:szCs w:val="28"/>
+                <w:lang w:val="en-US"/>
+              </w:rPr>
+            </w:pPr>
+            <w:proofErr w:type="spellStart"/>
+            <w:r>
+              <w:rPr>
+                <w:sz w:val="28"/>
+                <w:szCs w:val="28"/>
+                <w:lang w:val="en-US"/>
+              </w:rPr>
+              <w:t>ab|bc|cd|de</w:t>
+            </w:r>
+            <w:proofErr w:type="spellEnd"/>
+          </w:p>
+        </w:tc>
+        <w:tc>
+          <w:tcPr>
+            <w:tcW w:w="2361" w:type="dxa"/>
+          </w:tcPr>
+          <w:p>
+            <w:pPr>
+              <w:spacing w:line="360" w:lineRule="auto"/>
+              <w:jc w:val="both"/>
+              <w:rPr>
+                <w:sz w:val="28"/>
+                <w:szCs w:val="28"/>
+                <w:lang w:val="en-US"/>
+              </w:rPr>
+            </w:pPr>
+            <w:proofErr w:type="spellStart"/>
+            <w:r>
+              <w:rPr>
+                <w:sz w:val="28"/>
+                <w:szCs w:val="28"/>
+                <w:lang w:val="en-US"/>
+              </w:rPr>
+              <w:t>bc</w:t>
+            </w:r>
+            <w:proofErr w:type="spellEnd"/>
+          </w:p>
+        </w:tc>
+        <w:tc>
+          <w:tcPr>
+            <w:tcW w:w="2388" w:type="dxa"/>
           </w:tcPr>
           <w:p>
             <w:pPr>
@@ -2766,7 +3045,7 @@
         </w:tc>
         <w:tc>
           <w:tcPr>
-            <w:tcW w:w="2478" w:type="dxa"/>
+            <w:tcW w:w="2398" w:type="dxa"/>
           </w:tcPr>
           <w:p>
             <w:pPr>
@@ -2792,55 +3071,57 @@
       <w:tr>
         <w:tc>
           <w:tcPr>
-            <w:tcW w:w="2478" w:type="dxa"/>
-          </w:tcPr>
-          <w:p>
-            <w:pPr>
-              <w:spacing w:line="360" w:lineRule="auto"/>
-              <w:jc w:val="both"/>
-              <w:rPr>
-                <w:sz w:val="28"/>
-                <w:szCs w:val="28"/>
-                <w:lang w:val="en-US"/>
-              </w:rPr>
-            </w:pPr>
-            <w:r>
-              <w:rPr>
-                <w:sz w:val="28"/>
-                <w:szCs w:val="28"/>
-                <w:lang w:val="en-US"/>
-              </w:rPr>
-              <w:t>a*</w:t>
-            </w:r>
-          </w:p>
-        </w:tc>
-        <w:tc>
-          <w:tcPr>
-            <w:tcW w:w="2478" w:type="dxa"/>
-          </w:tcPr>
-          <w:p>
-            <w:pPr>
-              <w:spacing w:line="360" w:lineRule="auto"/>
-              <w:jc w:val="both"/>
-              <w:rPr>
-                <w:sz w:val="28"/>
-                <w:szCs w:val="28"/>
-                <w:lang w:val="en-US"/>
-              </w:rPr>
-            </w:pPr>
-            <w:r>
-              <w:rPr>
-                <w:sz w:val="28"/>
-                <w:szCs w:val="28"/>
-                <w:lang w:val="en-US"/>
-              </w:rPr>
-              <w:t>aa</w:t>
-            </w:r>
-          </w:p>
-        </w:tc>
-        <w:tc>
-          <w:tcPr>
-            <w:tcW w:w="2478" w:type="dxa"/>
+            <w:tcW w:w="2765" w:type="dxa"/>
+          </w:tcPr>
+          <w:p>
+            <w:pPr>
+              <w:spacing w:line="360" w:lineRule="auto"/>
+              <w:jc w:val="both"/>
+              <w:rPr>
+                <w:sz w:val="28"/>
+                <w:szCs w:val="28"/>
+                <w:lang w:val="en-US"/>
+              </w:rPr>
+            </w:pPr>
+            <w:proofErr w:type="spellStart"/>
+            <w:r>
+              <w:rPr>
+                <w:sz w:val="28"/>
+                <w:szCs w:val="28"/>
+                <w:lang w:val="en-US"/>
+              </w:rPr>
+              <w:t>ab|bc|cd|de</w:t>
+            </w:r>
+            <w:proofErr w:type="spellEnd"/>
+          </w:p>
+        </w:tc>
+        <w:tc>
+          <w:tcPr>
+            <w:tcW w:w="2361" w:type="dxa"/>
+          </w:tcPr>
+          <w:p>
+            <w:pPr>
+              <w:spacing w:line="360" w:lineRule="auto"/>
+              <w:jc w:val="both"/>
+              <w:rPr>
+                <w:sz w:val="28"/>
+                <w:szCs w:val="28"/>
+                <w:lang w:val="en-US"/>
+              </w:rPr>
+            </w:pPr>
+            <w:r>
+              <w:rPr>
+                <w:sz w:val="28"/>
+                <w:szCs w:val="28"/>
+                <w:lang w:val="en-US"/>
+              </w:rPr>
+              <w:t>cd</w:t>
+            </w:r>
+          </w:p>
+        </w:tc>
+        <w:tc>
+          <w:tcPr>
+            <w:tcW w:w="2388" w:type="dxa"/>
           </w:tcPr>
           <w:p>
             <w:pPr>
@@ -2864,7 +3145,7 @@
         </w:tc>
         <w:tc>
           <w:tcPr>
-            <w:tcW w:w="2478" w:type="dxa"/>
+            <w:tcW w:w="2398" w:type="dxa"/>
           </w:tcPr>
           <w:p>
             <w:pPr>
@@ -2890,97 +3171,99 @@
       <w:tr>
         <w:tc>
           <w:tcPr>
-            <w:tcW w:w="2478" w:type="dxa"/>
-          </w:tcPr>
-          <w:p>
-            <w:pPr>
-              <w:spacing w:line="360" w:lineRule="auto"/>
-              <w:jc w:val="both"/>
-              <w:rPr>
-                <w:sz w:val="28"/>
-                <w:szCs w:val="28"/>
-                <w:lang w:val="en-US"/>
-              </w:rPr>
-            </w:pPr>
-            <w:r>
-              <w:rPr>
-                <w:sz w:val="28"/>
-                <w:szCs w:val="28"/>
-                <w:lang w:val="en-US"/>
-              </w:rPr>
-              <w:t>a*</w:t>
-            </w:r>
-          </w:p>
-        </w:tc>
-        <w:tc>
-          <w:tcPr>
-            <w:tcW w:w="2478" w:type="dxa"/>
-          </w:tcPr>
-          <w:p>
-            <w:pPr>
-              <w:spacing w:line="360" w:lineRule="auto"/>
-              <w:jc w:val="both"/>
-              <w:rPr>
-                <w:sz w:val="28"/>
-                <w:szCs w:val="28"/>
-                <w:lang w:val="en-US"/>
-              </w:rPr>
-            </w:pPr>
-            <w:r>
-              <w:rPr>
-                <w:sz w:val="28"/>
-                <w:szCs w:val="28"/>
-                <w:lang w:val="en-US"/>
-              </w:rPr>
-              <w:t>b</w:t>
-            </w:r>
-          </w:p>
-        </w:tc>
-        <w:tc>
-          <w:tcPr>
-            <w:tcW w:w="2478" w:type="dxa"/>
-          </w:tcPr>
-          <w:p>
-            <w:pPr>
-              <w:spacing w:line="360" w:lineRule="auto"/>
-              <w:jc w:val="both"/>
-              <w:rPr>
-                <w:sz w:val="28"/>
-                <w:szCs w:val="28"/>
-                <w:lang w:val="en-US"/>
-              </w:rPr>
-            </w:pPr>
-            <w:r>
-              <w:rPr>
-                <w:sz w:val="28"/>
-                <w:szCs w:val="28"/>
-                <w:lang w:val="en-US"/>
-              </w:rPr>
-              <w:t>Not match</w:t>
-            </w:r>
-          </w:p>
-        </w:tc>
-        <w:tc>
-          <w:tcPr>
-            <w:tcW w:w="2478" w:type="dxa"/>
-          </w:tcPr>
-          <w:p>
-            <w:pPr>
-              <w:spacing w:line="360" w:lineRule="auto"/>
-              <w:jc w:val="both"/>
-              <w:rPr>
-                <w:sz w:val="28"/>
-                <w:szCs w:val="28"/>
-                <w:lang w:val="en-US"/>
-              </w:rPr>
-            </w:pPr>
-            <w:r>
-              <w:rPr>
-                <w:sz w:val="28"/>
-                <w:szCs w:val="28"/>
-                <w:lang w:val="en-US"/>
-              </w:rPr>
-              <w:t>Not match</w:t>
+            <w:tcW w:w="2765" w:type="dxa"/>
+          </w:tcPr>
+          <w:p>
+            <w:pPr>
+              <w:spacing w:line="360" w:lineRule="auto"/>
+              <w:jc w:val="both"/>
+              <w:rPr>
+                <w:sz w:val="28"/>
+                <w:szCs w:val="28"/>
+                <w:lang w:val="en-US"/>
+              </w:rPr>
+            </w:pPr>
+            <w:proofErr w:type="spellStart"/>
+            <w:r>
+              <w:rPr>
+                <w:sz w:val="28"/>
+                <w:szCs w:val="28"/>
+                <w:lang w:val="en-US"/>
+              </w:rPr>
+              <w:t>ab|bc|cd|de</w:t>
+            </w:r>
+            <w:proofErr w:type="spellEnd"/>
+          </w:p>
+        </w:tc>
+        <w:tc>
+          <w:tcPr>
+            <w:tcW w:w="2361" w:type="dxa"/>
+          </w:tcPr>
+          <w:p>
+            <w:pPr>
+              <w:spacing w:line="360" w:lineRule="auto"/>
+              <w:jc w:val="both"/>
+              <w:rPr>
+                <w:sz w:val="28"/>
+                <w:szCs w:val="28"/>
+                <w:lang w:val="en-US"/>
+              </w:rPr>
+            </w:pPr>
+            <w:r>
+              <w:rPr>
+                <w:sz w:val="28"/>
+                <w:szCs w:val="28"/>
+                <w:lang w:val="en-US"/>
+              </w:rPr>
+              <w:t>de</w:t>
+            </w:r>
+          </w:p>
+        </w:tc>
+        <w:tc>
+          <w:tcPr>
+            <w:tcW w:w="2388" w:type="dxa"/>
+          </w:tcPr>
+          <w:p>
+            <w:pPr>
+              <w:spacing w:line="360" w:lineRule="auto"/>
+              <w:jc w:val="both"/>
+              <w:rPr>
+                <w:sz w:val="28"/>
+                <w:szCs w:val="28"/>
+                <w:lang w:val="en-US"/>
+              </w:rPr>
+            </w:pPr>
+            <w:r>
+              <w:rPr>
+                <w:sz w:val="28"/>
+                <w:szCs w:val="28"/>
+                <w:lang w:val="en-US"/>
+              </w:rPr>
+              <w:t>Match</w:t>
+            </w:r>
+          </w:p>
+        </w:tc>
+        <w:tc>
+          <w:tcPr>
+            <w:tcW w:w="2398" w:type="dxa"/>
+          </w:tcPr>
+          <w:p>
+            <w:pPr>
+              <w:spacing w:line="360" w:lineRule="auto"/>
+              <w:jc w:val="both"/>
+              <w:rPr>
+                <w:sz w:val="28"/>
+                <w:szCs w:val="28"/>
+                <w:lang w:val="en-US"/>
+              </w:rPr>
+            </w:pPr>
+            <w:r>
+              <w:rPr>
+                <w:sz w:val="28"/>
+                <w:szCs w:val="28"/>
+                <w:lang w:val="en-US"/>
+              </w:rPr>
+              <w:t>Match</w:t>
             </w:r>
           </w:p>
         </w:tc>
@@ -2988,55 +3271,59 @@
       <w:tr>
         <w:tc>
           <w:tcPr>
-            <w:tcW w:w="2478" w:type="dxa"/>
-          </w:tcPr>
-          <w:p>
-            <w:pPr>
-              <w:spacing w:line="360" w:lineRule="auto"/>
-              <w:jc w:val="both"/>
-              <w:rPr>
-                <w:sz w:val="28"/>
-                <w:szCs w:val="28"/>
-                <w:lang w:val="en-US"/>
-              </w:rPr>
-            </w:pPr>
-            <w:r>
-              <w:rPr>
-                <w:sz w:val="28"/>
-                <w:szCs w:val="28"/>
-                <w:lang w:val="en-US"/>
-              </w:rPr>
-              <w:t>a*</w:t>
-            </w:r>
-          </w:p>
-        </w:tc>
-        <w:tc>
-          <w:tcPr>
-            <w:tcW w:w="2478" w:type="dxa"/>
-          </w:tcPr>
-          <w:p>
-            <w:pPr>
-              <w:spacing w:line="360" w:lineRule="auto"/>
-              <w:jc w:val="both"/>
-              <w:rPr>
-                <w:sz w:val="28"/>
-                <w:szCs w:val="28"/>
-                <w:lang w:val="en-US"/>
-              </w:rPr>
-            </w:pPr>
-            <w:r>
-              <w:rPr>
-                <w:sz w:val="28"/>
-                <w:szCs w:val="28"/>
-                <w:lang w:val="en-US"/>
-              </w:rPr>
-              <w:t>ab</w:t>
-            </w:r>
-          </w:p>
-        </w:tc>
-        <w:tc>
-          <w:tcPr>
-            <w:tcW w:w="2478" w:type="dxa"/>
+            <w:tcW w:w="2765" w:type="dxa"/>
+          </w:tcPr>
+          <w:p>
+            <w:pPr>
+              <w:spacing w:line="360" w:lineRule="auto"/>
+              <w:jc w:val="both"/>
+              <w:rPr>
+                <w:sz w:val="28"/>
+                <w:szCs w:val="28"/>
+                <w:lang w:val="en-US"/>
+              </w:rPr>
+            </w:pPr>
+            <w:proofErr w:type="spellStart"/>
+            <w:r>
+              <w:rPr>
+                <w:sz w:val="28"/>
+                <w:szCs w:val="28"/>
+                <w:lang w:val="en-US"/>
+              </w:rPr>
+              <w:t>ab|bc|cd|de</w:t>
+            </w:r>
+            <w:proofErr w:type="spellEnd"/>
+          </w:p>
+        </w:tc>
+        <w:tc>
+          <w:tcPr>
+            <w:tcW w:w="2361" w:type="dxa"/>
+          </w:tcPr>
+          <w:p>
+            <w:pPr>
+              <w:spacing w:line="360" w:lineRule="auto"/>
+              <w:jc w:val="both"/>
+              <w:rPr>
+                <w:sz w:val="28"/>
+                <w:szCs w:val="28"/>
+                <w:lang w:val="en-US"/>
+              </w:rPr>
+            </w:pPr>
+            <w:proofErr w:type="spellStart"/>
+            <w:r>
+              <w:rPr>
+                <w:sz w:val="28"/>
+                <w:szCs w:val="28"/>
+                <w:lang w:val="en-US"/>
+              </w:rPr>
+              <w:t>abbc</w:t>
+            </w:r>
+            <w:proofErr w:type="spellEnd"/>
+          </w:p>
+        </w:tc>
+        <w:tc>
+          <w:tcPr>
+            <w:tcW w:w="2388" w:type="dxa"/>
           </w:tcPr>
           <w:p>
             <w:pPr>
@@ -3060,7 +3347,7 @@
         </w:tc>
         <w:tc>
           <w:tcPr>
-            <w:tcW w:w="2478" w:type="dxa"/>
+            <w:tcW w:w="2398" w:type="dxa"/>
           </w:tcPr>
           <w:p>
             <w:pPr>
@@ -3086,48 +3373,39 @@
       <w:tr>
         <w:tc>
           <w:tcPr>
-            <w:tcW w:w="2478" w:type="dxa"/>
-          </w:tcPr>
-          <w:p>
-            <w:pPr>
-              <w:spacing w:line="360" w:lineRule="auto"/>
-              <w:jc w:val="both"/>
-              <w:rPr>
-                <w:sz w:val="28"/>
-                <w:szCs w:val="28"/>
-                <w:lang w:val="en-US"/>
-              </w:rPr>
-            </w:pPr>
-            <w:r>
-              <w:rPr>
-                <w:sz w:val="28"/>
-                <w:szCs w:val="28"/>
-                <w:lang w:val="en-US"/>
-              </w:rPr>
-              <w:t>a</w:t>
-            </w:r>
-            <w:r>
-              <w:rPr>
-                <w:sz w:val="28"/>
-                <w:szCs w:val="28"/>
-                <w:lang w:val="en-US"/>
-              </w:rPr>
-              <w:t>+</w:t>
-            </w:r>
-          </w:p>
-        </w:tc>
-        <w:tc>
-          <w:tcPr>
-            <w:tcW w:w="2478" w:type="dxa"/>
-          </w:tcPr>
-          <w:p>
-            <w:pPr>
-              <w:spacing w:line="360" w:lineRule="auto"/>
-              <w:jc w:val="both"/>
-              <w:rPr>
-                <w:sz w:val="28"/>
-                <w:szCs w:val="28"/>
-                <w:lang w:val="en-US"/>
+            <w:tcW w:w="2765" w:type="dxa"/>
+          </w:tcPr>
+          <w:p>
+            <w:pPr>
+              <w:spacing w:line="360" w:lineRule="auto"/>
+              <w:jc w:val="both"/>
+              <w:rPr>
+                <w:sz w:val="28"/>
+                <w:szCs w:val="28"/>
+                <w:lang w:val="en-US"/>
+              </w:rPr>
+            </w:pPr>
+            <w:r>
+              <w:rPr>
+                <w:sz w:val="28"/>
+                <w:szCs w:val="28"/>
+                <w:lang w:val="en-US"/>
+              </w:rPr>
+              <w:t>a*</w:t>
+            </w:r>
+          </w:p>
+        </w:tc>
+        <w:tc>
+          <w:tcPr>
+            <w:tcW w:w="2361" w:type="dxa"/>
+          </w:tcPr>
+          <w:p>
+            <w:pPr>
+              <w:spacing w:line="360" w:lineRule="auto"/>
+              <w:jc w:val="both"/>
+              <w:rPr>
+                <w:sz w:val="28"/>
+                <w:szCs w:val="28"/>
               </w:rPr>
             </w:pPr>
             <w:r>
@@ -3141,65 +3419,49 @@
         </w:tc>
         <w:tc>
           <w:tcPr>
-            <w:tcW w:w="2478" w:type="dxa"/>
-          </w:tcPr>
-          <w:p>
-            <w:pPr>
-              <w:spacing w:line="360" w:lineRule="auto"/>
-              <w:jc w:val="both"/>
-              <w:rPr>
-                <w:sz w:val="28"/>
-                <w:szCs w:val="28"/>
-                <w:lang w:val="en-US"/>
-              </w:rPr>
-            </w:pPr>
-            <w:r>
-              <w:rPr>
-                <w:sz w:val="28"/>
-                <w:szCs w:val="28"/>
-                <w:lang w:val="en-US"/>
-              </w:rPr>
-              <w:t>Not m</w:t>
-            </w:r>
-            <w:r>
-              <w:rPr>
-                <w:sz w:val="28"/>
-                <w:szCs w:val="28"/>
-                <w:lang w:val="en-US"/>
-              </w:rPr>
-              <w:t>atch</w:t>
-            </w:r>
-          </w:p>
-        </w:tc>
-        <w:tc>
-          <w:tcPr>
-            <w:tcW w:w="2478" w:type="dxa"/>
-          </w:tcPr>
-          <w:p>
-            <w:pPr>
-              <w:spacing w:line="360" w:lineRule="auto"/>
-              <w:jc w:val="both"/>
-              <w:rPr>
-                <w:sz w:val="28"/>
-                <w:szCs w:val="28"/>
-                <w:lang w:val="en-US"/>
-              </w:rPr>
-            </w:pPr>
-            <w:r>
-              <w:rPr>
-                <w:sz w:val="28"/>
-                <w:szCs w:val="28"/>
-                <w:lang w:val="en-US"/>
-              </w:rPr>
-              <w:t>Not m</w:t>
-            </w:r>
-            <w:r>
-              <w:rPr>
-                <w:sz w:val="28"/>
-                <w:szCs w:val="28"/>
-                <w:lang w:val="en-US"/>
-              </w:rPr>
-              <w:t>atch</w:t>
+            <w:tcW w:w="2388" w:type="dxa"/>
+          </w:tcPr>
+          <w:p>
+            <w:pPr>
+              <w:spacing w:line="360" w:lineRule="auto"/>
+              <w:jc w:val="both"/>
+              <w:rPr>
+                <w:sz w:val="28"/>
+                <w:szCs w:val="28"/>
+                <w:lang w:val="en-US"/>
+              </w:rPr>
+            </w:pPr>
+            <w:r>
+              <w:rPr>
+                <w:sz w:val="28"/>
+                <w:szCs w:val="28"/>
+                <w:lang w:val="en-US"/>
+              </w:rPr>
+              <w:t>Match</w:t>
+            </w:r>
+          </w:p>
+        </w:tc>
+        <w:tc>
+          <w:tcPr>
+            <w:tcW w:w="2398" w:type="dxa"/>
+          </w:tcPr>
+          <w:p>
+            <w:pPr>
+              <w:spacing w:line="360" w:lineRule="auto"/>
+              <w:jc w:val="both"/>
+              <w:rPr>
+                <w:sz w:val="28"/>
+                <w:szCs w:val="28"/>
+                <w:lang w:val="en-US"/>
+              </w:rPr>
+            </w:pPr>
+            <w:r>
+              <w:rPr>
+                <w:sz w:val="28"/>
+                <w:szCs w:val="28"/>
+                <w:lang w:val="en-US"/>
+              </w:rPr>
+              <w:t>Match</w:t>
             </w:r>
           </w:p>
         </w:tc>
@@ -3207,7 +3469,31 @@
       <w:tr>
         <w:tc>
           <w:tcPr>
-            <w:tcW w:w="2478" w:type="dxa"/>
+            <w:tcW w:w="2765" w:type="dxa"/>
+          </w:tcPr>
+          <w:p>
+            <w:pPr>
+              <w:spacing w:line="360" w:lineRule="auto"/>
+              <w:jc w:val="both"/>
+              <w:rPr>
+                <w:sz w:val="28"/>
+                <w:szCs w:val="28"/>
+                <w:lang w:val="en-US"/>
+              </w:rPr>
+            </w:pPr>
+            <w:r>
+              <w:rPr>
+                <w:sz w:val="28"/>
+                <w:szCs w:val="28"/>
+                <w:lang w:val="en-US"/>
+              </w:rPr>
+              <w:t>a*</w:t>
+            </w:r>
+          </w:p>
+        </w:tc>
+        <w:tc>
+          <w:tcPr>
+            <w:tcW w:w="2361" w:type="dxa"/>
           </w:tcPr>
           <w:p>
             <w:pPr>
@@ -3227,42 +3513,11 @@
               </w:rPr>
               <w:t>a</w:t>
             </w:r>
-            <w:r>
-              <w:rPr>
-                <w:sz w:val="28"/>
-                <w:szCs w:val="28"/>
-                <w:lang w:val="en-US"/>
-              </w:rPr>
-              <w:t>+</w:t>
-            </w:r>
-          </w:p>
-        </w:tc>
-        <w:tc>
-          <w:tcPr>
-            <w:tcW w:w="2478" w:type="dxa"/>
-          </w:tcPr>
-          <w:p>
-            <w:pPr>
-              <w:spacing w:line="360" w:lineRule="auto"/>
-              <w:jc w:val="both"/>
-              <w:rPr>
-                <w:sz w:val="28"/>
-                <w:szCs w:val="28"/>
-              </w:rPr>
-            </w:pPr>
-            <w:r>
-              <w:rPr>
-                <w:sz w:val="28"/>
-                <w:szCs w:val="28"/>
-                <w:lang w:val="en-US"/>
-              </w:rPr>
-              <w:t>a</w:t>
-            </w:r>
-          </w:p>
-        </w:tc>
-        <w:tc>
-          <w:tcPr>
-            <w:tcW w:w="2478" w:type="dxa"/>
+          </w:p>
+        </w:tc>
+        <w:tc>
+          <w:tcPr>
+            <w:tcW w:w="2388" w:type="dxa"/>
           </w:tcPr>
           <w:p>
             <w:pPr>
@@ -3286,7 +3541,7 @@
         </w:tc>
         <w:tc>
           <w:tcPr>
-            <w:tcW w:w="2478" w:type="dxa"/>
+            <w:tcW w:w="2398" w:type="dxa"/>
           </w:tcPr>
           <w:p>
             <w:pPr>
@@ -3312,39 +3567,31 @@
       <w:tr>
         <w:tc>
           <w:tcPr>
-            <w:tcW w:w="2478" w:type="dxa"/>
-          </w:tcPr>
-          <w:p>
-            <w:pPr>
-              <w:spacing w:line="360" w:lineRule="auto"/>
-              <w:jc w:val="both"/>
-              <w:rPr>
-                <w:sz w:val="28"/>
-                <w:szCs w:val="28"/>
-                <w:lang w:val="en-US"/>
-              </w:rPr>
-            </w:pPr>
-            <w:r>
-              <w:rPr>
-                <w:sz w:val="28"/>
-                <w:szCs w:val="28"/>
-                <w:lang w:val="en-US"/>
-              </w:rPr>
-              <w:t>a</w:t>
-            </w:r>
-            <w:r>
-              <w:rPr>
-                <w:sz w:val="28"/>
-                <w:szCs w:val="28"/>
-                <w:lang w:val="en-US"/>
-              </w:rPr>
-              <w:t>+</w:t>
-            </w:r>
-          </w:p>
-        </w:tc>
-        <w:tc>
-          <w:tcPr>
-            <w:tcW w:w="2478" w:type="dxa"/>
+            <w:tcW w:w="2765" w:type="dxa"/>
+          </w:tcPr>
+          <w:p>
+            <w:pPr>
+              <w:spacing w:line="360" w:lineRule="auto"/>
+              <w:jc w:val="both"/>
+              <w:rPr>
+                <w:sz w:val="28"/>
+                <w:szCs w:val="28"/>
+                <w:lang w:val="en-US"/>
+              </w:rPr>
+            </w:pPr>
+            <w:r>
+              <w:rPr>
+                <w:sz w:val="28"/>
+                <w:szCs w:val="28"/>
+                <w:lang w:val="en-US"/>
+              </w:rPr>
+              <w:t>a*</w:t>
+            </w:r>
+          </w:p>
+        </w:tc>
+        <w:tc>
+          <w:tcPr>
+            <w:tcW w:w="2361" w:type="dxa"/>
           </w:tcPr>
           <w:p>
             <w:pPr>
@@ -3368,7 +3615,7 @@
         </w:tc>
         <w:tc>
           <w:tcPr>
-            <w:tcW w:w="2478" w:type="dxa"/>
+            <w:tcW w:w="2388" w:type="dxa"/>
           </w:tcPr>
           <w:p>
             <w:pPr>
@@ -3392,7 +3639,7 @@
         </w:tc>
         <w:tc>
           <w:tcPr>
-            <w:tcW w:w="2478" w:type="dxa"/>
+            <w:tcW w:w="2398" w:type="dxa"/>
           </w:tcPr>
           <w:p>
             <w:pPr>
@@ -3418,31 +3665,31 @@
       <w:tr>
         <w:tc>
           <w:tcPr>
-            <w:tcW w:w="2478" w:type="dxa"/>
-          </w:tcPr>
-          <w:p>
-            <w:pPr>
-              <w:spacing w:line="360" w:lineRule="auto"/>
-              <w:jc w:val="both"/>
-              <w:rPr>
-                <w:sz w:val="28"/>
-                <w:szCs w:val="28"/>
-                <w:lang w:val="en-US"/>
-              </w:rPr>
-            </w:pPr>
-            <w:r>
-              <w:rPr>
-                <w:sz w:val="28"/>
-                <w:szCs w:val="28"/>
-                <w:lang w:val="en-US"/>
-              </w:rPr>
-              <w:t>a+</w:t>
-            </w:r>
-          </w:p>
-        </w:tc>
-        <w:tc>
-          <w:tcPr>
-            <w:tcW w:w="2478" w:type="dxa"/>
+            <w:tcW w:w="2765" w:type="dxa"/>
+          </w:tcPr>
+          <w:p>
+            <w:pPr>
+              <w:spacing w:line="360" w:lineRule="auto"/>
+              <w:jc w:val="both"/>
+              <w:rPr>
+                <w:sz w:val="28"/>
+                <w:szCs w:val="28"/>
+                <w:lang w:val="en-US"/>
+              </w:rPr>
+            </w:pPr>
+            <w:r>
+              <w:rPr>
+                <w:sz w:val="28"/>
+                <w:szCs w:val="28"/>
+                <w:lang w:val="en-US"/>
+              </w:rPr>
+              <w:t>a*</w:t>
+            </w:r>
+          </w:p>
+        </w:tc>
+        <w:tc>
+          <w:tcPr>
+            <w:tcW w:w="2361" w:type="dxa"/>
           </w:tcPr>
           <w:p>
             <w:pPr>
@@ -3466,7 +3713,7 @@
         </w:tc>
         <w:tc>
           <w:tcPr>
-            <w:tcW w:w="2478" w:type="dxa"/>
+            <w:tcW w:w="2388" w:type="dxa"/>
           </w:tcPr>
           <w:p>
             <w:pPr>
@@ -3490,7 +3737,7 @@
         </w:tc>
         <w:tc>
           <w:tcPr>
-            <w:tcW w:w="2478" w:type="dxa"/>
+            <w:tcW w:w="2398" w:type="dxa"/>
           </w:tcPr>
           <w:p>
             <w:pPr>
@@ -3516,31 +3763,31 @@
       <w:tr>
         <w:tc>
           <w:tcPr>
-            <w:tcW w:w="2478" w:type="dxa"/>
-          </w:tcPr>
-          <w:p>
-            <w:pPr>
-              <w:spacing w:line="360" w:lineRule="auto"/>
-              <w:jc w:val="both"/>
-              <w:rPr>
-                <w:sz w:val="28"/>
-                <w:szCs w:val="28"/>
-                <w:lang w:val="en-US"/>
-              </w:rPr>
-            </w:pPr>
-            <w:r>
-              <w:rPr>
-                <w:sz w:val="28"/>
-                <w:szCs w:val="28"/>
-                <w:lang w:val="en-US"/>
-              </w:rPr>
-              <w:t>a+</w:t>
-            </w:r>
-          </w:p>
-        </w:tc>
-        <w:tc>
-          <w:tcPr>
-            <w:tcW w:w="2478" w:type="dxa"/>
+            <w:tcW w:w="2765" w:type="dxa"/>
+          </w:tcPr>
+          <w:p>
+            <w:pPr>
+              <w:spacing w:line="360" w:lineRule="auto"/>
+              <w:jc w:val="both"/>
+              <w:rPr>
+                <w:sz w:val="28"/>
+                <w:szCs w:val="28"/>
+                <w:lang w:val="en-US"/>
+              </w:rPr>
+            </w:pPr>
+            <w:r>
+              <w:rPr>
+                <w:sz w:val="28"/>
+                <w:szCs w:val="28"/>
+                <w:lang w:val="en-US"/>
+              </w:rPr>
+              <w:t>a*</w:t>
+            </w:r>
+          </w:p>
+        </w:tc>
+        <w:tc>
+          <w:tcPr>
+            <w:tcW w:w="2361" w:type="dxa"/>
           </w:tcPr>
           <w:p>
             <w:pPr>
@@ -3564,7 +3811,7 @@
         </w:tc>
         <w:tc>
           <w:tcPr>
-            <w:tcW w:w="2478" w:type="dxa"/>
+            <w:tcW w:w="2388" w:type="dxa"/>
           </w:tcPr>
           <w:p>
             <w:pPr>
@@ -3588,7 +3835,7 @@
         </w:tc>
         <w:tc>
           <w:tcPr>
-            <w:tcW w:w="2478" w:type="dxa"/>
+            <w:tcW w:w="2398" w:type="dxa"/>
           </w:tcPr>
           <w:p>
             <w:pPr>
@@ -3614,59 +3861,7 @@
       <w:tr>
         <w:tc>
           <w:tcPr>
-            <w:tcW w:w="2478" w:type="dxa"/>
-          </w:tcPr>
-          <w:p>
-            <w:pPr>
-              <w:spacing w:line="360" w:lineRule="auto"/>
-              <w:jc w:val="both"/>
-              <w:rPr>
-                <w:sz w:val="28"/>
-                <w:szCs w:val="28"/>
-                <w:lang w:val="en-US"/>
-              </w:rPr>
-            </w:pPr>
-            <w:r>
-              <w:rPr>
-                <w:sz w:val="28"/>
-                <w:szCs w:val="28"/>
-                <w:lang w:val="en-US"/>
-              </w:rPr>
-              <w:t>(</w:t>
-            </w:r>
-            <w:proofErr w:type="spellStart"/>
-            <w:r>
-              <w:rPr>
-                <w:sz w:val="28"/>
-                <w:szCs w:val="28"/>
-                <w:lang w:val="en-US"/>
-              </w:rPr>
-              <w:t>a|</w:t>
-            </w:r>
-            <w:proofErr w:type="gramStart"/>
-            <w:r>
-              <w:rPr>
-                <w:sz w:val="28"/>
-                <w:szCs w:val="28"/>
-                <w:lang w:val="en-US"/>
-              </w:rPr>
-              <w:t>b</w:t>
-            </w:r>
-            <w:proofErr w:type="spellEnd"/>
-            <w:r>
-              <w:rPr>
-                <w:sz w:val="28"/>
-                <w:szCs w:val="28"/>
-                <w:lang w:val="en-US"/>
-              </w:rPr>
-              <w:t>)*</w:t>
-            </w:r>
-            <w:proofErr w:type="gramEnd"/>
-          </w:p>
-        </w:tc>
-        <w:tc>
-          <w:tcPr>
-            <w:tcW w:w="2478" w:type="dxa"/>
+            <w:tcW w:w="2765" w:type="dxa"/>
           </w:tcPr>
           <w:p>
             <w:pPr>
@@ -3686,53 +3881,100 @@
               </w:rPr>
               <w:t>a</w:t>
             </w:r>
-          </w:p>
-        </w:tc>
-        <w:tc>
-          <w:tcPr>
-            <w:tcW w:w="2478" w:type="dxa"/>
-          </w:tcPr>
-          <w:p>
-            <w:pPr>
-              <w:spacing w:line="360" w:lineRule="auto"/>
-              <w:jc w:val="both"/>
-              <w:rPr>
-                <w:sz w:val="28"/>
-                <w:szCs w:val="28"/>
-                <w:lang w:val="en-US"/>
-              </w:rPr>
-            </w:pPr>
-            <w:r>
-              <w:rPr>
-                <w:sz w:val="28"/>
-                <w:szCs w:val="28"/>
-                <w:lang w:val="en-US"/>
-              </w:rPr>
-              <w:t>Match</w:t>
-            </w:r>
-          </w:p>
-        </w:tc>
-        <w:tc>
-          <w:tcPr>
-            <w:tcW w:w="2478" w:type="dxa"/>
-          </w:tcPr>
-          <w:p>
-            <w:pPr>
-              <w:spacing w:line="360" w:lineRule="auto"/>
-              <w:jc w:val="both"/>
-              <w:rPr>
-                <w:sz w:val="28"/>
-                <w:szCs w:val="28"/>
-                <w:lang w:val="en-US"/>
-              </w:rPr>
-            </w:pPr>
-            <w:r>
-              <w:rPr>
-                <w:sz w:val="28"/>
-                <w:szCs w:val="28"/>
-                <w:lang w:val="en-US"/>
-              </w:rPr>
-              <w:t>Match</w:t>
+            <w:r>
+              <w:rPr>
+                <w:sz w:val="28"/>
+                <w:szCs w:val="28"/>
+                <w:lang w:val="en-US"/>
+              </w:rPr>
+              <w:t>+</w:t>
+            </w:r>
+          </w:p>
+        </w:tc>
+        <w:tc>
+          <w:tcPr>
+            <w:tcW w:w="2361" w:type="dxa"/>
+          </w:tcPr>
+          <w:p>
+            <w:pPr>
+              <w:spacing w:line="360" w:lineRule="auto"/>
+              <w:jc w:val="both"/>
+              <w:rPr>
+                <w:sz w:val="28"/>
+                <w:szCs w:val="28"/>
+                <w:lang w:val="en-US"/>
+              </w:rPr>
+            </w:pPr>
+            <w:r>
+              <w:rPr>
+                <w:sz w:val="28"/>
+                <w:szCs w:val="28"/>
+              </w:rPr>
+              <w:t>Пустая строка</w:t>
+            </w:r>
+          </w:p>
+        </w:tc>
+        <w:tc>
+          <w:tcPr>
+            <w:tcW w:w="2388" w:type="dxa"/>
+          </w:tcPr>
+          <w:p>
+            <w:pPr>
+              <w:spacing w:line="360" w:lineRule="auto"/>
+              <w:jc w:val="both"/>
+              <w:rPr>
+                <w:sz w:val="28"/>
+                <w:szCs w:val="28"/>
+                <w:lang w:val="en-US"/>
+              </w:rPr>
+            </w:pPr>
+            <w:r>
+              <w:rPr>
+                <w:sz w:val="28"/>
+                <w:szCs w:val="28"/>
+                <w:lang w:val="en-US"/>
+              </w:rPr>
+              <w:t>Not m</w:t>
+            </w:r>
+            <w:r>
+              <w:rPr>
+                <w:sz w:val="28"/>
+                <w:szCs w:val="28"/>
+                <w:lang w:val="en-US"/>
+              </w:rPr>
+              <w:t>atch</w:t>
+            </w:r>
+          </w:p>
+        </w:tc>
+        <w:tc>
+          <w:tcPr>
+            <w:tcW w:w="2398" w:type="dxa"/>
+          </w:tcPr>
+          <w:p>
+            <w:pPr>
+              <w:spacing w:line="360" w:lineRule="auto"/>
+              <w:jc w:val="both"/>
+              <w:rPr>
+                <w:sz w:val="28"/>
+                <w:szCs w:val="28"/>
+                <w:lang w:val="en-US"/>
+              </w:rPr>
+            </w:pPr>
+            <w:r>
+              <w:rPr>
+                <w:sz w:val="28"/>
+                <w:szCs w:val="28"/>
+                <w:lang w:val="en-US"/>
+              </w:rPr>
+              <w:t>Not m</w:t>
+            </w:r>
+            <w:r>
+              <w:rPr>
+                <w:sz w:val="28"/>
+                <w:szCs w:val="28"/>
+                <w:lang w:val="en-US"/>
+              </w:rPr>
+              <w:t>atch</w:t>
             </w:r>
           </w:p>
         </w:tc>
@@ -3740,83 +3982,62 @@
       <w:tr>
         <w:tc>
           <w:tcPr>
-            <w:tcW w:w="2478" w:type="dxa"/>
-          </w:tcPr>
-          <w:p>
-            <w:pPr>
-              <w:spacing w:line="360" w:lineRule="auto"/>
-              <w:jc w:val="both"/>
-              <w:rPr>
-                <w:sz w:val="28"/>
-                <w:szCs w:val="28"/>
-                <w:lang w:val="en-US"/>
-              </w:rPr>
-            </w:pPr>
-            <w:r>
-              <w:rPr>
-                <w:sz w:val="28"/>
-                <w:szCs w:val="28"/>
-                <w:lang w:val="en-US"/>
-              </w:rPr>
-              <w:t>(</w:t>
-            </w:r>
-            <w:proofErr w:type="spellStart"/>
-            <w:r>
-              <w:rPr>
-                <w:sz w:val="28"/>
-                <w:szCs w:val="28"/>
-                <w:lang w:val="en-US"/>
-              </w:rPr>
-              <w:t>a|</w:t>
-            </w:r>
-            <w:proofErr w:type="gramStart"/>
-            <w:r>
-              <w:rPr>
-                <w:sz w:val="28"/>
-                <w:szCs w:val="28"/>
-                <w:lang w:val="en-US"/>
-              </w:rPr>
-              <w:t>b</w:t>
-            </w:r>
-            <w:proofErr w:type="spellEnd"/>
-            <w:r>
-              <w:rPr>
-                <w:sz w:val="28"/>
-                <w:szCs w:val="28"/>
-                <w:lang w:val="en-US"/>
-              </w:rPr>
-              <w:t>)*</w:t>
-            </w:r>
-            <w:proofErr w:type="gramEnd"/>
-          </w:p>
-        </w:tc>
-        <w:tc>
-          <w:tcPr>
-            <w:tcW w:w="2478" w:type="dxa"/>
-          </w:tcPr>
-          <w:p>
-            <w:pPr>
-              <w:spacing w:line="360" w:lineRule="auto"/>
-              <w:jc w:val="both"/>
-              <w:rPr>
-                <w:sz w:val="28"/>
-                <w:szCs w:val="28"/>
-                <w:lang w:val="en-US"/>
-              </w:rPr>
-            </w:pPr>
-            <w:r>
-              <w:rPr>
-                <w:sz w:val="28"/>
-                <w:szCs w:val="28"/>
-                <w:lang w:val="en-US"/>
-              </w:rPr>
-              <w:t>b</w:t>
-            </w:r>
-          </w:p>
-        </w:tc>
-        <w:tc>
-          <w:tcPr>
-            <w:tcW w:w="2478" w:type="dxa"/>
+            <w:tcW w:w="2765" w:type="dxa"/>
+          </w:tcPr>
+          <w:p>
+            <w:pPr>
+              <w:spacing w:line="360" w:lineRule="auto"/>
+              <w:jc w:val="both"/>
+              <w:rPr>
+                <w:sz w:val="28"/>
+                <w:szCs w:val="28"/>
+                <w:lang w:val="en-US"/>
+              </w:rPr>
+            </w:pPr>
+            <w:r>
+              <w:rPr>
+                <w:sz w:val="28"/>
+                <w:szCs w:val="28"/>
+                <w:lang w:val="en-US"/>
+              </w:rPr>
+              <w:t>a</w:t>
+            </w:r>
+            <w:r>
+              <w:rPr>
+                <w:sz w:val="28"/>
+                <w:szCs w:val="28"/>
+                <w:lang w:val="en-US"/>
+              </w:rPr>
+              <w:t>+</w:t>
+            </w:r>
+          </w:p>
+        </w:tc>
+        <w:tc>
+          <w:tcPr>
+            <w:tcW w:w="2361" w:type="dxa"/>
+          </w:tcPr>
+          <w:p>
+            <w:pPr>
+              <w:spacing w:line="360" w:lineRule="auto"/>
+              <w:jc w:val="both"/>
+              <w:rPr>
+                <w:sz w:val="28"/>
+                <w:szCs w:val="28"/>
+              </w:rPr>
+            </w:pPr>
+            <w:r>
+              <w:rPr>
+                <w:sz w:val="28"/>
+                <w:szCs w:val="28"/>
+                <w:lang w:val="en-US"/>
+              </w:rPr>
+              <w:t>a</w:t>
+            </w:r>
+          </w:p>
+        </w:tc>
+        <w:tc>
+          <w:tcPr>
+            <w:tcW w:w="2388" w:type="dxa"/>
           </w:tcPr>
           <w:p>
             <w:pPr>
@@ -3840,7 +4061,7 @@
         </w:tc>
         <w:tc>
           <w:tcPr>
-            <w:tcW w:w="2478" w:type="dxa"/>
+            <w:tcW w:w="2398" w:type="dxa"/>
           </w:tcPr>
           <w:p>
             <w:pPr>
@@ -3866,83 +4087,63 @@
       <w:tr>
         <w:tc>
           <w:tcPr>
-            <w:tcW w:w="2478" w:type="dxa"/>
-          </w:tcPr>
-          <w:p>
-            <w:pPr>
-              <w:spacing w:line="360" w:lineRule="auto"/>
-              <w:jc w:val="both"/>
-              <w:rPr>
-                <w:sz w:val="28"/>
-                <w:szCs w:val="28"/>
-                <w:lang w:val="en-US"/>
-              </w:rPr>
-            </w:pPr>
-            <w:r>
-              <w:rPr>
-                <w:sz w:val="28"/>
-                <w:szCs w:val="28"/>
-                <w:lang w:val="en-US"/>
-              </w:rPr>
-              <w:t>(</w:t>
-            </w:r>
-            <w:proofErr w:type="spellStart"/>
-            <w:r>
-              <w:rPr>
-                <w:sz w:val="28"/>
-                <w:szCs w:val="28"/>
-                <w:lang w:val="en-US"/>
-              </w:rPr>
-              <w:t>a|</w:t>
-            </w:r>
-            <w:proofErr w:type="gramStart"/>
-            <w:r>
-              <w:rPr>
-                <w:sz w:val="28"/>
-                <w:szCs w:val="28"/>
-                <w:lang w:val="en-US"/>
-              </w:rPr>
-              <w:t>b</w:t>
-            </w:r>
-            <w:proofErr w:type="spellEnd"/>
-            <w:r>
-              <w:rPr>
-                <w:sz w:val="28"/>
-                <w:szCs w:val="28"/>
-                <w:lang w:val="en-US"/>
-              </w:rPr>
-              <w:t>)*</w:t>
-            </w:r>
-            <w:proofErr w:type="gramEnd"/>
-          </w:p>
-        </w:tc>
-        <w:tc>
-          <w:tcPr>
-            <w:tcW w:w="2478" w:type="dxa"/>
-          </w:tcPr>
-          <w:p>
-            <w:pPr>
-              <w:spacing w:line="360" w:lineRule="auto"/>
-              <w:jc w:val="both"/>
-              <w:rPr>
-                <w:sz w:val="28"/>
-                <w:szCs w:val="28"/>
-                <w:lang w:val="en-US"/>
-              </w:rPr>
-            </w:pPr>
-            <w:r>
-              <w:rPr>
-                <w:sz w:val="28"/>
-                <w:szCs w:val="28"/>
-                <w:lang w:val="en-US"/>
-              </w:rPr>
-              <w:t>ab</w:t>
-            </w:r>
-          </w:p>
-        </w:tc>
-        <w:tc>
-          <w:tcPr>
-            <w:tcW w:w="2478" w:type="dxa"/>
+            <w:tcW w:w="2765" w:type="dxa"/>
+          </w:tcPr>
+          <w:p>
+            <w:pPr>
+              <w:spacing w:line="360" w:lineRule="auto"/>
+              <w:jc w:val="both"/>
+              <w:rPr>
+                <w:sz w:val="28"/>
+                <w:szCs w:val="28"/>
+                <w:lang w:val="en-US"/>
+              </w:rPr>
+            </w:pPr>
+            <w:r>
+              <w:rPr>
+                <w:sz w:val="28"/>
+                <w:szCs w:val="28"/>
+                <w:lang w:val="en-US"/>
+              </w:rPr>
+              <w:t>a</w:t>
+            </w:r>
+            <w:r>
+              <w:rPr>
+                <w:sz w:val="28"/>
+                <w:szCs w:val="28"/>
+                <w:lang w:val="en-US"/>
+              </w:rPr>
+              <w:t>+</w:t>
+            </w:r>
+          </w:p>
+        </w:tc>
+        <w:tc>
+          <w:tcPr>
+            <w:tcW w:w="2361" w:type="dxa"/>
+          </w:tcPr>
+          <w:p>
+            <w:pPr>
+              <w:spacing w:line="360" w:lineRule="auto"/>
+              <w:jc w:val="both"/>
+              <w:rPr>
+                <w:sz w:val="28"/>
+                <w:szCs w:val="28"/>
+                <w:lang w:val="en-US"/>
+              </w:rPr>
+            </w:pPr>
+            <w:r>
+              <w:rPr>
+                <w:sz w:val="28"/>
+                <w:szCs w:val="28"/>
+                <w:lang w:val="en-US"/>
+              </w:rPr>
+              <w:t>aa</w:t>
+            </w:r>
+          </w:p>
+        </w:tc>
+        <w:tc>
+          <w:tcPr>
+            <w:tcW w:w="2388" w:type="dxa"/>
           </w:tcPr>
           <w:p>
             <w:pPr>
@@ -3966,7 +4167,7 @@
         </w:tc>
         <w:tc>
           <w:tcPr>
-            <w:tcW w:w="2478" w:type="dxa"/>
+            <w:tcW w:w="2398" w:type="dxa"/>
           </w:tcPr>
           <w:p>
             <w:pPr>
@@ -3992,36 +4193,42 @@
       <w:tr>
         <w:tc>
           <w:tcPr>
-            <w:tcW w:w="2478" w:type="dxa"/>
-          </w:tcPr>
-          <w:p>
-            <w:pPr>
-              <w:spacing w:line="360" w:lineRule="auto"/>
-              <w:jc w:val="both"/>
-              <w:rPr>
-                <w:sz w:val="28"/>
-                <w:szCs w:val="28"/>
-                <w:lang w:val="en-US"/>
-              </w:rPr>
-            </w:pPr>
-            <w:r>
-              <w:rPr>
-                <w:sz w:val="28"/>
-                <w:szCs w:val="28"/>
-                <w:lang w:val="en-US"/>
-              </w:rPr>
-              <w:t>(</w:t>
-            </w:r>
-            <w:proofErr w:type="spellStart"/>
-            <w:r>
-              <w:rPr>
-                <w:sz w:val="28"/>
-                <w:szCs w:val="28"/>
-                <w:lang w:val="en-US"/>
-              </w:rPr>
-              <w:t>a|</w:t>
-            </w:r>
-            <w:proofErr w:type="gramStart"/>
+            <w:tcW w:w="2765" w:type="dxa"/>
+          </w:tcPr>
+          <w:p>
+            <w:pPr>
+              <w:spacing w:line="360" w:lineRule="auto"/>
+              <w:jc w:val="both"/>
+              <w:rPr>
+                <w:sz w:val="28"/>
+                <w:szCs w:val="28"/>
+                <w:lang w:val="en-US"/>
+              </w:rPr>
+            </w:pPr>
+            <w:r>
+              <w:rPr>
+                <w:sz w:val="28"/>
+                <w:szCs w:val="28"/>
+                <w:lang w:val="en-US"/>
+              </w:rPr>
+              <w:t>a+</w:t>
+            </w:r>
+          </w:p>
+        </w:tc>
+        <w:tc>
+          <w:tcPr>
+            <w:tcW w:w="2361" w:type="dxa"/>
+          </w:tcPr>
+          <w:p>
+            <w:pPr>
+              <w:spacing w:line="360" w:lineRule="auto"/>
+              <w:jc w:val="both"/>
+              <w:rPr>
+                <w:sz w:val="28"/>
+                <w:szCs w:val="28"/>
+                <w:lang w:val="en-US"/>
+              </w:rPr>
+            </w:pPr>
             <w:r>
               <w:rPr>
                 <w:sz w:val="28"/>
@@ -4030,89 +4237,53 @@
               </w:rPr>
               <w:t>b</w:t>
             </w:r>
-            <w:proofErr w:type="spellEnd"/>
-            <w:r>
-              <w:rPr>
-                <w:sz w:val="28"/>
-                <w:szCs w:val="28"/>
-                <w:lang w:val="en-US"/>
-              </w:rPr>
-              <w:t>)*</w:t>
-            </w:r>
-            <w:proofErr w:type="gramEnd"/>
-          </w:p>
-        </w:tc>
-        <w:tc>
-          <w:tcPr>
-            <w:tcW w:w="2478" w:type="dxa"/>
-          </w:tcPr>
-          <w:p>
-            <w:pPr>
-              <w:spacing w:line="360" w:lineRule="auto"/>
-              <w:jc w:val="both"/>
-              <w:rPr>
-                <w:sz w:val="28"/>
-                <w:szCs w:val="28"/>
-                <w:lang w:val="en-US"/>
-              </w:rPr>
-            </w:pPr>
-            <w:proofErr w:type="spellStart"/>
-            <w:r>
-              <w:rPr>
-                <w:sz w:val="28"/>
-                <w:szCs w:val="28"/>
-                <w:lang w:val="en-US"/>
-              </w:rPr>
-              <w:t>ba</w:t>
-            </w:r>
-            <w:proofErr w:type="spellEnd"/>
-          </w:p>
-        </w:tc>
-        <w:tc>
-          <w:tcPr>
-            <w:tcW w:w="2478" w:type="dxa"/>
-          </w:tcPr>
-          <w:p>
-            <w:pPr>
-              <w:spacing w:line="360" w:lineRule="auto"/>
-              <w:jc w:val="both"/>
-              <w:rPr>
-                <w:sz w:val="28"/>
-                <w:szCs w:val="28"/>
-                <w:lang w:val="en-US"/>
-              </w:rPr>
-            </w:pPr>
-            <w:r>
-              <w:rPr>
-                <w:sz w:val="28"/>
-                <w:szCs w:val="28"/>
-                <w:lang w:val="en-US"/>
-              </w:rPr>
-              <w:t>Match</w:t>
-            </w:r>
-          </w:p>
-        </w:tc>
-        <w:tc>
-          <w:tcPr>
-            <w:tcW w:w="2478" w:type="dxa"/>
-          </w:tcPr>
-          <w:p>
-            <w:pPr>
-              <w:spacing w:line="360" w:lineRule="auto"/>
-              <w:jc w:val="both"/>
-              <w:rPr>
-                <w:sz w:val="28"/>
-                <w:szCs w:val="28"/>
-                <w:lang w:val="en-US"/>
-              </w:rPr>
-            </w:pPr>
-            <w:r>
-              <w:rPr>
-                <w:sz w:val="28"/>
-                <w:szCs w:val="28"/>
-                <w:lang w:val="en-US"/>
-              </w:rPr>
-              <w:t>Match</w:t>
+          </w:p>
+        </w:tc>
+        <w:tc>
+          <w:tcPr>
+            <w:tcW w:w="2388" w:type="dxa"/>
+          </w:tcPr>
+          <w:p>
+            <w:pPr>
+              <w:spacing w:line="360" w:lineRule="auto"/>
+              <w:jc w:val="both"/>
+              <w:rPr>
+                <w:sz w:val="28"/>
+                <w:szCs w:val="28"/>
+                <w:lang w:val="en-US"/>
+              </w:rPr>
+            </w:pPr>
+            <w:r>
+              <w:rPr>
+                <w:sz w:val="28"/>
+                <w:szCs w:val="28"/>
+                <w:lang w:val="en-US"/>
+              </w:rPr>
+              <w:t>Not match</w:t>
+            </w:r>
+          </w:p>
+        </w:tc>
+        <w:tc>
+          <w:tcPr>
+            <w:tcW w:w="2398" w:type="dxa"/>
+          </w:tcPr>
+          <w:p>
+            <w:pPr>
+              <w:spacing w:line="360" w:lineRule="auto"/>
+              <w:jc w:val="both"/>
+              <w:rPr>
+                <w:sz w:val="28"/>
+                <w:szCs w:val="28"/>
+                <w:lang w:val="en-US"/>
+              </w:rPr>
+            </w:pPr>
+            <w:r>
+              <w:rPr>
+                <w:sz w:val="28"/>
+                <w:szCs w:val="28"/>
+                <w:lang w:val="en-US"/>
+              </w:rPr>
+              <w:t>Not match</w:t>
             </w:r>
           </w:p>
         </w:tc>
@@ -4120,127 +4291,97 @@
       <w:tr>
         <w:tc>
           <w:tcPr>
-            <w:tcW w:w="2478" w:type="dxa"/>
-          </w:tcPr>
-          <w:p>
-            <w:pPr>
-              <w:spacing w:line="360" w:lineRule="auto"/>
-              <w:jc w:val="both"/>
-              <w:rPr>
-                <w:sz w:val="28"/>
-                <w:szCs w:val="28"/>
-                <w:lang w:val="en-US"/>
-              </w:rPr>
-            </w:pPr>
-            <w:r>
-              <w:rPr>
-                <w:sz w:val="28"/>
-                <w:szCs w:val="28"/>
-                <w:lang w:val="en-US"/>
-              </w:rPr>
-              <w:t>(</w:t>
-            </w:r>
-            <w:proofErr w:type="spellStart"/>
-            <w:r>
-              <w:rPr>
-                <w:sz w:val="28"/>
-                <w:szCs w:val="28"/>
-                <w:lang w:val="en-US"/>
-              </w:rPr>
-              <w:t>a|</w:t>
-            </w:r>
-            <w:proofErr w:type="gramStart"/>
-            <w:r>
-              <w:rPr>
-                <w:sz w:val="28"/>
-                <w:szCs w:val="28"/>
-                <w:lang w:val="en-US"/>
-              </w:rPr>
-              <w:t>b</w:t>
-            </w:r>
-            <w:proofErr w:type="spellEnd"/>
-            <w:r>
-              <w:rPr>
-                <w:sz w:val="28"/>
-                <w:szCs w:val="28"/>
-                <w:lang w:val="en-US"/>
-              </w:rPr>
-              <w:t>)*</w:t>
-            </w:r>
-            <w:proofErr w:type="gramEnd"/>
-          </w:p>
-        </w:tc>
-        <w:tc>
-          <w:tcPr>
-            <w:tcW w:w="2478" w:type="dxa"/>
-          </w:tcPr>
-          <w:p>
-            <w:pPr>
-              <w:spacing w:line="360" w:lineRule="auto"/>
-              <w:jc w:val="both"/>
-              <w:rPr>
-                <w:sz w:val="28"/>
-                <w:szCs w:val="28"/>
-                <w:lang w:val="en-US"/>
-              </w:rPr>
-            </w:pPr>
-            <w:proofErr w:type="spellStart"/>
-            <w:r>
-              <w:rPr>
-                <w:sz w:val="28"/>
-                <w:szCs w:val="28"/>
-                <w:lang w:val="en-US"/>
-              </w:rPr>
-              <w:t>abab</w:t>
-            </w:r>
-            <w:proofErr w:type="spellEnd"/>
-          </w:p>
-        </w:tc>
-        <w:tc>
-          <w:tcPr>
-            <w:tcW w:w="2478" w:type="dxa"/>
-          </w:tcPr>
-          <w:p>
-            <w:pPr>
-              <w:spacing w:line="360" w:lineRule="auto"/>
-              <w:jc w:val="both"/>
-              <w:rPr>
-                <w:sz w:val="28"/>
-                <w:szCs w:val="28"/>
-                <w:lang w:val="en-US"/>
-              </w:rPr>
-            </w:pPr>
-            <w:r>
-              <w:rPr>
-                <w:sz w:val="28"/>
-                <w:szCs w:val="28"/>
-                <w:lang w:val="en-US"/>
-              </w:rPr>
-              <w:t>Match</w:t>
-            </w:r>
-          </w:p>
-        </w:tc>
-        <w:tc>
-          <w:tcPr>
-            <w:tcW w:w="2478" w:type="dxa"/>
-          </w:tcPr>
-          <w:p>
-            <w:pPr>
-              <w:spacing w:line="360" w:lineRule="auto"/>
-              <w:jc w:val="both"/>
-              <w:rPr>
-                <w:sz w:val="28"/>
-                <w:szCs w:val="28"/>
-                <w:lang w:val="en-US"/>
-              </w:rPr>
-            </w:pPr>
-            <w:r>
-              <w:rPr>
-                <w:sz w:val="28"/>
-                <w:szCs w:val="28"/>
-                <w:lang w:val="en-US"/>
-              </w:rPr>
-              <w:t>Match</w:t>
+            <w:tcW w:w="2765" w:type="dxa"/>
+          </w:tcPr>
+          <w:p>
+            <w:pPr>
+              <w:spacing w:line="360" w:lineRule="auto"/>
+              <w:jc w:val="both"/>
+              <w:rPr>
+                <w:sz w:val="28"/>
+                <w:szCs w:val="28"/>
+                <w:lang w:val="en-US"/>
+              </w:rPr>
+            </w:pPr>
+            <w:r>
+              <w:rPr>
+                <w:sz w:val="28"/>
+                <w:szCs w:val="28"/>
+                <w:lang w:val="en-US"/>
+              </w:rPr>
+              <w:t>a+</w:t>
+            </w:r>
+          </w:p>
+        </w:tc>
+        <w:tc>
+          <w:tcPr>
+            <w:tcW w:w="2361" w:type="dxa"/>
+          </w:tcPr>
+          <w:p>
+            <w:pPr>
+              <w:spacing w:line="360" w:lineRule="auto"/>
+              <w:jc w:val="both"/>
+              <w:rPr>
+                <w:sz w:val="28"/>
+                <w:szCs w:val="28"/>
+                <w:lang w:val="en-US"/>
+              </w:rPr>
+            </w:pPr>
+            <w:r>
+              <w:rPr>
+                <w:sz w:val="28"/>
+                <w:szCs w:val="28"/>
+                <w:lang w:val="en-US"/>
+              </w:rPr>
+              <w:t>ab</w:t>
+            </w:r>
+          </w:p>
+        </w:tc>
+        <w:tc>
+          <w:tcPr>
+            <w:tcW w:w="2388" w:type="dxa"/>
+          </w:tcPr>
+          <w:p>
+            <w:pPr>
+              <w:spacing w:line="360" w:lineRule="auto"/>
+              <w:jc w:val="both"/>
+              <w:rPr>
+                <w:sz w:val="28"/>
+                <w:szCs w:val="28"/>
+                <w:lang w:val="en-US"/>
+              </w:rPr>
+            </w:pPr>
+            <w:r>
+              <w:rPr>
+                <w:sz w:val="28"/>
+                <w:szCs w:val="28"/>
+                <w:lang w:val="en-US"/>
+              </w:rPr>
+              <w:t>Not match</w:t>
+            </w:r>
+          </w:p>
+        </w:tc>
+        <w:tc>
+          <w:tcPr>
+            <w:tcW w:w="2398" w:type="dxa"/>
+          </w:tcPr>
+          <w:p>
+            <w:pPr>
+              <w:spacing w:line="360" w:lineRule="auto"/>
+              <w:jc w:val="both"/>
+              <w:rPr>
+                <w:sz w:val="28"/>
+                <w:szCs w:val="28"/>
+                <w:lang w:val="en-US"/>
+              </w:rPr>
+            </w:pPr>
+            <w:r>
+              <w:rPr>
+                <w:sz w:val="28"/>
+                <w:szCs w:val="28"/>
+                <w:lang w:val="en-US"/>
+              </w:rPr>
+              <w:t>Not match</w:t>
             </w:r>
           </w:p>
         </w:tc>
@@ -4248,127 +4389,95 @@
       <w:tr>
         <w:tc>
           <w:tcPr>
-            <w:tcW w:w="2478" w:type="dxa"/>
-          </w:tcPr>
-          <w:p>
-            <w:pPr>
-              <w:spacing w:line="360" w:lineRule="auto"/>
-              <w:jc w:val="both"/>
-              <w:rPr>
-                <w:sz w:val="28"/>
-                <w:szCs w:val="28"/>
-                <w:lang w:val="en-US"/>
-              </w:rPr>
-            </w:pPr>
-            <w:r>
-              <w:rPr>
-                <w:sz w:val="28"/>
-                <w:szCs w:val="28"/>
-                <w:lang w:val="en-US"/>
-              </w:rPr>
-              <w:t>(</w:t>
-            </w:r>
-            <w:proofErr w:type="spellStart"/>
-            <w:r>
-              <w:rPr>
-                <w:sz w:val="28"/>
-                <w:szCs w:val="28"/>
-                <w:lang w:val="en-US"/>
-              </w:rPr>
-              <w:t>a|</w:t>
-            </w:r>
-            <w:proofErr w:type="gramStart"/>
-            <w:r>
-              <w:rPr>
-                <w:sz w:val="28"/>
-                <w:szCs w:val="28"/>
-                <w:lang w:val="en-US"/>
-              </w:rPr>
-              <w:t>b</w:t>
-            </w:r>
-            <w:proofErr w:type="spellEnd"/>
-            <w:r>
-              <w:rPr>
-                <w:sz w:val="28"/>
-                <w:szCs w:val="28"/>
-                <w:lang w:val="en-US"/>
-              </w:rPr>
-              <w:t>)*</w:t>
-            </w:r>
-            <w:proofErr w:type="gramEnd"/>
-          </w:p>
-        </w:tc>
-        <w:tc>
-          <w:tcPr>
-            <w:tcW w:w="2478" w:type="dxa"/>
-          </w:tcPr>
-          <w:p>
-            <w:pPr>
-              <w:spacing w:line="360" w:lineRule="auto"/>
-              <w:jc w:val="both"/>
-              <w:rPr>
-                <w:sz w:val="28"/>
-                <w:szCs w:val="28"/>
-                <w:lang w:val="en-US"/>
-              </w:rPr>
-            </w:pPr>
-            <w:proofErr w:type="spellStart"/>
-            <w:r>
-              <w:rPr>
-                <w:sz w:val="28"/>
-                <w:szCs w:val="28"/>
-                <w:lang w:val="en-US"/>
-              </w:rPr>
-              <w:t>bbab</w:t>
-            </w:r>
-            <w:proofErr w:type="spellEnd"/>
-          </w:p>
-        </w:tc>
-        <w:tc>
-          <w:tcPr>
-            <w:tcW w:w="2478" w:type="dxa"/>
-          </w:tcPr>
-          <w:p>
-            <w:pPr>
-              <w:spacing w:line="360" w:lineRule="auto"/>
-              <w:jc w:val="both"/>
-              <w:rPr>
-                <w:sz w:val="28"/>
-                <w:szCs w:val="28"/>
-                <w:lang w:val="en-US"/>
-              </w:rPr>
-            </w:pPr>
-            <w:r>
-              <w:rPr>
-                <w:sz w:val="28"/>
-                <w:szCs w:val="28"/>
-                <w:lang w:val="en-US"/>
-              </w:rPr>
-              <w:t>Match</w:t>
-            </w:r>
-          </w:p>
-        </w:tc>
-        <w:tc>
-          <w:tcPr>
-            <w:tcW w:w="2478" w:type="dxa"/>
-          </w:tcPr>
-          <w:p>
-            <w:pPr>
-              <w:spacing w:line="360" w:lineRule="auto"/>
-              <w:jc w:val="both"/>
-              <w:rPr>
-                <w:sz w:val="28"/>
-                <w:szCs w:val="28"/>
-                <w:lang w:val="en-US"/>
-              </w:rPr>
-            </w:pPr>
-            <w:r>
-              <w:rPr>
-                <w:sz w:val="28"/>
-                <w:szCs w:val="28"/>
-                <w:lang w:val="en-US"/>
-              </w:rPr>
-              <w:t>Match</w:t>
+            <w:tcW w:w="2765" w:type="dxa"/>
+          </w:tcPr>
+          <w:p>
+            <w:pPr>
+              <w:spacing w:line="360" w:lineRule="auto"/>
+              <w:jc w:val="both"/>
+              <w:rPr>
+                <w:sz w:val="28"/>
+                <w:szCs w:val="28"/>
+                <w:lang w:val="en-US"/>
+              </w:rPr>
+            </w:pPr>
+            <w:r>
+              <w:rPr>
+                <w:sz w:val="28"/>
+                <w:szCs w:val="28"/>
+                <w:lang w:val="en-US"/>
+              </w:rPr>
+              <w:t>.</w:t>
+            </w:r>
+          </w:p>
+        </w:tc>
+        <w:tc>
+          <w:tcPr>
+            <w:tcW w:w="2361" w:type="dxa"/>
+          </w:tcPr>
+          <w:p>
+            <w:pPr>
+              <w:spacing w:line="360" w:lineRule="auto"/>
+              <w:jc w:val="both"/>
+              <w:rPr>
+                <w:sz w:val="28"/>
+                <w:szCs w:val="28"/>
+              </w:rPr>
+            </w:pPr>
+            <w:r>
+              <w:rPr>
+                <w:sz w:val="28"/>
+                <w:szCs w:val="28"/>
+              </w:rPr>
+              <w:t>Пустая строка</w:t>
+            </w:r>
+          </w:p>
+        </w:tc>
+        <w:tc>
+          <w:tcPr>
+            <w:tcW w:w="2388" w:type="dxa"/>
+          </w:tcPr>
+          <w:p>
+            <w:pPr>
+              <w:spacing w:line="360" w:lineRule="auto"/>
+              <w:jc w:val="both"/>
+              <w:rPr>
+                <w:sz w:val="28"/>
+                <w:szCs w:val="28"/>
+                <w:lang w:val="en-US"/>
+              </w:rPr>
+            </w:pPr>
+            <w:r>
+              <w:rPr>
+                <w:sz w:val="28"/>
+                <w:szCs w:val="28"/>
+                <w:lang w:val="en-US"/>
+              </w:rPr>
+              <w:t>Not match</w:t>
+            </w:r>
+          </w:p>
+        </w:tc>
+        <w:tc>
+          <w:tcPr>
+            <w:tcW w:w="2398" w:type="dxa"/>
+          </w:tcPr>
+          <w:p>
+            <w:pPr>
+              <w:spacing w:line="360" w:lineRule="auto"/>
+              <w:jc w:val="both"/>
+              <w:rPr>
+                <w:sz w:val="28"/>
+                <w:szCs w:val="28"/>
+                <w:lang w:val="en-US"/>
+              </w:rPr>
+            </w:pPr>
+            <w:r>
+              <w:rPr>
+                <w:sz w:val="28"/>
+                <w:szCs w:val="28"/>
+                <w:lang w:val="en-US"/>
+              </w:rPr>
+              <w:t>Not match</w:t>
             </w:r>
           </w:p>
         </w:tc>
@@ -4376,85 +4485,54 @@
       <w:tr>
         <w:tc>
           <w:tcPr>
-            <w:tcW w:w="2478" w:type="dxa"/>
-          </w:tcPr>
-          <w:p>
-            <w:pPr>
-              <w:spacing w:line="360" w:lineRule="auto"/>
-              <w:jc w:val="both"/>
-              <w:rPr>
-                <w:sz w:val="28"/>
-                <w:szCs w:val="28"/>
-                <w:lang w:val="en-US"/>
-              </w:rPr>
-            </w:pPr>
-            <w:r>
-              <w:rPr>
-                <w:sz w:val="28"/>
-                <w:szCs w:val="28"/>
-                <w:lang w:val="en-US"/>
-              </w:rPr>
-              <w:t>(</w:t>
-            </w:r>
-            <w:proofErr w:type="spellStart"/>
-            <w:r>
-              <w:rPr>
-                <w:sz w:val="28"/>
-                <w:szCs w:val="28"/>
-                <w:lang w:val="en-US"/>
-              </w:rPr>
-              <w:t>a|</w:t>
-            </w:r>
-            <w:proofErr w:type="gramStart"/>
-            <w:r>
-              <w:rPr>
-                <w:sz w:val="28"/>
-                <w:szCs w:val="28"/>
-                <w:lang w:val="en-US"/>
-              </w:rPr>
-              <w:t>b</w:t>
-            </w:r>
-            <w:proofErr w:type="spellEnd"/>
-            <w:r>
-              <w:rPr>
-                <w:sz w:val="28"/>
-                <w:szCs w:val="28"/>
-                <w:lang w:val="en-US"/>
-              </w:rPr>
-              <w:t>)*</w:t>
-            </w:r>
-            <w:proofErr w:type="gramEnd"/>
-          </w:p>
-        </w:tc>
-        <w:tc>
-          <w:tcPr>
-            <w:tcW w:w="2478" w:type="dxa"/>
-          </w:tcPr>
-          <w:p>
-            <w:pPr>
-              <w:spacing w:line="360" w:lineRule="auto"/>
-              <w:jc w:val="both"/>
-              <w:rPr>
-                <w:sz w:val="28"/>
-                <w:szCs w:val="28"/>
-                <w:lang w:val="en-US"/>
-              </w:rPr>
-            </w:pPr>
-            <w:proofErr w:type="spellStart"/>
-            <w:r>
-              <w:rPr>
-                <w:sz w:val="28"/>
-                <w:szCs w:val="28"/>
-                <w:lang w:val="en-US"/>
-              </w:rPr>
-              <w:t>aaabab</w:t>
-            </w:r>
-            <w:proofErr w:type="spellEnd"/>
-          </w:p>
-        </w:tc>
-        <w:tc>
-          <w:tcPr>
-            <w:tcW w:w="2478" w:type="dxa"/>
+            <w:tcW w:w="2765" w:type="dxa"/>
+          </w:tcPr>
+          <w:p>
+            <w:pPr>
+              <w:spacing w:line="360" w:lineRule="auto"/>
+              <w:jc w:val="both"/>
+              <w:rPr>
+                <w:sz w:val="28"/>
+                <w:szCs w:val="28"/>
+                <w:lang w:val="en-US"/>
+              </w:rPr>
+            </w:pPr>
+            <w:r>
+              <w:rPr>
+                <w:sz w:val="28"/>
+                <w:szCs w:val="28"/>
+                <w:lang w:val="en-US"/>
+              </w:rPr>
+              <w:t>.</w:t>
+            </w:r>
+          </w:p>
+        </w:tc>
+        <w:tc>
+          <w:tcPr>
+            <w:tcW w:w="2361" w:type="dxa"/>
+          </w:tcPr>
+          <w:p>
+            <w:pPr>
+              <w:spacing w:line="360" w:lineRule="auto"/>
+              <w:jc w:val="both"/>
+              <w:rPr>
+                <w:sz w:val="28"/>
+                <w:szCs w:val="28"/>
+                <w:lang w:val="en-US"/>
+              </w:rPr>
+            </w:pPr>
+            <w:r>
+              <w:rPr>
+                <w:sz w:val="28"/>
+                <w:szCs w:val="28"/>
+              </w:rPr>
+              <w:t>Любой одиночный символ</w:t>
+            </w:r>
+          </w:p>
+        </w:tc>
+        <w:tc>
+          <w:tcPr>
+            <w:tcW w:w="2388" w:type="dxa"/>
           </w:tcPr>
           <w:p>
             <w:pPr>
@@ -4478,7 +4556,7 @@
         </w:tc>
         <w:tc>
           <w:tcPr>
-            <w:tcW w:w="2478" w:type="dxa"/>
+            <w:tcW w:w="2398" w:type="dxa"/>
           </w:tcPr>
           <w:p>
             <w:pPr>
@@ -4504,66 +4582,4735 @@
       <w:tr>
         <w:tc>
           <w:tcPr>
-            <w:tcW w:w="2478" w:type="dxa"/>
-          </w:tcPr>
-          <w:p>
-            <w:pPr>
-              <w:spacing w:line="360" w:lineRule="auto"/>
-              <w:jc w:val="both"/>
-              <w:rPr>
-                <w:sz w:val="28"/>
-                <w:szCs w:val="28"/>
-                <w:lang w:val="en-US"/>
-              </w:rPr>
-            </w:pPr>
-          </w:p>
-        </w:tc>
-        <w:tc>
-          <w:tcPr>
-            <w:tcW w:w="2478" w:type="dxa"/>
-          </w:tcPr>
-          <w:p>
-            <w:pPr>
-              <w:spacing w:line="360" w:lineRule="auto"/>
-              <w:jc w:val="both"/>
-              <w:rPr>
-                <w:sz w:val="28"/>
-                <w:szCs w:val="28"/>
-                <w:lang w:val="en-US"/>
-              </w:rPr>
-            </w:pPr>
-          </w:p>
-        </w:tc>
-        <w:tc>
-          <w:tcPr>
-            <w:tcW w:w="2478" w:type="dxa"/>
-          </w:tcPr>
-          <w:p>
-            <w:pPr>
-              <w:spacing w:line="360" w:lineRule="auto"/>
-              <w:jc w:val="both"/>
-              <w:rPr>
-                <w:sz w:val="28"/>
-                <w:szCs w:val="28"/>
-                <w:lang w:val="en-US"/>
-              </w:rPr>
-            </w:pPr>
-          </w:p>
-        </w:tc>
-        <w:tc>
-          <w:tcPr>
-            <w:tcW w:w="2478" w:type="dxa"/>
-          </w:tcPr>
-          <w:p>
-            <w:pPr>
-              <w:spacing w:line="360" w:lineRule="auto"/>
-              <w:jc w:val="both"/>
-              <w:rPr>
-                <w:sz w:val="28"/>
-                <w:szCs w:val="28"/>
-                <w:lang w:val="en-US"/>
-              </w:rPr>
-            </w:pPr>
+            <w:tcW w:w="2765" w:type="dxa"/>
+          </w:tcPr>
+          <w:p>
+            <w:pPr>
+              <w:spacing w:line="360" w:lineRule="auto"/>
+              <w:jc w:val="both"/>
+              <w:rPr>
+                <w:sz w:val="28"/>
+                <w:szCs w:val="28"/>
+                <w:lang w:val="en-US"/>
+              </w:rPr>
+            </w:pPr>
+            <w:r>
+              <w:rPr>
+                <w:sz w:val="28"/>
+                <w:szCs w:val="28"/>
+                <w:lang w:val="en-US"/>
+              </w:rPr>
+              <w:t>.</w:t>
+            </w:r>
+          </w:p>
+        </w:tc>
+        <w:tc>
+          <w:tcPr>
+            <w:tcW w:w="2361" w:type="dxa"/>
+          </w:tcPr>
+          <w:p>
+            <w:pPr>
+              <w:spacing w:line="360" w:lineRule="auto"/>
+              <w:jc w:val="both"/>
+              <w:rPr>
+                <w:sz w:val="28"/>
+                <w:szCs w:val="28"/>
+                <w:lang w:val="en-US"/>
+              </w:rPr>
+            </w:pPr>
+            <w:r>
+              <w:rPr>
+                <w:sz w:val="28"/>
+                <w:szCs w:val="28"/>
+                <w:lang w:val="en-US"/>
+              </w:rPr>
+              <w:t>ab</w:t>
+            </w:r>
+          </w:p>
+        </w:tc>
+        <w:tc>
+          <w:tcPr>
+            <w:tcW w:w="2388" w:type="dxa"/>
+          </w:tcPr>
+          <w:p>
+            <w:pPr>
+              <w:spacing w:line="360" w:lineRule="auto"/>
+              <w:jc w:val="both"/>
+              <w:rPr>
+                <w:sz w:val="28"/>
+                <w:szCs w:val="28"/>
+                <w:lang w:val="en-US"/>
+              </w:rPr>
+            </w:pPr>
+            <w:r>
+              <w:rPr>
+                <w:sz w:val="28"/>
+                <w:szCs w:val="28"/>
+                <w:lang w:val="en-US"/>
+              </w:rPr>
+              <w:t>Not match</w:t>
+            </w:r>
+          </w:p>
+        </w:tc>
+        <w:tc>
+          <w:tcPr>
+            <w:tcW w:w="2398" w:type="dxa"/>
+          </w:tcPr>
+          <w:p>
+            <w:pPr>
+              <w:spacing w:line="360" w:lineRule="auto"/>
+              <w:jc w:val="both"/>
+              <w:rPr>
+                <w:sz w:val="28"/>
+                <w:szCs w:val="28"/>
+                <w:lang w:val="en-US"/>
+              </w:rPr>
+            </w:pPr>
+            <w:r>
+              <w:rPr>
+                <w:sz w:val="28"/>
+                <w:szCs w:val="28"/>
+                <w:lang w:val="en-US"/>
+              </w:rPr>
+              <w:t>Not match</w:t>
+            </w:r>
+          </w:p>
+        </w:tc>
+      </w:tr>
+      <w:tr>
+        <w:tc>
+          <w:tcPr>
+            <w:tcW w:w="2765" w:type="dxa"/>
+          </w:tcPr>
+          <w:p>
+            <w:pPr>
+              <w:spacing w:line="360" w:lineRule="auto"/>
+              <w:jc w:val="both"/>
+              <w:rPr>
+                <w:sz w:val="28"/>
+                <w:szCs w:val="28"/>
+                <w:lang w:val="en-US"/>
+              </w:rPr>
+            </w:pPr>
+            <w:proofErr w:type="gramStart"/>
+            <w:r>
+              <w:rPr>
+                <w:sz w:val="28"/>
+                <w:szCs w:val="28"/>
+                <w:lang w:val="en-US"/>
+              </w:rPr>
+              <w:t>a{</w:t>
+            </w:r>
+            <w:proofErr w:type="gramEnd"/>
+            <w:r>
+              <w:rPr>
+                <w:sz w:val="28"/>
+                <w:szCs w:val="28"/>
+                <w:lang w:val="en-US"/>
+              </w:rPr>
+              <w:t>1,</w:t>
+            </w:r>
+            <w:r>
+              <w:rPr>
+                <w:sz w:val="28"/>
+                <w:szCs w:val="28"/>
+              </w:rPr>
+              <w:t>3</w:t>
+            </w:r>
+            <w:r>
+              <w:rPr>
+                <w:sz w:val="28"/>
+                <w:szCs w:val="28"/>
+                <w:lang w:val="en-US"/>
+              </w:rPr>
+              <w:t>}</w:t>
+            </w:r>
+          </w:p>
+        </w:tc>
+        <w:tc>
+          <w:tcPr>
+            <w:tcW w:w="2361" w:type="dxa"/>
+          </w:tcPr>
+          <w:p>
+            <w:pPr>
+              <w:spacing w:line="360" w:lineRule="auto"/>
+              <w:jc w:val="both"/>
+              <w:rPr>
+                <w:sz w:val="28"/>
+                <w:szCs w:val="28"/>
+              </w:rPr>
+            </w:pPr>
+            <w:r>
+              <w:rPr>
+                <w:sz w:val="28"/>
+                <w:szCs w:val="28"/>
+              </w:rPr>
+              <w:t>Пустая строка</w:t>
+            </w:r>
+          </w:p>
+        </w:tc>
+        <w:tc>
+          <w:tcPr>
+            <w:tcW w:w="2388" w:type="dxa"/>
+          </w:tcPr>
+          <w:p>
+            <w:pPr>
+              <w:spacing w:line="360" w:lineRule="auto"/>
+              <w:jc w:val="both"/>
+              <w:rPr>
+                <w:sz w:val="28"/>
+                <w:szCs w:val="28"/>
+                <w:lang w:val="en-US"/>
+              </w:rPr>
+            </w:pPr>
+            <w:r>
+              <w:rPr>
+                <w:sz w:val="28"/>
+                <w:szCs w:val="28"/>
+                <w:lang w:val="en-US"/>
+              </w:rPr>
+              <w:t>Not match</w:t>
+            </w:r>
+          </w:p>
+        </w:tc>
+        <w:tc>
+          <w:tcPr>
+            <w:tcW w:w="2398" w:type="dxa"/>
+          </w:tcPr>
+          <w:p>
+            <w:pPr>
+              <w:spacing w:line="360" w:lineRule="auto"/>
+              <w:jc w:val="both"/>
+              <w:rPr>
+                <w:sz w:val="28"/>
+                <w:szCs w:val="28"/>
+                <w:lang w:val="en-US"/>
+              </w:rPr>
+            </w:pPr>
+            <w:r>
+              <w:rPr>
+                <w:sz w:val="28"/>
+                <w:szCs w:val="28"/>
+                <w:lang w:val="en-US"/>
+              </w:rPr>
+              <w:t>Not match</w:t>
+            </w:r>
+          </w:p>
+        </w:tc>
+      </w:tr>
+      <w:tr>
+        <w:tc>
+          <w:tcPr>
+            <w:tcW w:w="2765" w:type="dxa"/>
+          </w:tcPr>
+          <w:p>
+            <w:pPr>
+              <w:spacing w:line="360" w:lineRule="auto"/>
+              <w:jc w:val="both"/>
+              <w:rPr>
+                <w:sz w:val="28"/>
+                <w:szCs w:val="28"/>
+                <w:lang w:val="en-US"/>
+              </w:rPr>
+            </w:pPr>
+            <w:proofErr w:type="gramStart"/>
+            <w:r>
+              <w:rPr>
+                <w:sz w:val="28"/>
+                <w:szCs w:val="28"/>
+                <w:lang w:val="en-US"/>
+              </w:rPr>
+              <w:t>a{</w:t>
+            </w:r>
+            <w:proofErr w:type="gramEnd"/>
+            <w:r>
+              <w:rPr>
+                <w:sz w:val="28"/>
+                <w:szCs w:val="28"/>
+                <w:lang w:val="en-US"/>
+              </w:rPr>
+              <w:t>1,</w:t>
+            </w:r>
+            <w:r>
+              <w:rPr>
+                <w:sz w:val="28"/>
+                <w:szCs w:val="28"/>
+              </w:rPr>
+              <w:t>3</w:t>
+            </w:r>
+            <w:r>
+              <w:rPr>
+                <w:sz w:val="28"/>
+                <w:szCs w:val="28"/>
+                <w:lang w:val="en-US"/>
+              </w:rPr>
+              <w:t>}</w:t>
+            </w:r>
+          </w:p>
+        </w:tc>
+        <w:tc>
+          <w:tcPr>
+            <w:tcW w:w="2361" w:type="dxa"/>
+          </w:tcPr>
+          <w:p>
+            <w:pPr>
+              <w:spacing w:line="360" w:lineRule="auto"/>
+              <w:jc w:val="both"/>
+              <w:rPr>
+                <w:sz w:val="28"/>
+                <w:szCs w:val="28"/>
+                <w:lang w:val="en-US"/>
+              </w:rPr>
+            </w:pPr>
+            <w:r>
+              <w:rPr>
+                <w:sz w:val="28"/>
+                <w:szCs w:val="28"/>
+                <w:lang w:val="en-US"/>
+              </w:rPr>
+              <w:t>a</w:t>
+            </w:r>
+          </w:p>
+        </w:tc>
+        <w:tc>
+          <w:tcPr>
+            <w:tcW w:w="2388" w:type="dxa"/>
+          </w:tcPr>
+          <w:p>
+            <w:pPr>
+              <w:spacing w:line="360" w:lineRule="auto"/>
+              <w:jc w:val="both"/>
+              <w:rPr>
+                <w:sz w:val="28"/>
+                <w:szCs w:val="28"/>
+                <w:lang w:val="en-US"/>
+              </w:rPr>
+            </w:pPr>
+            <w:r>
+              <w:rPr>
+                <w:sz w:val="28"/>
+                <w:szCs w:val="28"/>
+                <w:lang w:val="en-US"/>
+              </w:rPr>
+              <w:t>Match</w:t>
+            </w:r>
+          </w:p>
+        </w:tc>
+        <w:tc>
+          <w:tcPr>
+            <w:tcW w:w="2398" w:type="dxa"/>
+          </w:tcPr>
+          <w:p>
+            <w:pPr>
+              <w:spacing w:line="360" w:lineRule="auto"/>
+              <w:jc w:val="both"/>
+              <w:rPr>
+                <w:sz w:val="28"/>
+                <w:szCs w:val="28"/>
+                <w:lang w:val="en-US"/>
+              </w:rPr>
+            </w:pPr>
+            <w:r>
+              <w:rPr>
+                <w:sz w:val="28"/>
+                <w:szCs w:val="28"/>
+                <w:lang w:val="en-US"/>
+              </w:rPr>
+              <w:t>Match</w:t>
+            </w:r>
+          </w:p>
+        </w:tc>
+      </w:tr>
+      <w:tr>
+        <w:tc>
+          <w:tcPr>
+            <w:tcW w:w="2765" w:type="dxa"/>
+          </w:tcPr>
+          <w:p>
+            <w:pPr>
+              <w:spacing w:line="360" w:lineRule="auto"/>
+              <w:jc w:val="both"/>
+              <w:rPr>
+                <w:sz w:val="28"/>
+                <w:szCs w:val="28"/>
+                <w:lang w:val="en-US"/>
+              </w:rPr>
+            </w:pPr>
+            <w:proofErr w:type="gramStart"/>
+            <w:r>
+              <w:rPr>
+                <w:sz w:val="28"/>
+                <w:szCs w:val="28"/>
+                <w:lang w:val="en-US"/>
+              </w:rPr>
+              <w:t>a{</w:t>
+            </w:r>
+            <w:proofErr w:type="gramEnd"/>
+            <w:r>
+              <w:rPr>
+                <w:sz w:val="28"/>
+                <w:szCs w:val="28"/>
+                <w:lang w:val="en-US"/>
+              </w:rPr>
+              <w:t>1,</w:t>
+            </w:r>
+            <w:r>
+              <w:rPr>
+                <w:sz w:val="28"/>
+                <w:szCs w:val="28"/>
+              </w:rPr>
+              <w:t>3</w:t>
+            </w:r>
+            <w:r>
+              <w:rPr>
+                <w:sz w:val="28"/>
+                <w:szCs w:val="28"/>
+                <w:lang w:val="en-US"/>
+              </w:rPr>
+              <w:t>}</w:t>
+            </w:r>
+          </w:p>
+        </w:tc>
+        <w:tc>
+          <w:tcPr>
+            <w:tcW w:w="2361" w:type="dxa"/>
+          </w:tcPr>
+          <w:p>
+            <w:pPr>
+              <w:spacing w:line="360" w:lineRule="auto"/>
+              <w:jc w:val="both"/>
+              <w:rPr>
+                <w:sz w:val="28"/>
+                <w:szCs w:val="28"/>
+                <w:lang w:val="en-US"/>
+              </w:rPr>
+            </w:pPr>
+            <w:r>
+              <w:rPr>
+                <w:sz w:val="28"/>
+                <w:szCs w:val="28"/>
+                <w:lang w:val="en-US"/>
+              </w:rPr>
+              <w:t>aa</w:t>
+            </w:r>
+          </w:p>
+        </w:tc>
+        <w:tc>
+          <w:tcPr>
+            <w:tcW w:w="2388" w:type="dxa"/>
+          </w:tcPr>
+          <w:p>
+            <w:pPr>
+              <w:spacing w:line="360" w:lineRule="auto"/>
+              <w:jc w:val="both"/>
+              <w:rPr>
+                <w:sz w:val="28"/>
+                <w:szCs w:val="28"/>
+                <w:lang w:val="en-US"/>
+              </w:rPr>
+            </w:pPr>
+            <w:r>
+              <w:rPr>
+                <w:sz w:val="28"/>
+                <w:szCs w:val="28"/>
+                <w:lang w:val="en-US"/>
+              </w:rPr>
+              <w:t>Match</w:t>
+            </w:r>
+          </w:p>
+        </w:tc>
+        <w:tc>
+          <w:tcPr>
+            <w:tcW w:w="2398" w:type="dxa"/>
+          </w:tcPr>
+          <w:p>
+            <w:pPr>
+              <w:spacing w:line="360" w:lineRule="auto"/>
+              <w:jc w:val="both"/>
+              <w:rPr>
+                <w:sz w:val="28"/>
+                <w:szCs w:val="28"/>
+                <w:lang w:val="en-US"/>
+              </w:rPr>
+            </w:pPr>
+            <w:r>
+              <w:rPr>
+                <w:sz w:val="28"/>
+                <w:szCs w:val="28"/>
+                <w:lang w:val="en-US"/>
+              </w:rPr>
+              <w:t>Match</w:t>
+            </w:r>
+          </w:p>
+        </w:tc>
+      </w:tr>
+      <w:tr>
+        <w:tc>
+          <w:tcPr>
+            <w:tcW w:w="2765" w:type="dxa"/>
+          </w:tcPr>
+          <w:p>
+            <w:pPr>
+              <w:spacing w:line="360" w:lineRule="auto"/>
+              <w:jc w:val="both"/>
+              <w:rPr>
+                <w:sz w:val="28"/>
+                <w:szCs w:val="28"/>
+                <w:lang w:val="en-US"/>
+              </w:rPr>
+            </w:pPr>
+            <w:proofErr w:type="gramStart"/>
+            <w:r>
+              <w:rPr>
+                <w:sz w:val="28"/>
+                <w:szCs w:val="28"/>
+                <w:lang w:val="en-US"/>
+              </w:rPr>
+              <w:lastRenderedPageBreak/>
+              <w:t>a{</w:t>
+            </w:r>
+            <w:proofErr w:type="gramEnd"/>
+            <w:r>
+              <w:rPr>
+                <w:sz w:val="28"/>
+                <w:szCs w:val="28"/>
+                <w:lang w:val="en-US"/>
+              </w:rPr>
+              <w:t>1,</w:t>
+            </w:r>
+            <w:r>
+              <w:rPr>
+                <w:sz w:val="28"/>
+                <w:szCs w:val="28"/>
+              </w:rPr>
+              <w:t>3</w:t>
+            </w:r>
+            <w:r>
+              <w:rPr>
+                <w:sz w:val="28"/>
+                <w:szCs w:val="28"/>
+                <w:lang w:val="en-US"/>
+              </w:rPr>
+              <w:t>}</w:t>
+            </w:r>
+          </w:p>
+        </w:tc>
+        <w:tc>
+          <w:tcPr>
+            <w:tcW w:w="2361" w:type="dxa"/>
+          </w:tcPr>
+          <w:p>
+            <w:pPr>
+              <w:spacing w:line="360" w:lineRule="auto"/>
+              <w:jc w:val="both"/>
+              <w:rPr>
+                <w:sz w:val="28"/>
+                <w:szCs w:val="28"/>
+                <w:lang w:val="en-US"/>
+              </w:rPr>
+            </w:pPr>
+            <w:proofErr w:type="spellStart"/>
+            <w:r>
+              <w:rPr>
+                <w:sz w:val="28"/>
+                <w:szCs w:val="28"/>
+                <w:lang w:val="en-US"/>
+              </w:rPr>
+              <w:t>aaa</w:t>
+            </w:r>
+            <w:proofErr w:type="spellEnd"/>
+          </w:p>
+        </w:tc>
+        <w:tc>
+          <w:tcPr>
+            <w:tcW w:w="2388" w:type="dxa"/>
+          </w:tcPr>
+          <w:p>
+            <w:pPr>
+              <w:spacing w:line="360" w:lineRule="auto"/>
+              <w:jc w:val="both"/>
+              <w:rPr>
+                <w:sz w:val="28"/>
+                <w:szCs w:val="28"/>
+                <w:lang w:val="en-US"/>
+              </w:rPr>
+            </w:pPr>
+            <w:r>
+              <w:rPr>
+                <w:sz w:val="28"/>
+                <w:szCs w:val="28"/>
+                <w:lang w:val="en-US"/>
+              </w:rPr>
+              <w:t>Match</w:t>
+            </w:r>
+          </w:p>
+        </w:tc>
+        <w:tc>
+          <w:tcPr>
+            <w:tcW w:w="2398" w:type="dxa"/>
+          </w:tcPr>
+          <w:p>
+            <w:pPr>
+              <w:spacing w:line="360" w:lineRule="auto"/>
+              <w:jc w:val="both"/>
+              <w:rPr>
+                <w:sz w:val="28"/>
+                <w:szCs w:val="28"/>
+                <w:lang w:val="en-US"/>
+              </w:rPr>
+            </w:pPr>
+            <w:r>
+              <w:rPr>
+                <w:sz w:val="28"/>
+                <w:szCs w:val="28"/>
+                <w:lang w:val="en-US"/>
+              </w:rPr>
+              <w:t>Match</w:t>
+            </w:r>
+          </w:p>
+        </w:tc>
+      </w:tr>
+      <w:tr>
+        <w:tc>
+          <w:tcPr>
+            <w:tcW w:w="2765" w:type="dxa"/>
+          </w:tcPr>
+          <w:p>
+            <w:pPr>
+              <w:spacing w:line="360" w:lineRule="auto"/>
+              <w:jc w:val="both"/>
+              <w:rPr>
+                <w:sz w:val="28"/>
+                <w:szCs w:val="28"/>
+                <w:lang w:val="en-US"/>
+              </w:rPr>
+            </w:pPr>
+            <w:proofErr w:type="gramStart"/>
+            <w:r>
+              <w:rPr>
+                <w:sz w:val="28"/>
+                <w:szCs w:val="28"/>
+                <w:lang w:val="en-US"/>
+              </w:rPr>
+              <w:t>a{</w:t>
+            </w:r>
+            <w:proofErr w:type="gramEnd"/>
+            <w:r>
+              <w:rPr>
+                <w:sz w:val="28"/>
+                <w:szCs w:val="28"/>
+                <w:lang w:val="en-US"/>
+              </w:rPr>
+              <w:t>1,</w:t>
+            </w:r>
+            <w:r>
+              <w:rPr>
+                <w:sz w:val="28"/>
+                <w:szCs w:val="28"/>
+              </w:rPr>
+              <w:t>3</w:t>
+            </w:r>
+            <w:r>
+              <w:rPr>
+                <w:sz w:val="28"/>
+                <w:szCs w:val="28"/>
+                <w:lang w:val="en-US"/>
+              </w:rPr>
+              <w:t>}</w:t>
+            </w:r>
+          </w:p>
+        </w:tc>
+        <w:tc>
+          <w:tcPr>
+            <w:tcW w:w="2361" w:type="dxa"/>
+          </w:tcPr>
+          <w:p>
+            <w:pPr>
+              <w:spacing w:line="360" w:lineRule="auto"/>
+              <w:jc w:val="both"/>
+              <w:rPr>
+                <w:sz w:val="28"/>
+                <w:szCs w:val="28"/>
+                <w:lang w:val="en-US"/>
+              </w:rPr>
+            </w:pPr>
+            <w:proofErr w:type="spellStart"/>
+            <w:r>
+              <w:rPr>
+                <w:sz w:val="28"/>
+                <w:szCs w:val="28"/>
+                <w:lang w:val="en-US"/>
+              </w:rPr>
+              <w:t>aaa</w:t>
+            </w:r>
+            <w:r>
+              <w:rPr>
+                <w:sz w:val="28"/>
+                <w:szCs w:val="28"/>
+                <w:lang w:val="en-US"/>
+              </w:rPr>
+              <w:t>a</w:t>
+            </w:r>
+            <w:proofErr w:type="spellEnd"/>
+          </w:p>
+        </w:tc>
+        <w:tc>
+          <w:tcPr>
+            <w:tcW w:w="2388" w:type="dxa"/>
+          </w:tcPr>
+          <w:p>
+            <w:pPr>
+              <w:spacing w:line="360" w:lineRule="auto"/>
+              <w:jc w:val="both"/>
+              <w:rPr>
+                <w:sz w:val="28"/>
+                <w:szCs w:val="28"/>
+                <w:lang w:val="en-US"/>
+              </w:rPr>
+            </w:pPr>
+            <w:r>
+              <w:rPr>
+                <w:sz w:val="28"/>
+                <w:szCs w:val="28"/>
+                <w:lang w:val="en-US"/>
+              </w:rPr>
+              <w:t>Not match</w:t>
+            </w:r>
+          </w:p>
+        </w:tc>
+        <w:tc>
+          <w:tcPr>
+            <w:tcW w:w="2398" w:type="dxa"/>
+          </w:tcPr>
+          <w:p>
+            <w:pPr>
+              <w:spacing w:line="360" w:lineRule="auto"/>
+              <w:jc w:val="both"/>
+              <w:rPr>
+                <w:sz w:val="28"/>
+                <w:szCs w:val="28"/>
+                <w:lang w:val="en-US"/>
+              </w:rPr>
+            </w:pPr>
+            <w:r>
+              <w:rPr>
+                <w:sz w:val="28"/>
+                <w:szCs w:val="28"/>
+                <w:lang w:val="en-US"/>
+              </w:rPr>
+              <w:t>Not match</w:t>
+            </w:r>
+          </w:p>
+        </w:tc>
+      </w:tr>
+      <w:tr>
+        <w:tc>
+          <w:tcPr>
+            <w:tcW w:w="2765" w:type="dxa"/>
+          </w:tcPr>
+          <w:p>
+            <w:pPr>
+              <w:spacing w:line="360" w:lineRule="auto"/>
+              <w:jc w:val="both"/>
+              <w:rPr>
+                <w:sz w:val="28"/>
+                <w:szCs w:val="28"/>
+                <w:lang w:val="en-US"/>
+              </w:rPr>
+            </w:pPr>
+            <w:r>
+              <w:rPr>
+                <w:sz w:val="28"/>
+                <w:szCs w:val="28"/>
+                <w:lang w:val="en-US"/>
+              </w:rPr>
+              <w:t>a?</w:t>
+            </w:r>
+          </w:p>
+        </w:tc>
+        <w:tc>
+          <w:tcPr>
+            <w:tcW w:w="2361" w:type="dxa"/>
+          </w:tcPr>
+          <w:p>
+            <w:pPr>
+              <w:spacing w:line="360" w:lineRule="auto"/>
+              <w:jc w:val="both"/>
+              <w:rPr>
+                <w:sz w:val="28"/>
+                <w:szCs w:val="28"/>
+              </w:rPr>
+            </w:pPr>
+            <w:r>
+              <w:rPr>
+                <w:sz w:val="28"/>
+                <w:szCs w:val="28"/>
+              </w:rPr>
+              <w:t>Пустая строка</w:t>
+            </w:r>
+          </w:p>
+        </w:tc>
+        <w:tc>
+          <w:tcPr>
+            <w:tcW w:w="2388" w:type="dxa"/>
+          </w:tcPr>
+          <w:p>
+            <w:pPr>
+              <w:spacing w:line="360" w:lineRule="auto"/>
+              <w:jc w:val="both"/>
+              <w:rPr>
+                <w:sz w:val="28"/>
+                <w:szCs w:val="28"/>
+                <w:lang w:val="en-US"/>
+              </w:rPr>
+            </w:pPr>
+            <w:r>
+              <w:rPr>
+                <w:sz w:val="28"/>
+                <w:szCs w:val="28"/>
+                <w:lang w:val="en-US"/>
+              </w:rPr>
+              <w:t>Match</w:t>
+            </w:r>
+          </w:p>
+        </w:tc>
+        <w:tc>
+          <w:tcPr>
+            <w:tcW w:w="2398" w:type="dxa"/>
+          </w:tcPr>
+          <w:p>
+            <w:pPr>
+              <w:spacing w:line="360" w:lineRule="auto"/>
+              <w:jc w:val="both"/>
+              <w:rPr>
+                <w:sz w:val="28"/>
+                <w:szCs w:val="28"/>
+                <w:lang w:val="en-US"/>
+              </w:rPr>
+            </w:pPr>
+            <w:r>
+              <w:rPr>
+                <w:sz w:val="28"/>
+                <w:szCs w:val="28"/>
+                <w:lang w:val="en-US"/>
+              </w:rPr>
+              <w:t>Match</w:t>
+            </w:r>
+          </w:p>
+        </w:tc>
+      </w:tr>
+      <w:tr>
+        <w:tc>
+          <w:tcPr>
+            <w:tcW w:w="2765" w:type="dxa"/>
+          </w:tcPr>
+          <w:p>
+            <w:pPr>
+              <w:spacing w:line="360" w:lineRule="auto"/>
+              <w:jc w:val="both"/>
+              <w:rPr>
+                <w:sz w:val="28"/>
+                <w:szCs w:val="28"/>
+                <w:lang w:val="en-US"/>
+              </w:rPr>
+            </w:pPr>
+            <w:r>
+              <w:rPr>
+                <w:sz w:val="28"/>
+                <w:szCs w:val="28"/>
+                <w:lang w:val="en-US"/>
+              </w:rPr>
+              <w:t>a?</w:t>
+            </w:r>
+          </w:p>
+        </w:tc>
+        <w:tc>
+          <w:tcPr>
+            <w:tcW w:w="2361" w:type="dxa"/>
+          </w:tcPr>
+          <w:p>
+            <w:pPr>
+              <w:spacing w:line="360" w:lineRule="auto"/>
+              <w:jc w:val="both"/>
+              <w:rPr>
+                <w:sz w:val="28"/>
+                <w:szCs w:val="28"/>
+                <w:lang w:val="en-US"/>
+              </w:rPr>
+            </w:pPr>
+            <w:r>
+              <w:rPr>
+                <w:sz w:val="28"/>
+                <w:szCs w:val="28"/>
+                <w:lang w:val="en-US"/>
+              </w:rPr>
+              <w:t>a</w:t>
+            </w:r>
+          </w:p>
+        </w:tc>
+        <w:tc>
+          <w:tcPr>
+            <w:tcW w:w="2388" w:type="dxa"/>
+          </w:tcPr>
+          <w:p>
+            <w:pPr>
+              <w:spacing w:line="360" w:lineRule="auto"/>
+              <w:jc w:val="both"/>
+              <w:rPr>
+                <w:sz w:val="28"/>
+                <w:szCs w:val="28"/>
+                <w:lang w:val="en-US"/>
+              </w:rPr>
+            </w:pPr>
+            <w:r>
+              <w:rPr>
+                <w:sz w:val="28"/>
+                <w:szCs w:val="28"/>
+                <w:lang w:val="en-US"/>
+              </w:rPr>
+              <w:t>Match</w:t>
+            </w:r>
+          </w:p>
+        </w:tc>
+        <w:tc>
+          <w:tcPr>
+            <w:tcW w:w="2398" w:type="dxa"/>
+          </w:tcPr>
+          <w:p>
+            <w:pPr>
+              <w:spacing w:line="360" w:lineRule="auto"/>
+              <w:jc w:val="both"/>
+              <w:rPr>
+                <w:sz w:val="28"/>
+                <w:szCs w:val="28"/>
+                <w:lang w:val="en-US"/>
+              </w:rPr>
+            </w:pPr>
+            <w:r>
+              <w:rPr>
+                <w:sz w:val="28"/>
+                <w:szCs w:val="28"/>
+                <w:lang w:val="en-US"/>
+              </w:rPr>
+              <w:t>Match</w:t>
+            </w:r>
+          </w:p>
+        </w:tc>
+      </w:tr>
+      <w:tr>
+        <w:tc>
+          <w:tcPr>
+            <w:tcW w:w="2765" w:type="dxa"/>
+          </w:tcPr>
+          <w:p>
+            <w:pPr>
+              <w:spacing w:line="360" w:lineRule="auto"/>
+              <w:jc w:val="both"/>
+              <w:rPr>
+                <w:sz w:val="28"/>
+                <w:szCs w:val="28"/>
+                <w:lang w:val="en-US"/>
+              </w:rPr>
+            </w:pPr>
+            <w:r>
+              <w:rPr>
+                <w:sz w:val="28"/>
+                <w:szCs w:val="28"/>
+                <w:lang w:val="en-US"/>
+              </w:rPr>
+              <w:t>a?</w:t>
+            </w:r>
+          </w:p>
+        </w:tc>
+        <w:tc>
+          <w:tcPr>
+            <w:tcW w:w="2361" w:type="dxa"/>
+          </w:tcPr>
+          <w:p>
+            <w:pPr>
+              <w:spacing w:line="360" w:lineRule="auto"/>
+              <w:jc w:val="both"/>
+              <w:rPr>
+                <w:sz w:val="28"/>
+                <w:szCs w:val="28"/>
+                <w:lang w:val="en-US"/>
+              </w:rPr>
+            </w:pPr>
+            <w:r>
+              <w:rPr>
+                <w:sz w:val="28"/>
+                <w:szCs w:val="28"/>
+                <w:lang w:val="en-US"/>
+              </w:rPr>
+              <w:t>aa</w:t>
+            </w:r>
+          </w:p>
+        </w:tc>
+        <w:tc>
+          <w:tcPr>
+            <w:tcW w:w="2388" w:type="dxa"/>
+          </w:tcPr>
+          <w:p>
+            <w:pPr>
+              <w:spacing w:line="360" w:lineRule="auto"/>
+              <w:jc w:val="both"/>
+              <w:rPr>
+                <w:sz w:val="28"/>
+                <w:szCs w:val="28"/>
+                <w:lang w:val="en-US"/>
+              </w:rPr>
+            </w:pPr>
+            <w:r>
+              <w:rPr>
+                <w:sz w:val="28"/>
+                <w:szCs w:val="28"/>
+                <w:lang w:val="en-US"/>
+              </w:rPr>
+              <w:t>Not match</w:t>
+            </w:r>
+          </w:p>
+        </w:tc>
+        <w:tc>
+          <w:tcPr>
+            <w:tcW w:w="2398" w:type="dxa"/>
+          </w:tcPr>
+          <w:p>
+            <w:pPr>
+              <w:spacing w:line="360" w:lineRule="auto"/>
+              <w:jc w:val="both"/>
+              <w:rPr>
+                <w:sz w:val="28"/>
+                <w:szCs w:val="28"/>
+                <w:lang w:val="en-US"/>
+              </w:rPr>
+            </w:pPr>
+            <w:r>
+              <w:rPr>
+                <w:sz w:val="28"/>
+                <w:szCs w:val="28"/>
+                <w:lang w:val="en-US"/>
+              </w:rPr>
+              <w:t>Not match</w:t>
+            </w:r>
+          </w:p>
+        </w:tc>
+      </w:tr>
+      <w:tr>
+        <w:tc>
+          <w:tcPr>
+            <w:tcW w:w="2765" w:type="dxa"/>
+          </w:tcPr>
+          <w:p>
+            <w:pPr>
+              <w:spacing w:line="360" w:lineRule="auto"/>
+              <w:jc w:val="both"/>
+              <w:rPr>
+                <w:sz w:val="28"/>
+                <w:szCs w:val="28"/>
+                <w:lang w:val="en-US"/>
+              </w:rPr>
+            </w:pPr>
+            <w:r>
+              <w:rPr>
+                <w:sz w:val="28"/>
+                <w:szCs w:val="28"/>
+                <w:lang w:val="en-US"/>
+              </w:rPr>
+              <w:t>(</w:t>
+            </w:r>
+            <w:proofErr w:type="spellStart"/>
+            <w:r>
+              <w:rPr>
+                <w:sz w:val="28"/>
+                <w:szCs w:val="28"/>
+                <w:lang w:val="en-US"/>
+              </w:rPr>
+              <w:t>a|</w:t>
+            </w:r>
+            <w:proofErr w:type="gramStart"/>
+            <w:r>
+              <w:rPr>
+                <w:sz w:val="28"/>
+                <w:szCs w:val="28"/>
+                <w:lang w:val="en-US"/>
+              </w:rPr>
+              <w:t>b</w:t>
+            </w:r>
+            <w:proofErr w:type="spellEnd"/>
+            <w:r>
+              <w:rPr>
+                <w:sz w:val="28"/>
+                <w:szCs w:val="28"/>
+                <w:lang w:val="en-US"/>
+              </w:rPr>
+              <w:t>)*</w:t>
+            </w:r>
+            <w:proofErr w:type="gramEnd"/>
+          </w:p>
+        </w:tc>
+        <w:tc>
+          <w:tcPr>
+            <w:tcW w:w="2361" w:type="dxa"/>
+          </w:tcPr>
+          <w:p>
+            <w:pPr>
+              <w:spacing w:line="360" w:lineRule="auto"/>
+              <w:jc w:val="both"/>
+              <w:rPr>
+                <w:sz w:val="28"/>
+                <w:szCs w:val="28"/>
+                <w:lang w:val="en-US"/>
+              </w:rPr>
+            </w:pPr>
+            <w:r>
+              <w:rPr>
+                <w:sz w:val="28"/>
+                <w:szCs w:val="28"/>
+                <w:lang w:val="en-US"/>
+              </w:rPr>
+              <w:t>a</w:t>
+            </w:r>
+          </w:p>
+        </w:tc>
+        <w:tc>
+          <w:tcPr>
+            <w:tcW w:w="2388" w:type="dxa"/>
+          </w:tcPr>
+          <w:p>
+            <w:pPr>
+              <w:spacing w:line="360" w:lineRule="auto"/>
+              <w:jc w:val="both"/>
+              <w:rPr>
+                <w:sz w:val="28"/>
+                <w:szCs w:val="28"/>
+                <w:lang w:val="en-US"/>
+              </w:rPr>
+            </w:pPr>
+            <w:r>
+              <w:rPr>
+                <w:sz w:val="28"/>
+                <w:szCs w:val="28"/>
+                <w:lang w:val="en-US"/>
+              </w:rPr>
+              <w:t>Match</w:t>
+            </w:r>
+          </w:p>
+        </w:tc>
+        <w:tc>
+          <w:tcPr>
+            <w:tcW w:w="2398" w:type="dxa"/>
+          </w:tcPr>
+          <w:p>
+            <w:pPr>
+              <w:spacing w:line="360" w:lineRule="auto"/>
+              <w:jc w:val="both"/>
+              <w:rPr>
+                <w:sz w:val="28"/>
+                <w:szCs w:val="28"/>
+                <w:lang w:val="en-US"/>
+              </w:rPr>
+            </w:pPr>
+            <w:r>
+              <w:rPr>
+                <w:sz w:val="28"/>
+                <w:szCs w:val="28"/>
+                <w:lang w:val="en-US"/>
+              </w:rPr>
+              <w:t>Match</w:t>
+            </w:r>
+          </w:p>
+        </w:tc>
+      </w:tr>
+      <w:tr>
+        <w:tc>
+          <w:tcPr>
+            <w:tcW w:w="2765" w:type="dxa"/>
+          </w:tcPr>
+          <w:p>
+            <w:pPr>
+              <w:spacing w:line="360" w:lineRule="auto"/>
+              <w:jc w:val="both"/>
+              <w:rPr>
+                <w:sz w:val="28"/>
+                <w:szCs w:val="28"/>
+                <w:lang w:val="en-US"/>
+              </w:rPr>
+            </w:pPr>
+            <w:r>
+              <w:rPr>
+                <w:sz w:val="28"/>
+                <w:szCs w:val="28"/>
+                <w:lang w:val="en-US"/>
+              </w:rPr>
+              <w:t>(</w:t>
+            </w:r>
+            <w:proofErr w:type="spellStart"/>
+            <w:r>
+              <w:rPr>
+                <w:sz w:val="28"/>
+                <w:szCs w:val="28"/>
+                <w:lang w:val="en-US"/>
+              </w:rPr>
+              <w:t>a|</w:t>
+            </w:r>
+            <w:proofErr w:type="gramStart"/>
+            <w:r>
+              <w:rPr>
+                <w:sz w:val="28"/>
+                <w:szCs w:val="28"/>
+                <w:lang w:val="en-US"/>
+              </w:rPr>
+              <w:t>b</w:t>
+            </w:r>
+            <w:proofErr w:type="spellEnd"/>
+            <w:r>
+              <w:rPr>
+                <w:sz w:val="28"/>
+                <w:szCs w:val="28"/>
+                <w:lang w:val="en-US"/>
+              </w:rPr>
+              <w:t>)*</w:t>
+            </w:r>
+            <w:proofErr w:type="gramEnd"/>
+          </w:p>
+        </w:tc>
+        <w:tc>
+          <w:tcPr>
+            <w:tcW w:w="2361" w:type="dxa"/>
+          </w:tcPr>
+          <w:p>
+            <w:pPr>
+              <w:spacing w:line="360" w:lineRule="auto"/>
+              <w:jc w:val="both"/>
+              <w:rPr>
+                <w:sz w:val="28"/>
+                <w:szCs w:val="28"/>
+                <w:lang w:val="en-US"/>
+              </w:rPr>
+            </w:pPr>
+            <w:r>
+              <w:rPr>
+                <w:sz w:val="28"/>
+                <w:szCs w:val="28"/>
+                <w:lang w:val="en-US"/>
+              </w:rPr>
+              <w:t>b</w:t>
+            </w:r>
+          </w:p>
+        </w:tc>
+        <w:tc>
+          <w:tcPr>
+            <w:tcW w:w="2388" w:type="dxa"/>
+          </w:tcPr>
+          <w:p>
+            <w:pPr>
+              <w:spacing w:line="360" w:lineRule="auto"/>
+              <w:jc w:val="both"/>
+              <w:rPr>
+                <w:sz w:val="28"/>
+                <w:szCs w:val="28"/>
+                <w:lang w:val="en-US"/>
+              </w:rPr>
+            </w:pPr>
+            <w:r>
+              <w:rPr>
+                <w:sz w:val="28"/>
+                <w:szCs w:val="28"/>
+                <w:lang w:val="en-US"/>
+              </w:rPr>
+              <w:t>Match</w:t>
+            </w:r>
+          </w:p>
+        </w:tc>
+        <w:tc>
+          <w:tcPr>
+            <w:tcW w:w="2398" w:type="dxa"/>
+          </w:tcPr>
+          <w:p>
+            <w:pPr>
+              <w:spacing w:line="360" w:lineRule="auto"/>
+              <w:jc w:val="both"/>
+              <w:rPr>
+                <w:sz w:val="28"/>
+                <w:szCs w:val="28"/>
+                <w:lang w:val="en-US"/>
+              </w:rPr>
+            </w:pPr>
+            <w:r>
+              <w:rPr>
+                <w:sz w:val="28"/>
+                <w:szCs w:val="28"/>
+                <w:lang w:val="en-US"/>
+              </w:rPr>
+              <w:t>Match</w:t>
+            </w:r>
+          </w:p>
+        </w:tc>
+      </w:tr>
+      <w:tr>
+        <w:tc>
+          <w:tcPr>
+            <w:tcW w:w="2765" w:type="dxa"/>
+          </w:tcPr>
+          <w:p>
+            <w:pPr>
+              <w:spacing w:line="360" w:lineRule="auto"/>
+              <w:jc w:val="both"/>
+              <w:rPr>
+                <w:sz w:val="28"/>
+                <w:szCs w:val="28"/>
+                <w:lang w:val="en-US"/>
+              </w:rPr>
+            </w:pPr>
+            <w:r>
+              <w:rPr>
+                <w:sz w:val="28"/>
+                <w:szCs w:val="28"/>
+                <w:lang w:val="en-US"/>
+              </w:rPr>
+              <w:t>(</w:t>
+            </w:r>
+            <w:proofErr w:type="spellStart"/>
+            <w:r>
+              <w:rPr>
+                <w:sz w:val="28"/>
+                <w:szCs w:val="28"/>
+                <w:lang w:val="en-US"/>
+              </w:rPr>
+              <w:t>a|</w:t>
+            </w:r>
+            <w:proofErr w:type="gramStart"/>
+            <w:r>
+              <w:rPr>
+                <w:sz w:val="28"/>
+                <w:szCs w:val="28"/>
+                <w:lang w:val="en-US"/>
+              </w:rPr>
+              <w:t>b</w:t>
+            </w:r>
+            <w:proofErr w:type="spellEnd"/>
+            <w:r>
+              <w:rPr>
+                <w:sz w:val="28"/>
+                <w:szCs w:val="28"/>
+                <w:lang w:val="en-US"/>
+              </w:rPr>
+              <w:t>)*</w:t>
+            </w:r>
+            <w:proofErr w:type="gramEnd"/>
+          </w:p>
+        </w:tc>
+        <w:tc>
+          <w:tcPr>
+            <w:tcW w:w="2361" w:type="dxa"/>
+          </w:tcPr>
+          <w:p>
+            <w:pPr>
+              <w:spacing w:line="360" w:lineRule="auto"/>
+              <w:jc w:val="both"/>
+              <w:rPr>
+                <w:sz w:val="28"/>
+                <w:szCs w:val="28"/>
+                <w:lang w:val="en-US"/>
+              </w:rPr>
+            </w:pPr>
+            <w:r>
+              <w:rPr>
+                <w:sz w:val="28"/>
+                <w:szCs w:val="28"/>
+                <w:lang w:val="en-US"/>
+              </w:rPr>
+              <w:t>ab</w:t>
+            </w:r>
+          </w:p>
+        </w:tc>
+        <w:tc>
+          <w:tcPr>
+            <w:tcW w:w="2388" w:type="dxa"/>
+          </w:tcPr>
+          <w:p>
+            <w:pPr>
+              <w:spacing w:line="360" w:lineRule="auto"/>
+              <w:jc w:val="both"/>
+              <w:rPr>
+                <w:sz w:val="28"/>
+                <w:szCs w:val="28"/>
+                <w:lang w:val="en-US"/>
+              </w:rPr>
+            </w:pPr>
+            <w:r>
+              <w:rPr>
+                <w:sz w:val="28"/>
+                <w:szCs w:val="28"/>
+                <w:lang w:val="en-US"/>
+              </w:rPr>
+              <w:t>Match</w:t>
+            </w:r>
+          </w:p>
+        </w:tc>
+        <w:tc>
+          <w:tcPr>
+            <w:tcW w:w="2398" w:type="dxa"/>
+          </w:tcPr>
+          <w:p>
+            <w:pPr>
+              <w:spacing w:line="360" w:lineRule="auto"/>
+              <w:jc w:val="both"/>
+              <w:rPr>
+                <w:sz w:val="28"/>
+                <w:szCs w:val="28"/>
+                <w:lang w:val="en-US"/>
+              </w:rPr>
+            </w:pPr>
+            <w:r>
+              <w:rPr>
+                <w:sz w:val="28"/>
+                <w:szCs w:val="28"/>
+                <w:lang w:val="en-US"/>
+              </w:rPr>
+              <w:t>Match</w:t>
+            </w:r>
+          </w:p>
+        </w:tc>
+      </w:tr>
+      <w:tr>
+        <w:tc>
+          <w:tcPr>
+            <w:tcW w:w="2765" w:type="dxa"/>
+          </w:tcPr>
+          <w:p>
+            <w:pPr>
+              <w:spacing w:line="360" w:lineRule="auto"/>
+              <w:jc w:val="both"/>
+              <w:rPr>
+                <w:sz w:val="28"/>
+                <w:szCs w:val="28"/>
+                <w:lang w:val="en-US"/>
+              </w:rPr>
+            </w:pPr>
+            <w:r>
+              <w:rPr>
+                <w:sz w:val="28"/>
+                <w:szCs w:val="28"/>
+                <w:lang w:val="en-US"/>
+              </w:rPr>
+              <w:t>(</w:t>
+            </w:r>
+            <w:proofErr w:type="spellStart"/>
+            <w:r>
+              <w:rPr>
+                <w:sz w:val="28"/>
+                <w:szCs w:val="28"/>
+                <w:lang w:val="en-US"/>
+              </w:rPr>
+              <w:t>a|</w:t>
+            </w:r>
+            <w:proofErr w:type="gramStart"/>
+            <w:r>
+              <w:rPr>
+                <w:sz w:val="28"/>
+                <w:szCs w:val="28"/>
+                <w:lang w:val="en-US"/>
+              </w:rPr>
+              <w:t>b</w:t>
+            </w:r>
+            <w:proofErr w:type="spellEnd"/>
+            <w:r>
+              <w:rPr>
+                <w:sz w:val="28"/>
+                <w:szCs w:val="28"/>
+                <w:lang w:val="en-US"/>
+              </w:rPr>
+              <w:t>)*</w:t>
+            </w:r>
+            <w:proofErr w:type="gramEnd"/>
+          </w:p>
+        </w:tc>
+        <w:tc>
+          <w:tcPr>
+            <w:tcW w:w="2361" w:type="dxa"/>
+          </w:tcPr>
+          <w:p>
+            <w:pPr>
+              <w:spacing w:line="360" w:lineRule="auto"/>
+              <w:jc w:val="both"/>
+              <w:rPr>
+                <w:sz w:val="28"/>
+                <w:szCs w:val="28"/>
+                <w:lang w:val="en-US"/>
+              </w:rPr>
+            </w:pPr>
+            <w:proofErr w:type="spellStart"/>
+            <w:r>
+              <w:rPr>
+                <w:sz w:val="28"/>
+                <w:szCs w:val="28"/>
+                <w:lang w:val="en-US"/>
+              </w:rPr>
+              <w:t>ba</w:t>
+            </w:r>
+            <w:proofErr w:type="spellEnd"/>
+          </w:p>
+        </w:tc>
+        <w:tc>
+          <w:tcPr>
+            <w:tcW w:w="2388" w:type="dxa"/>
+          </w:tcPr>
+          <w:p>
+            <w:pPr>
+              <w:spacing w:line="360" w:lineRule="auto"/>
+              <w:jc w:val="both"/>
+              <w:rPr>
+                <w:sz w:val="28"/>
+                <w:szCs w:val="28"/>
+                <w:lang w:val="en-US"/>
+              </w:rPr>
+            </w:pPr>
+            <w:r>
+              <w:rPr>
+                <w:sz w:val="28"/>
+                <w:szCs w:val="28"/>
+                <w:lang w:val="en-US"/>
+              </w:rPr>
+              <w:t>Match</w:t>
+            </w:r>
+          </w:p>
+        </w:tc>
+        <w:tc>
+          <w:tcPr>
+            <w:tcW w:w="2398" w:type="dxa"/>
+          </w:tcPr>
+          <w:p>
+            <w:pPr>
+              <w:spacing w:line="360" w:lineRule="auto"/>
+              <w:jc w:val="both"/>
+              <w:rPr>
+                <w:sz w:val="28"/>
+                <w:szCs w:val="28"/>
+                <w:lang w:val="en-US"/>
+              </w:rPr>
+            </w:pPr>
+            <w:r>
+              <w:rPr>
+                <w:sz w:val="28"/>
+                <w:szCs w:val="28"/>
+                <w:lang w:val="en-US"/>
+              </w:rPr>
+              <w:t>Match</w:t>
+            </w:r>
+          </w:p>
+        </w:tc>
+      </w:tr>
+      <w:tr>
+        <w:tc>
+          <w:tcPr>
+            <w:tcW w:w="2765" w:type="dxa"/>
+          </w:tcPr>
+          <w:p>
+            <w:pPr>
+              <w:spacing w:line="360" w:lineRule="auto"/>
+              <w:jc w:val="both"/>
+              <w:rPr>
+                <w:sz w:val="28"/>
+                <w:szCs w:val="28"/>
+                <w:lang w:val="en-US"/>
+              </w:rPr>
+            </w:pPr>
+            <w:r>
+              <w:rPr>
+                <w:sz w:val="28"/>
+                <w:szCs w:val="28"/>
+                <w:lang w:val="en-US"/>
+              </w:rPr>
+              <w:t>(</w:t>
+            </w:r>
+            <w:proofErr w:type="spellStart"/>
+            <w:r>
+              <w:rPr>
+                <w:sz w:val="28"/>
+                <w:szCs w:val="28"/>
+                <w:lang w:val="en-US"/>
+              </w:rPr>
+              <w:t>a|</w:t>
+            </w:r>
+            <w:proofErr w:type="gramStart"/>
+            <w:r>
+              <w:rPr>
+                <w:sz w:val="28"/>
+                <w:szCs w:val="28"/>
+                <w:lang w:val="en-US"/>
+              </w:rPr>
+              <w:t>b</w:t>
+            </w:r>
+            <w:proofErr w:type="spellEnd"/>
+            <w:r>
+              <w:rPr>
+                <w:sz w:val="28"/>
+                <w:szCs w:val="28"/>
+                <w:lang w:val="en-US"/>
+              </w:rPr>
+              <w:t>)*</w:t>
+            </w:r>
+            <w:proofErr w:type="gramEnd"/>
+          </w:p>
+        </w:tc>
+        <w:tc>
+          <w:tcPr>
+            <w:tcW w:w="2361" w:type="dxa"/>
+          </w:tcPr>
+          <w:p>
+            <w:pPr>
+              <w:spacing w:line="360" w:lineRule="auto"/>
+              <w:jc w:val="both"/>
+              <w:rPr>
+                <w:sz w:val="28"/>
+                <w:szCs w:val="28"/>
+                <w:lang w:val="en-US"/>
+              </w:rPr>
+            </w:pPr>
+            <w:proofErr w:type="spellStart"/>
+            <w:r>
+              <w:rPr>
+                <w:sz w:val="28"/>
+                <w:szCs w:val="28"/>
+                <w:lang w:val="en-US"/>
+              </w:rPr>
+              <w:t>abab</w:t>
+            </w:r>
+            <w:proofErr w:type="spellEnd"/>
+          </w:p>
+        </w:tc>
+        <w:tc>
+          <w:tcPr>
+            <w:tcW w:w="2388" w:type="dxa"/>
+          </w:tcPr>
+          <w:p>
+            <w:pPr>
+              <w:spacing w:line="360" w:lineRule="auto"/>
+              <w:jc w:val="both"/>
+              <w:rPr>
+                <w:sz w:val="28"/>
+                <w:szCs w:val="28"/>
+                <w:lang w:val="en-US"/>
+              </w:rPr>
+            </w:pPr>
+            <w:r>
+              <w:rPr>
+                <w:sz w:val="28"/>
+                <w:szCs w:val="28"/>
+                <w:lang w:val="en-US"/>
+              </w:rPr>
+              <w:t>Match</w:t>
+            </w:r>
+          </w:p>
+        </w:tc>
+        <w:tc>
+          <w:tcPr>
+            <w:tcW w:w="2398" w:type="dxa"/>
+          </w:tcPr>
+          <w:p>
+            <w:pPr>
+              <w:spacing w:line="360" w:lineRule="auto"/>
+              <w:jc w:val="both"/>
+              <w:rPr>
+                <w:sz w:val="28"/>
+                <w:szCs w:val="28"/>
+                <w:lang w:val="en-US"/>
+              </w:rPr>
+            </w:pPr>
+            <w:r>
+              <w:rPr>
+                <w:sz w:val="28"/>
+                <w:szCs w:val="28"/>
+                <w:lang w:val="en-US"/>
+              </w:rPr>
+              <w:t>Match</w:t>
+            </w:r>
+          </w:p>
+        </w:tc>
+      </w:tr>
+      <w:tr>
+        <w:tc>
+          <w:tcPr>
+            <w:tcW w:w="2765" w:type="dxa"/>
+          </w:tcPr>
+          <w:p>
+            <w:pPr>
+              <w:spacing w:line="360" w:lineRule="auto"/>
+              <w:jc w:val="both"/>
+              <w:rPr>
+                <w:sz w:val="28"/>
+                <w:szCs w:val="28"/>
+                <w:lang w:val="en-US"/>
+              </w:rPr>
+            </w:pPr>
+            <w:r>
+              <w:rPr>
+                <w:sz w:val="28"/>
+                <w:szCs w:val="28"/>
+                <w:lang w:val="en-US"/>
+              </w:rPr>
+              <w:t>(</w:t>
+            </w:r>
+            <w:proofErr w:type="spellStart"/>
+            <w:r>
+              <w:rPr>
+                <w:sz w:val="28"/>
+                <w:szCs w:val="28"/>
+                <w:lang w:val="en-US"/>
+              </w:rPr>
+              <w:t>a|</w:t>
+            </w:r>
+            <w:proofErr w:type="gramStart"/>
+            <w:r>
+              <w:rPr>
+                <w:sz w:val="28"/>
+                <w:szCs w:val="28"/>
+                <w:lang w:val="en-US"/>
+              </w:rPr>
+              <w:t>b</w:t>
+            </w:r>
+            <w:proofErr w:type="spellEnd"/>
+            <w:r>
+              <w:rPr>
+                <w:sz w:val="28"/>
+                <w:szCs w:val="28"/>
+                <w:lang w:val="en-US"/>
+              </w:rPr>
+              <w:t>)*</w:t>
+            </w:r>
+            <w:proofErr w:type="gramEnd"/>
+          </w:p>
+        </w:tc>
+        <w:tc>
+          <w:tcPr>
+            <w:tcW w:w="2361" w:type="dxa"/>
+          </w:tcPr>
+          <w:p>
+            <w:pPr>
+              <w:spacing w:line="360" w:lineRule="auto"/>
+              <w:jc w:val="both"/>
+              <w:rPr>
+                <w:sz w:val="28"/>
+                <w:szCs w:val="28"/>
+                <w:lang w:val="en-US"/>
+              </w:rPr>
+            </w:pPr>
+            <w:proofErr w:type="spellStart"/>
+            <w:r>
+              <w:rPr>
+                <w:sz w:val="28"/>
+                <w:szCs w:val="28"/>
+                <w:lang w:val="en-US"/>
+              </w:rPr>
+              <w:t>aabab</w:t>
+            </w:r>
+            <w:proofErr w:type="spellEnd"/>
+          </w:p>
+        </w:tc>
+        <w:tc>
+          <w:tcPr>
+            <w:tcW w:w="2388" w:type="dxa"/>
+          </w:tcPr>
+          <w:p>
+            <w:pPr>
+              <w:spacing w:line="360" w:lineRule="auto"/>
+              <w:jc w:val="both"/>
+              <w:rPr>
+                <w:sz w:val="28"/>
+                <w:szCs w:val="28"/>
+                <w:lang w:val="en-US"/>
+              </w:rPr>
+            </w:pPr>
+            <w:r>
+              <w:rPr>
+                <w:sz w:val="28"/>
+                <w:szCs w:val="28"/>
+                <w:lang w:val="en-US"/>
+              </w:rPr>
+              <w:t>Match</w:t>
+            </w:r>
+          </w:p>
+        </w:tc>
+        <w:tc>
+          <w:tcPr>
+            <w:tcW w:w="2398" w:type="dxa"/>
+          </w:tcPr>
+          <w:p>
+            <w:pPr>
+              <w:spacing w:line="360" w:lineRule="auto"/>
+              <w:jc w:val="both"/>
+              <w:rPr>
+                <w:sz w:val="28"/>
+                <w:szCs w:val="28"/>
+                <w:lang w:val="en-US"/>
+              </w:rPr>
+            </w:pPr>
+            <w:r>
+              <w:rPr>
+                <w:sz w:val="28"/>
+                <w:szCs w:val="28"/>
+                <w:lang w:val="en-US"/>
+              </w:rPr>
+              <w:t>Match</w:t>
+            </w:r>
+          </w:p>
+        </w:tc>
+      </w:tr>
+      <w:tr>
+        <w:tc>
+          <w:tcPr>
+            <w:tcW w:w="2765" w:type="dxa"/>
+          </w:tcPr>
+          <w:p>
+            <w:pPr>
+              <w:spacing w:line="360" w:lineRule="auto"/>
+              <w:jc w:val="both"/>
+              <w:rPr>
+                <w:sz w:val="28"/>
+                <w:szCs w:val="28"/>
+                <w:lang w:val="en-US"/>
+              </w:rPr>
+            </w:pPr>
+            <w:r>
+              <w:rPr>
+                <w:sz w:val="28"/>
+                <w:szCs w:val="28"/>
+                <w:lang w:val="en-US"/>
+              </w:rPr>
+              <w:t>(</w:t>
+            </w:r>
+            <w:proofErr w:type="spellStart"/>
+            <w:r>
+              <w:rPr>
+                <w:sz w:val="28"/>
+                <w:szCs w:val="28"/>
+                <w:lang w:val="en-US"/>
+              </w:rPr>
+              <w:t>a|</w:t>
+            </w:r>
+            <w:proofErr w:type="gramStart"/>
+            <w:r>
+              <w:rPr>
+                <w:sz w:val="28"/>
+                <w:szCs w:val="28"/>
+                <w:lang w:val="en-US"/>
+              </w:rPr>
+              <w:t>b</w:t>
+            </w:r>
+            <w:proofErr w:type="spellEnd"/>
+            <w:r>
+              <w:rPr>
+                <w:sz w:val="28"/>
+                <w:szCs w:val="28"/>
+                <w:lang w:val="en-US"/>
+              </w:rPr>
+              <w:t>)+</w:t>
+            </w:r>
+            <w:proofErr w:type="gramEnd"/>
+          </w:p>
+        </w:tc>
+        <w:tc>
+          <w:tcPr>
+            <w:tcW w:w="2361" w:type="dxa"/>
+          </w:tcPr>
+          <w:p>
+            <w:pPr>
+              <w:spacing w:line="360" w:lineRule="auto"/>
+              <w:jc w:val="both"/>
+              <w:rPr>
+                <w:sz w:val="28"/>
+                <w:szCs w:val="28"/>
+              </w:rPr>
+            </w:pPr>
+            <w:r>
+              <w:rPr>
+                <w:sz w:val="28"/>
+                <w:szCs w:val="28"/>
+              </w:rPr>
+              <w:t>Пустая строка</w:t>
+            </w:r>
+          </w:p>
+        </w:tc>
+        <w:tc>
+          <w:tcPr>
+            <w:tcW w:w="2388" w:type="dxa"/>
+          </w:tcPr>
+          <w:p>
+            <w:pPr>
+              <w:spacing w:line="360" w:lineRule="auto"/>
+              <w:jc w:val="both"/>
+              <w:rPr>
+                <w:sz w:val="28"/>
+                <w:szCs w:val="28"/>
+                <w:lang w:val="en-US"/>
+              </w:rPr>
+            </w:pPr>
+            <w:r>
+              <w:rPr>
+                <w:sz w:val="28"/>
+                <w:szCs w:val="28"/>
+                <w:lang w:val="en-US"/>
+              </w:rPr>
+              <w:t>Not match</w:t>
+            </w:r>
+          </w:p>
+        </w:tc>
+        <w:tc>
+          <w:tcPr>
+            <w:tcW w:w="2398" w:type="dxa"/>
+          </w:tcPr>
+          <w:p>
+            <w:pPr>
+              <w:spacing w:line="360" w:lineRule="auto"/>
+              <w:jc w:val="both"/>
+              <w:rPr>
+                <w:sz w:val="28"/>
+                <w:szCs w:val="28"/>
+                <w:lang w:val="en-US"/>
+              </w:rPr>
+            </w:pPr>
+            <w:r>
+              <w:rPr>
+                <w:sz w:val="28"/>
+                <w:szCs w:val="28"/>
+                <w:lang w:val="en-US"/>
+              </w:rPr>
+              <w:t>Not match</w:t>
+            </w:r>
+          </w:p>
+        </w:tc>
+      </w:tr>
+      <w:tr>
+        <w:tc>
+          <w:tcPr>
+            <w:tcW w:w="2765" w:type="dxa"/>
+          </w:tcPr>
+          <w:p>
+            <w:pPr>
+              <w:spacing w:line="360" w:lineRule="auto"/>
+              <w:jc w:val="both"/>
+              <w:rPr>
+                <w:sz w:val="28"/>
+                <w:szCs w:val="28"/>
+                <w:lang w:val="en-US"/>
+              </w:rPr>
+            </w:pPr>
+            <w:r>
+              <w:rPr>
+                <w:sz w:val="28"/>
+                <w:szCs w:val="28"/>
+                <w:lang w:val="en-US"/>
+              </w:rPr>
+              <w:t>(</w:t>
+            </w:r>
+            <w:proofErr w:type="spellStart"/>
+            <w:r>
+              <w:rPr>
+                <w:sz w:val="28"/>
+                <w:szCs w:val="28"/>
+                <w:lang w:val="en-US"/>
+              </w:rPr>
+              <w:t>a|</w:t>
+            </w:r>
+            <w:proofErr w:type="gramStart"/>
+            <w:r>
+              <w:rPr>
+                <w:sz w:val="28"/>
+                <w:szCs w:val="28"/>
+                <w:lang w:val="en-US"/>
+              </w:rPr>
+              <w:t>b</w:t>
+            </w:r>
+            <w:proofErr w:type="spellEnd"/>
+            <w:r>
+              <w:rPr>
+                <w:sz w:val="28"/>
+                <w:szCs w:val="28"/>
+                <w:lang w:val="en-US"/>
+              </w:rPr>
+              <w:t>)+</w:t>
+            </w:r>
+            <w:proofErr w:type="gramEnd"/>
+          </w:p>
+        </w:tc>
+        <w:tc>
+          <w:tcPr>
+            <w:tcW w:w="2361" w:type="dxa"/>
+          </w:tcPr>
+          <w:p>
+            <w:pPr>
+              <w:spacing w:line="360" w:lineRule="auto"/>
+              <w:jc w:val="both"/>
+              <w:rPr>
+                <w:sz w:val="28"/>
+                <w:szCs w:val="28"/>
+                <w:lang w:val="en-US"/>
+              </w:rPr>
+            </w:pPr>
+            <w:r>
+              <w:rPr>
+                <w:sz w:val="28"/>
+                <w:szCs w:val="28"/>
+                <w:lang w:val="en-US"/>
+              </w:rPr>
+              <w:t>a</w:t>
+            </w:r>
+          </w:p>
+        </w:tc>
+        <w:tc>
+          <w:tcPr>
+            <w:tcW w:w="2388" w:type="dxa"/>
+          </w:tcPr>
+          <w:p>
+            <w:pPr>
+              <w:spacing w:line="360" w:lineRule="auto"/>
+              <w:jc w:val="both"/>
+              <w:rPr>
+                <w:sz w:val="28"/>
+                <w:szCs w:val="28"/>
+                <w:lang w:val="en-US"/>
+              </w:rPr>
+            </w:pPr>
+            <w:r>
+              <w:rPr>
+                <w:sz w:val="28"/>
+                <w:szCs w:val="28"/>
+                <w:lang w:val="en-US"/>
+              </w:rPr>
+              <w:t>Match</w:t>
+            </w:r>
+          </w:p>
+        </w:tc>
+        <w:tc>
+          <w:tcPr>
+            <w:tcW w:w="2398" w:type="dxa"/>
+          </w:tcPr>
+          <w:p>
+            <w:pPr>
+              <w:spacing w:line="360" w:lineRule="auto"/>
+              <w:jc w:val="both"/>
+              <w:rPr>
+                <w:sz w:val="28"/>
+                <w:szCs w:val="28"/>
+                <w:lang w:val="en-US"/>
+              </w:rPr>
+            </w:pPr>
+            <w:r>
+              <w:rPr>
+                <w:sz w:val="28"/>
+                <w:szCs w:val="28"/>
+                <w:lang w:val="en-US"/>
+              </w:rPr>
+              <w:t>Match</w:t>
+            </w:r>
+          </w:p>
+        </w:tc>
+      </w:tr>
+      <w:tr>
+        <w:tc>
+          <w:tcPr>
+            <w:tcW w:w="2765" w:type="dxa"/>
+          </w:tcPr>
+          <w:p>
+            <w:pPr>
+              <w:spacing w:line="360" w:lineRule="auto"/>
+              <w:jc w:val="both"/>
+              <w:rPr>
+                <w:sz w:val="28"/>
+                <w:szCs w:val="28"/>
+                <w:lang w:val="en-US"/>
+              </w:rPr>
+            </w:pPr>
+            <w:r>
+              <w:rPr>
+                <w:sz w:val="28"/>
+                <w:szCs w:val="28"/>
+                <w:lang w:val="en-US"/>
+              </w:rPr>
+              <w:t>(</w:t>
+            </w:r>
+            <w:proofErr w:type="spellStart"/>
+            <w:r>
+              <w:rPr>
+                <w:sz w:val="28"/>
+                <w:szCs w:val="28"/>
+                <w:lang w:val="en-US"/>
+              </w:rPr>
+              <w:t>a|</w:t>
+            </w:r>
+            <w:proofErr w:type="gramStart"/>
+            <w:r>
+              <w:rPr>
+                <w:sz w:val="28"/>
+                <w:szCs w:val="28"/>
+                <w:lang w:val="en-US"/>
+              </w:rPr>
+              <w:t>b</w:t>
+            </w:r>
+            <w:proofErr w:type="spellEnd"/>
+            <w:r>
+              <w:rPr>
+                <w:sz w:val="28"/>
+                <w:szCs w:val="28"/>
+                <w:lang w:val="en-US"/>
+              </w:rPr>
+              <w:t>)+</w:t>
+            </w:r>
+            <w:proofErr w:type="gramEnd"/>
+          </w:p>
+        </w:tc>
+        <w:tc>
+          <w:tcPr>
+            <w:tcW w:w="2361" w:type="dxa"/>
+          </w:tcPr>
+          <w:p>
+            <w:pPr>
+              <w:spacing w:line="360" w:lineRule="auto"/>
+              <w:jc w:val="both"/>
+              <w:rPr>
+                <w:sz w:val="28"/>
+                <w:szCs w:val="28"/>
+                <w:lang w:val="en-US"/>
+              </w:rPr>
+            </w:pPr>
+            <w:r>
+              <w:rPr>
+                <w:sz w:val="28"/>
+                <w:szCs w:val="28"/>
+                <w:lang w:val="en-US"/>
+              </w:rPr>
+              <w:t>b</w:t>
+            </w:r>
+          </w:p>
+        </w:tc>
+        <w:tc>
+          <w:tcPr>
+            <w:tcW w:w="2388" w:type="dxa"/>
+          </w:tcPr>
+          <w:p>
+            <w:pPr>
+              <w:spacing w:line="360" w:lineRule="auto"/>
+              <w:jc w:val="both"/>
+              <w:rPr>
+                <w:sz w:val="28"/>
+                <w:szCs w:val="28"/>
+                <w:lang w:val="en-US"/>
+              </w:rPr>
+            </w:pPr>
+            <w:r>
+              <w:rPr>
+                <w:sz w:val="28"/>
+                <w:szCs w:val="28"/>
+                <w:lang w:val="en-US"/>
+              </w:rPr>
+              <w:t>Match</w:t>
+            </w:r>
+          </w:p>
+        </w:tc>
+        <w:tc>
+          <w:tcPr>
+            <w:tcW w:w="2398" w:type="dxa"/>
+          </w:tcPr>
+          <w:p>
+            <w:pPr>
+              <w:spacing w:line="360" w:lineRule="auto"/>
+              <w:jc w:val="both"/>
+              <w:rPr>
+                <w:sz w:val="28"/>
+                <w:szCs w:val="28"/>
+                <w:lang w:val="en-US"/>
+              </w:rPr>
+            </w:pPr>
+            <w:r>
+              <w:rPr>
+                <w:sz w:val="28"/>
+                <w:szCs w:val="28"/>
+                <w:lang w:val="en-US"/>
+              </w:rPr>
+              <w:t>Match</w:t>
+            </w:r>
+          </w:p>
+        </w:tc>
+      </w:tr>
+      <w:tr>
+        <w:tc>
+          <w:tcPr>
+            <w:tcW w:w="2765" w:type="dxa"/>
+          </w:tcPr>
+          <w:p>
+            <w:pPr>
+              <w:spacing w:line="360" w:lineRule="auto"/>
+              <w:jc w:val="both"/>
+              <w:rPr>
+                <w:sz w:val="28"/>
+                <w:szCs w:val="28"/>
+                <w:lang w:val="en-US"/>
+              </w:rPr>
+            </w:pPr>
+            <w:r>
+              <w:rPr>
+                <w:sz w:val="28"/>
+                <w:szCs w:val="28"/>
+                <w:lang w:val="en-US"/>
+              </w:rPr>
+              <w:t>(</w:t>
+            </w:r>
+            <w:proofErr w:type="spellStart"/>
+            <w:r>
+              <w:rPr>
+                <w:sz w:val="28"/>
+                <w:szCs w:val="28"/>
+                <w:lang w:val="en-US"/>
+              </w:rPr>
+              <w:t>a|</w:t>
+            </w:r>
+            <w:proofErr w:type="gramStart"/>
+            <w:r>
+              <w:rPr>
+                <w:sz w:val="28"/>
+                <w:szCs w:val="28"/>
+                <w:lang w:val="en-US"/>
+              </w:rPr>
+              <w:t>b</w:t>
+            </w:r>
+            <w:proofErr w:type="spellEnd"/>
+            <w:r>
+              <w:rPr>
+                <w:sz w:val="28"/>
+                <w:szCs w:val="28"/>
+                <w:lang w:val="en-US"/>
+              </w:rPr>
+              <w:t>)+</w:t>
+            </w:r>
+            <w:proofErr w:type="gramEnd"/>
+          </w:p>
+        </w:tc>
+        <w:tc>
+          <w:tcPr>
+            <w:tcW w:w="2361" w:type="dxa"/>
+          </w:tcPr>
+          <w:p>
+            <w:pPr>
+              <w:spacing w:line="360" w:lineRule="auto"/>
+              <w:jc w:val="both"/>
+              <w:rPr>
+                <w:sz w:val="28"/>
+                <w:szCs w:val="28"/>
+                <w:lang w:val="en-US"/>
+              </w:rPr>
+            </w:pPr>
+            <w:r>
+              <w:rPr>
+                <w:sz w:val="28"/>
+                <w:szCs w:val="28"/>
+                <w:lang w:val="en-US"/>
+              </w:rPr>
+              <w:t>ab</w:t>
+            </w:r>
+          </w:p>
+        </w:tc>
+        <w:tc>
+          <w:tcPr>
+            <w:tcW w:w="2388" w:type="dxa"/>
+          </w:tcPr>
+          <w:p>
+            <w:pPr>
+              <w:spacing w:line="360" w:lineRule="auto"/>
+              <w:jc w:val="both"/>
+              <w:rPr>
+                <w:sz w:val="28"/>
+                <w:szCs w:val="28"/>
+                <w:lang w:val="en-US"/>
+              </w:rPr>
+            </w:pPr>
+            <w:r>
+              <w:rPr>
+                <w:sz w:val="28"/>
+                <w:szCs w:val="28"/>
+                <w:lang w:val="en-US"/>
+              </w:rPr>
+              <w:t>Match</w:t>
+            </w:r>
+          </w:p>
+        </w:tc>
+        <w:tc>
+          <w:tcPr>
+            <w:tcW w:w="2398" w:type="dxa"/>
+          </w:tcPr>
+          <w:p>
+            <w:pPr>
+              <w:spacing w:line="360" w:lineRule="auto"/>
+              <w:jc w:val="both"/>
+              <w:rPr>
+                <w:sz w:val="28"/>
+                <w:szCs w:val="28"/>
+                <w:lang w:val="en-US"/>
+              </w:rPr>
+            </w:pPr>
+            <w:r>
+              <w:rPr>
+                <w:sz w:val="28"/>
+                <w:szCs w:val="28"/>
+                <w:lang w:val="en-US"/>
+              </w:rPr>
+              <w:t>Match</w:t>
+            </w:r>
+          </w:p>
+        </w:tc>
+      </w:tr>
+      <w:tr>
+        <w:tc>
+          <w:tcPr>
+            <w:tcW w:w="2765" w:type="dxa"/>
+          </w:tcPr>
+          <w:p>
+            <w:pPr>
+              <w:spacing w:line="360" w:lineRule="auto"/>
+              <w:jc w:val="both"/>
+              <w:rPr>
+                <w:sz w:val="28"/>
+                <w:szCs w:val="28"/>
+                <w:lang w:val="en-US"/>
+              </w:rPr>
+            </w:pPr>
+            <w:r>
+              <w:rPr>
+                <w:sz w:val="28"/>
+                <w:szCs w:val="28"/>
+                <w:lang w:val="en-US"/>
+              </w:rPr>
+              <w:t>(</w:t>
+            </w:r>
+            <w:proofErr w:type="spellStart"/>
+            <w:r>
+              <w:rPr>
+                <w:sz w:val="28"/>
+                <w:szCs w:val="28"/>
+                <w:lang w:val="en-US"/>
+              </w:rPr>
+              <w:t>a|b</w:t>
+            </w:r>
+            <w:proofErr w:type="spellEnd"/>
+            <w:r>
+              <w:rPr>
+                <w:sz w:val="28"/>
+                <w:szCs w:val="28"/>
+                <w:lang w:val="en-US"/>
+              </w:rPr>
+              <w:t>)?</w:t>
+            </w:r>
+          </w:p>
+        </w:tc>
+        <w:tc>
+          <w:tcPr>
+            <w:tcW w:w="2361" w:type="dxa"/>
+          </w:tcPr>
+          <w:p>
+            <w:pPr>
+              <w:spacing w:line="360" w:lineRule="auto"/>
+              <w:jc w:val="both"/>
+              <w:rPr>
+                <w:sz w:val="28"/>
+                <w:szCs w:val="28"/>
+                <w:lang w:val="en-US"/>
+              </w:rPr>
+            </w:pPr>
+            <w:r>
+              <w:rPr>
+                <w:sz w:val="28"/>
+                <w:szCs w:val="28"/>
+              </w:rPr>
+              <w:t>Пустая строка</w:t>
+            </w:r>
+          </w:p>
+        </w:tc>
+        <w:tc>
+          <w:tcPr>
+            <w:tcW w:w="2388" w:type="dxa"/>
+          </w:tcPr>
+          <w:p>
+            <w:pPr>
+              <w:spacing w:line="360" w:lineRule="auto"/>
+              <w:jc w:val="both"/>
+              <w:rPr>
+                <w:sz w:val="28"/>
+                <w:szCs w:val="28"/>
+                <w:lang w:val="en-US"/>
+              </w:rPr>
+            </w:pPr>
+            <w:r>
+              <w:rPr>
+                <w:sz w:val="28"/>
+                <w:szCs w:val="28"/>
+                <w:lang w:val="en-US"/>
+              </w:rPr>
+              <w:t>Match</w:t>
+            </w:r>
+          </w:p>
+        </w:tc>
+        <w:tc>
+          <w:tcPr>
+            <w:tcW w:w="2398" w:type="dxa"/>
+          </w:tcPr>
+          <w:p>
+            <w:pPr>
+              <w:spacing w:line="360" w:lineRule="auto"/>
+              <w:jc w:val="both"/>
+              <w:rPr>
+                <w:sz w:val="28"/>
+                <w:szCs w:val="28"/>
+                <w:lang w:val="en-US"/>
+              </w:rPr>
+            </w:pPr>
+            <w:r>
+              <w:rPr>
+                <w:sz w:val="28"/>
+                <w:szCs w:val="28"/>
+                <w:lang w:val="en-US"/>
+              </w:rPr>
+              <w:t>Match</w:t>
+            </w:r>
+          </w:p>
+        </w:tc>
+      </w:tr>
+      <w:tr>
+        <w:tc>
+          <w:tcPr>
+            <w:tcW w:w="2765" w:type="dxa"/>
+          </w:tcPr>
+          <w:p>
+            <w:pPr>
+              <w:spacing w:line="360" w:lineRule="auto"/>
+              <w:jc w:val="both"/>
+              <w:rPr>
+                <w:sz w:val="28"/>
+                <w:szCs w:val="28"/>
+                <w:lang w:val="en-US"/>
+              </w:rPr>
+            </w:pPr>
+            <w:r>
+              <w:rPr>
+                <w:sz w:val="28"/>
+                <w:szCs w:val="28"/>
+                <w:lang w:val="en-US"/>
+              </w:rPr>
+              <w:t>(</w:t>
+            </w:r>
+            <w:proofErr w:type="spellStart"/>
+            <w:r>
+              <w:rPr>
+                <w:sz w:val="28"/>
+                <w:szCs w:val="28"/>
+                <w:lang w:val="en-US"/>
+              </w:rPr>
+              <w:t>a|b</w:t>
+            </w:r>
+            <w:proofErr w:type="spellEnd"/>
+            <w:r>
+              <w:rPr>
+                <w:sz w:val="28"/>
+                <w:szCs w:val="28"/>
+                <w:lang w:val="en-US"/>
+              </w:rPr>
+              <w:t>)?</w:t>
+            </w:r>
+          </w:p>
+        </w:tc>
+        <w:tc>
+          <w:tcPr>
+            <w:tcW w:w="2361" w:type="dxa"/>
+          </w:tcPr>
+          <w:p>
+            <w:pPr>
+              <w:spacing w:line="360" w:lineRule="auto"/>
+              <w:jc w:val="both"/>
+              <w:rPr>
+                <w:sz w:val="28"/>
+                <w:szCs w:val="28"/>
+                <w:lang w:val="en-US"/>
+              </w:rPr>
+            </w:pPr>
+            <w:r>
+              <w:rPr>
+                <w:sz w:val="28"/>
+                <w:szCs w:val="28"/>
+                <w:lang w:val="en-US"/>
+              </w:rPr>
+              <w:t>a</w:t>
+            </w:r>
+          </w:p>
+        </w:tc>
+        <w:tc>
+          <w:tcPr>
+            <w:tcW w:w="2388" w:type="dxa"/>
+          </w:tcPr>
+          <w:p>
+            <w:pPr>
+              <w:spacing w:line="360" w:lineRule="auto"/>
+              <w:jc w:val="both"/>
+              <w:rPr>
+                <w:sz w:val="28"/>
+                <w:szCs w:val="28"/>
+                <w:lang w:val="en-US"/>
+              </w:rPr>
+            </w:pPr>
+            <w:r>
+              <w:rPr>
+                <w:sz w:val="28"/>
+                <w:szCs w:val="28"/>
+                <w:lang w:val="en-US"/>
+              </w:rPr>
+              <w:t>Match</w:t>
+            </w:r>
+          </w:p>
+        </w:tc>
+        <w:tc>
+          <w:tcPr>
+            <w:tcW w:w="2398" w:type="dxa"/>
+          </w:tcPr>
+          <w:p>
+            <w:pPr>
+              <w:spacing w:line="360" w:lineRule="auto"/>
+              <w:jc w:val="both"/>
+              <w:rPr>
+                <w:sz w:val="28"/>
+                <w:szCs w:val="28"/>
+                <w:lang w:val="en-US"/>
+              </w:rPr>
+            </w:pPr>
+            <w:r>
+              <w:rPr>
+                <w:sz w:val="28"/>
+                <w:szCs w:val="28"/>
+                <w:lang w:val="en-US"/>
+              </w:rPr>
+              <w:t>Match</w:t>
+            </w:r>
+          </w:p>
+        </w:tc>
+      </w:tr>
+      <w:tr>
+        <w:tc>
+          <w:tcPr>
+            <w:tcW w:w="2765" w:type="dxa"/>
+          </w:tcPr>
+          <w:p>
+            <w:pPr>
+              <w:spacing w:line="360" w:lineRule="auto"/>
+              <w:jc w:val="both"/>
+              <w:rPr>
+                <w:sz w:val="28"/>
+                <w:szCs w:val="28"/>
+                <w:lang w:val="en-US"/>
+              </w:rPr>
+            </w:pPr>
+            <w:r>
+              <w:rPr>
+                <w:sz w:val="28"/>
+                <w:szCs w:val="28"/>
+                <w:lang w:val="en-US"/>
+              </w:rPr>
+              <w:t>(</w:t>
+            </w:r>
+            <w:proofErr w:type="spellStart"/>
+            <w:r>
+              <w:rPr>
+                <w:sz w:val="28"/>
+                <w:szCs w:val="28"/>
+                <w:lang w:val="en-US"/>
+              </w:rPr>
+              <w:t>a|b</w:t>
+            </w:r>
+            <w:proofErr w:type="spellEnd"/>
+            <w:r>
+              <w:rPr>
+                <w:sz w:val="28"/>
+                <w:szCs w:val="28"/>
+                <w:lang w:val="en-US"/>
+              </w:rPr>
+              <w:t>)?</w:t>
+            </w:r>
+          </w:p>
+        </w:tc>
+        <w:tc>
+          <w:tcPr>
+            <w:tcW w:w="2361" w:type="dxa"/>
+          </w:tcPr>
+          <w:p>
+            <w:pPr>
+              <w:spacing w:line="360" w:lineRule="auto"/>
+              <w:jc w:val="both"/>
+              <w:rPr>
+                <w:sz w:val="28"/>
+                <w:szCs w:val="28"/>
+                <w:lang w:val="en-US"/>
+              </w:rPr>
+            </w:pPr>
+            <w:r>
+              <w:rPr>
+                <w:sz w:val="28"/>
+                <w:szCs w:val="28"/>
+                <w:lang w:val="en-US"/>
+              </w:rPr>
+              <w:t>b</w:t>
+            </w:r>
+          </w:p>
+        </w:tc>
+        <w:tc>
+          <w:tcPr>
+            <w:tcW w:w="2388" w:type="dxa"/>
+          </w:tcPr>
+          <w:p>
+            <w:pPr>
+              <w:spacing w:line="360" w:lineRule="auto"/>
+              <w:jc w:val="both"/>
+              <w:rPr>
+                <w:sz w:val="28"/>
+                <w:szCs w:val="28"/>
+                <w:lang w:val="en-US"/>
+              </w:rPr>
+            </w:pPr>
+            <w:r>
+              <w:rPr>
+                <w:sz w:val="28"/>
+                <w:szCs w:val="28"/>
+                <w:lang w:val="en-US"/>
+              </w:rPr>
+              <w:t>Match</w:t>
+            </w:r>
+          </w:p>
+        </w:tc>
+        <w:tc>
+          <w:tcPr>
+            <w:tcW w:w="2398" w:type="dxa"/>
+          </w:tcPr>
+          <w:p>
+            <w:pPr>
+              <w:spacing w:line="360" w:lineRule="auto"/>
+              <w:jc w:val="both"/>
+              <w:rPr>
+                <w:sz w:val="28"/>
+                <w:szCs w:val="28"/>
+                <w:lang w:val="en-US"/>
+              </w:rPr>
+            </w:pPr>
+            <w:r>
+              <w:rPr>
+                <w:sz w:val="28"/>
+                <w:szCs w:val="28"/>
+                <w:lang w:val="en-US"/>
+              </w:rPr>
+              <w:t>Match</w:t>
+            </w:r>
+          </w:p>
+        </w:tc>
+      </w:tr>
+      <w:tr>
+        <w:tc>
+          <w:tcPr>
+            <w:tcW w:w="2765" w:type="dxa"/>
+          </w:tcPr>
+          <w:p>
+            <w:pPr>
+              <w:spacing w:line="360" w:lineRule="auto"/>
+              <w:jc w:val="both"/>
+              <w:rPr>
+                <w:sz w:val="28"/>
+                <w:szCs w:val="28"/>
+                <w:lang w:val="en-US"/>
+              </w:rPr>
+            </w:pPr>
+            <w:r>
+              <w:rPr>
+                <w:sz w:val="28"/>
+                <w:szCs w:val="28"/>
+                <w:lang w:val="en-US"/>
+              </w:rPr>
+              <w:t>(</w:t>
+            </w:r>
+            <w:proofErr w:type="spellStart"/>
+            <w:r>
+              <w:rPr>
+                <w:sz w:val="28"/>
+                <w:szCs w:val="28"/>
+                <w:lang w:val="en-US"/>
+              </w:rPr>
+              <w:t>a|b</w:t>
+            </w:r>
+            <w:proofErr w:type="spellEnd"/>
+            <w:r>
+              <w:rPr>
+                <w:sz w:val="28"/>
+                <w:szCs w:val="28"/>
+                <w:lang w:val="en-US"/>
+              </w:rPr>
+              <w:t>)?</w:t>
+            </w:r>
+          </w:p>
+        </w:tc>
+        <w:tc>
+          <w:tcPr>
+            <w:tcW w:w="2361" w:type="dxa"/>
+          </w:tcPr>
+          <w:p>
+            <w:pPr>
+              <w:spacing w:line="360" w:lineRule="auto"/>
+              <w:jc w:val="both"/>
+              <w:rPr>
+                <w:sz w:val="28"/>
+                <w:szCs w:val="28"/>
+                <w:lang w:val="en-US"/>
+              </w:rPr>
+            </w:pPr>
+            <w:r>
+              <w:rPr>
+                <w:sz w:val="28"/>
+                <w:szCs w:val="28"/>
+                <w:lang w:val="en-US"/>
+              </w:rPr>
+              <w:t>ab</w:t>
+            </w:r>
+          </w:p>
+        </w:tc>
+        <w:tc>
+          <w:tcPr>
+            <w:tcW w:w="2388" w:type="dxa"/>
+          </w:tcPr>
+          <w:p>
+            <w:pPr>
+              <w:spacing w:line="360" w:lineRule="auto"/>
+              <w:jc w:val="both"/>
+              <w:rPr>
+                <w:sz w:val="28"/>
+                <w:szCs w:val="28"/>
+                <w:lang w:val="en-US"/>
+              </w:rPr>
+            </w:pPr>
+            <w:r>
+              <w:rPr>
+                <w:sz w:val="28"/>
+                <w:szCs w:val="28"/>
+                <w:lang w:val="en-US"/>
+              </w:rPr>
+              <w:t>Not match</w:t>
+            </w:r>
+          </w:p>
+        </w:tc>
+        <w:tc>
+          <w:tcPr>
+            <w:tcW w:w="2398" w:type="dxa"/>
+          </w:tcPr>
+          <w:p>
+            <w:pPr>
+              <w:spacing w:line="360" w:lineRule="auto"/>
+              <w:jc w:val="both"/>
+              <w:rPr>
+                <w:sz w:val="28"/>
+                <w:szCs w:val="28"/>
+                <w:lang w:val="en-US"/>
+              </w:rPr>
+            </w:pPr>
+            <w:r>
+              <w:rPr>
+                <w:sz w:val="28"/>
+                <w:szCs w:val="28"/>
+                <w:lang w:val="en-US"/>
+              </w:rPr>
+              <w:t>Not match</w:t>
+            </w:r>
+          </w:p>
+        </w:tc>
+      </w:tr>
+      <w:tr>
+        <w:tc>
+          <w:tcPr>
+            <w:tcW w:w="2765" w:type="dxa"/>
+          </w:tcPr>
+          <w:p>
+            <w:pPr>
+              <w:spacing w:line="360" w:lineRule="auto"/>
+              <w:jc w:val="both"/>
+              <w:rPr>
+                <w:sz w:val="28"/>
+                <w:szCs w:val="28"/>
+                <w:lang w:val="en-US"/>
+              </w:rPr>
+            </w:pPr>
+            <w:r>
+              <w:rPr>
+                <w:sz w:val="28"/>
+                <w:szCs w:val="28"/>
+                <w:lang w:val="en-US"/>
+              </w:rPr>
+              <w:t>(</w:t>
+            </w:r>
+            <w:proofErr w:type="spellStart"/>
+            <w:r>
+              <w:rPr>
+                <w:sz w:val="28"/>
+                <w:szCs w:val="28"/>
+                <w:lang w:val="en-US"/>
+              </w:rPr>
+              <w:t>a|</w:t>
+            </w:r>
+            <w:proofErr w:type="gramStart"/>
+            <w:r>
+              <w:rPr>
+                <w:sz w:val="28"/>
+                <w:szCs w:val="28"/>
+                <w:lang w:val="en-US"/>
+              </w:rPr>
+              <w:t>b</w:t>
+            </w:r>
+            <w:proofErr w:type="spellEnd"/>
+            <w:r>
+              <w:rPr>
+                <w:sz w:val="28"/>
+                <w:szCs w:val="28"/>
+                <w:lang w:val="en-US"/>
+              </w:rPr>
+              <w:t>){</w:t>
+            </w:r>
+            <w:proofErr w:type="gramEnd"/>
+            <w:r>
+              <w:rPr>
+                <w:sz w:val="28"/>
+                <w:szCs w:val="28"/>
+                <w:lang w:val="en-US"/>
+              </w:rPr>
+              <w:t>1,3}</w:t>
+            </w:r>
+          </w:p>
+        </w:tc>
+        <w:tc>
+          <w:tcPr>
+            <w:tcW w:w="2361" w:type="dxa"/>
+          </w:tcPr>
+          <w:p>
+            <w:pPr>
+              <w:spacing w:line="360" w:lineRule="auto"/>
+              <w:jc w:val="both"/>
+              <w:rPr>
+                <w:sz w:val="28"/>
+                <w:szCs w:val="28"/>
+                <w:lang w:val="en-US"/>
+              </w:rPr>
+            </w:pPr>
+            <w:r>
+              <w:rPr>
+                <w:sz w:val="28"/>
+                <w:szCs w:val="28"/>
+              </w:rPr>
+              <w:t>Пустая строка</w:t>
+            </w:r>
+          </w:p>
+        </w:tc>
+        <w:tc>
+          <w:tcPr>
+            <w:tcW w:w="2388" w:type="dxa"/>
+          </w:tcPr>
+          <w:p>
+            <w:pPr>
+              <w:spacing w:line="360" w:lineRule="auto"/>
+              <w:jc w:val="both"/>
+              <w:rPr>
+                <w:sz w:val="28"/>
+                <w:szCs w:val="28"/>
+                <w:lang w:val="en-US"/>
+              </w:rPr>
+            </w:pPr>
+            <w:r>
+              <w:rPr>
+                <w:sz w:val="28"/>
+                <w:szCs w:val="28"/>
+                <w:lang w:val="en-US"/>
+              </w:rPr>
+              <w:t>Not match</w:t>
+            </w:r>
+          </w:p>
+        </w:tc>
+        <w:tc>
+          <w:tcPr>
+            <w:tcW w:w="2398" w:type="dxa"/>
+          </w:tcPr>
+          <w:p>
+            <w:pPr>
+              <w:spacing w:line="360" w:lineRule="auto"/>
+              <w:jc w:val="both"/>
+              <w:rPr>
+                <w:sz w:val="28"/>
+                <w:szCs w:val="28"/>
+                <w:lang w:val="en-US"/>
+              </w:rPr>
+            </w:pPr>
+            <w:r>
+              <w:rPr>
+                <w:sz w:val="28"/>
+                <w:szCs w:val="28"/>
+                <w:lang w:val="en-US"/>
+              </w:rPr>
+              <w:t>Not match</w:t>
+            </w:r>
+          </w:p>
+        </w:tc>
+      </w:tr>
+      <w:tr>
+        <w:tc>
+          <w:tcPr>
+            <w:tcW w:w="2765" w:type="dxa"/>
+          </w:tcPr>
+          <w:p>
+            <w:pPr>
+              <w:spacing w:line="360" w:lineRule="auto"/>
+              <w:jc w:val="both"/>
+              <w:rPr>
+                <w:sz w:val="28"/>
+                <w:szCs w:val="28"/>
+                <w:lang w:val="en-US"/>
+              </w:rPr>
+            </w:pPr>
+            <w:r>
+              <w:rPr>
+                <w:sz w:val="28"/>
+                <w:szCs w:val="28"/>
+                <w:lang w:val="en-US"/>
+              </w:rPr>
+              <w:t>(</w:t>
+            </w:r>
+            <w:proofErr w:type="spellStart"/>
+            <w:r>
+              <w:rPr>
+                <w:sz w:val="28"/>
+                <w:szCs w:val="28"/>
+                <w:lang w:val="en-US"/>
+              </w:rPr>
+              <w:t>a|</w:t>
+            </w:r>
+            <w:proofErr w:type="gramStart"/>
+            <w:r>
+              <w:rPr>
+                <w:sz w:val="28"/>
+                <w:szCs w:val="28"/>
+                <w:lang w:val="en-US"/>
+              </w:rPr>
+              <w:t>b</w:t>
+            </w:r>
+            <w:proofErr w:type="spellEnd"/>
+            <w:r>
+              <w:rPr>
+                <w:sz w:val="28"/>
+                <w:szCs w:val="28"/>
+                <w:lang w:val="en-US"/>
+              </w:rPr>
+              <w:t>){</w:t>
+            </w:r>
+            <w:proofErr w:type="gramEnd"/>
+            <w:r>
+              <w:rPr>
+                <w:sz w:val="28"/>
+                <w:szCs w:val="28"/>
+                <w:lang w:val="en-US"/>
+              </w:rPr>
+              <w:t>1,3}</w:t>
+            </w:r>
+          </w:p>
+        </w:tc>
+        <w:tc>
+          <w:tcPr>
+            <w:tcW w:w="2361" w:type="dxa"/>
+          </w:tcPr>
+          <w:p>
+            <w:pPr>
+              <w:spacing w:line="360" w:lineRule="auto"/>
+              <w:jc w:val="both"/>
+              <w:rPr>
+                <w:sz w:val="28"/>
+                <w:szCs w:val="28"/>
+                <w:lang w:val="en-US"/>
+              </w:rPr>
+            </w:pPr>
+            <w:r>
+              <w:rPr>
+                <w:sz w:val="28"/>
+                <w:szCs w:val="28"/>
+                <w:lang w:val="en-US"/>
+              </w:rPr>
+              <w:t>a</w:t>
+            </w:r>
+          </w:p>
+        </w:tc>
+        <w:tc>
+          <w:tcPr>
+            <w:tcW w:w="2388" w:type="dxa"/>
+          </w:tcPr>
+          <w:p>
+            <w:pPr>
+              <w:spacing w:line="360" w:lineRule="auto"/>
+              <w:jc w:val="both"/>
+              <w:rPr>
+                <w:sz w:val="28"/>
+                <w:szCs w:val="28"/>
+                <w:lang w:val="en-US"/>
+              </w:rPr>
+            </w:pPr>
+            <w:r>
+              <w:rPr>
+                <w:sz w:val="28"/>
+                <w:szCs w:val="28"/>
+                <w:lang w:val="en-US"/>
+              </w:rPr>
+              <w:t>Match</w:t>
+            </w:r>
+          </w:p>
+        </w:tc>
+        <w:tc>
+          <w:tcPr>
+            <w:tcW w:w="2398" w:type="dxa"/>
+          </w:tcPr>
+          <w:p>
+            <w:pPr>
+              <w:spacing w:line="360" w:lineRule="auto"/>
+              <w:jc w:val="both"/>
+              <w:rPr>
+                <w:sz w:val="28"/>
+                <w:szCs w:val="28"/>
+                <w:lang w:val="en-US"/>
+              </w:rPr>
+            </w:pPr>
+            <w:r>
+              <w:rPr>
+                <w:sz w:val="28"/>
+                <w:szCs w:val="28"/>
+                <w:lang w:val="en-US"/>
+              </w:rPr>
+              <w:t>Match</w:t>
+            </w:r>
+          </w:p>
+        </w:tc>
+      </w:tr>
+      <w:tr>
+        <w:tc>
+          <w:tcPr>
+            <w:tcW w:w="2765" w:type="dxa"/>
+          </w:tcPr>
+          <w:p>
+            <w:pPr>
+              <w:spacing w:line="360" w:lineRule="auto"/>
+              <w:jc w:val="both"/>
+              <w:rPr>
+                <w:sz w:val="28"/>
+                <w:szCs w:val="28"/>
+                <w:lang w:val="en-US"/>
+              </w:rPr>
+            </w:pPr>
+            <w:r>
+              <w:rPr>
+                <w:sz w:val="28"/>
+                <w:szCs w:val="28"/>
+                <w:lang w:val="en-US"/>
+              </w:rPr>
+              <w:t>(</w:t>
+            </w:r>
+            <w:proofErr w:type="spellStart"/>
+            <w:r>
+              <w:rPr>
+                <w:sz w:val="28"/>
+                <w:szCs w:val="28"/>
+                <w:lang w:val="en-US"/>
+              </w:rPr>
+              <w:t>a|</w:t>
+            </w:r>
+            <w:proofErr w:type="gramStart"/>
+            <w:r>
+              <w:rPr>
+                <w:sz w:val="28"/>
+                <w:szCs w:val="28"/>
+                <w:lang w:val="en-US"/>
+              </w:rPr>
+              <w:t>b</w:t>
+            </w:r>
+            <w:proofErr w:type="spellEnd"/>
+            <w:r>
+              <w:rPr>
+                <w:sz w:val="28"/>
+                <w:szCs w:val="28"/>
+                <w:lang w:val="en-US"/>
+              </w:rPr>
+              <w:t>){</w:t>
+            </w:r>
+            <w:proofErr w:type="gramEnd"/>
+            <w:r>
+              <w:rPr>
+                <w:sz w:val="28"/>
+                <w:szCs w:val="28"/>
+                <w:lang w:val="en-US"/>
+              </w:rPr>
+              <w:t>1,3}</w:t>
+            </w:r>
+          </w:p>
+        </w:tc>
+        <w:tc>
+          <w:tcPr>
+            <w:tcW w:w="2361" w:type="dxa"/>
+          </w:tcPr>
+          <w:p>
+            <w:pPr>
+              <w:spacing w:line="360" w:lineRule="auto"/>
+              <w:jc w:val="both"/>
+              <w:rPr>
+                <w:sz w:val="28"/>
+                <w:szCs w:val="28"/>
+                <w:lang w:val="en-US"/>
+              </w:rPr>
+            </w:pPr>
+            <w:r>
+              <w:rPr>
+                <w:sz w:val="28"/>
+                <w:szCs w:val="28"/>
+                <w:lang w:val="en-US"/>
+              </w:rPr>
+              <w:t>ab</w:t>
+            </w:r>
+          </w:p>
+        </w:tc>
+        <w:tc>
+          <w:tcPr>
+            <w:tcW w:w="2388" w:type="dxa"/>
+          </w:tcPr>
+          <w:p>
+            <w:pPr>
+              <w:spacing w:line="360" w:lineRule="auto"/>
+              <w:jc w:val="both"/>
+              <w:rPr>
+                <w:sz w:val="28"/>
+                <w:szCs w:val="28"/>
+                <w:lang w:val="en-US"/>
+              </w:rPr>
+            </w:pPr>
+            <w:r>
+              <w:rPr>
+                <w:sz w:val="28"/>
+                <w:szCs w:val="28"/>
+                <w:lang w:val="en-US"/>
+              </w:rPr>
+              <w:t>Match</w:t>
+            </w:r>
+          </w:p>
+        </w:tc>
+        <w:tc>
+          <w:tcPr>
+            <w:tcW w:w="2398" w:type="dxa"/>
+          </w:tcPr>
+          <w:p>
+            <w:pPr>
+              <w:spacing w:line="360" w:lineRule="auto"/>
+              <w:jc w:val="both"/>
+              <w:rPr>
+                <w:sz w:val="28"/>
+                <w:szCs w:val="28"/>
+                <w:lang w:val="en-US"/>
+              </w:rPr>
+            </w:pPr>
+            <w:r>
+              <w:rPr>
+                <w:sz w:val="28"/>
+                <w:szCs w:val="28"/>
+                <w:lang w:val="en-US"/>
+              </w:rPr>
+              <w:t>Match</w:t>
+            </w:r>
+          </w:p>
+        </w:tc>
+      </w:tr>
+      <w:tr>
+        <w:tc>
+          <w:tcPr>
+            <w:tcW w:w="2765" w:type="dxa"/>
+          </w:tcPr>
+          <w:p>
+            <w:pPr>
+              <w:spacing w:line="360" w:lineRule="auto"/>
+              <w:jc w:val="both"/>
+              <w:rPr>
+                <w:sz w:val="28"/>
+                <w:szCs w:val="28"/>
+                <w:lang w:val="en-US"/>
+              </w:rPr>
+            </w:pPr>
+            <w:r>
+              <w:rPr>
+                <w:sz w:val="28"/>
+                <w:szCs w:val="28"/>
+                <w:lang w:val="en-US"/>
+              </w:rPr>
+              <w:t>(</w:t>
+            </w:r>
+            <w:proofErr w:type="spellStart"/>
+            <w:r>
+              <w:rPr>
+                <w:sz w:val="28"/>
+                <w:szCs w:val="28"/>
+                <w:lang w:val="en-US"/>
+              </w:rPr>
+              <w:t>a|</w:t>
+            </w:r>
+            <w:proofErr w:type="gramStart"/>
+            <w:r>
+              <w:rPr>
+                <w:sz w:val="28"/>
+                <w:szCs w:val="28"/>
+                <w:lang w:val="en-US"/>
+              </w:rPr>
+              <w:t>b</w:t>
+            </w:r>
+            <w:proofErr w:type="spellEnd"/>
+            <w:r>
+              <w:rPr>
+                <w:sz w:val="28"/>
+                <w:szCs w:val="28"/>
+                <w:lang w:val="en-US"/>
+              </w:rPr>
+              <w:t>){</w:t>
+            </w:r>
+            <w:proofErr w:type="gramEnd"/>
+            <w:r>
+              <w:rPr>
+                <w:sz w:val="28"/>
+                <w:szCs w:val="28"/>
+                <w:lang w:val="en-US"/>
+              </w:rPr>
+              <w:t>1,3}</w:t>
+            </w:r>
+          </w:p>
+        </w:tc>
+        <w:tc>
+          <w:tcPr>
+            <w:tcW w:w="2361" w:type="dxa"/>
+          </w:tcPr>
+          <w:p>
+            <w:pPr>
+              <w:spacing w:line="360" w:lineRule="auto"/>
+              <w:jc w:val="both"/>
+              <w:rPr>
+                <w:sz w:val="28"/>
+                <w:szCs w:val="28"/>
+                <w:lang w:val="en-US"/>
+              </w:rPr>
+            </w:pPr>
+            <w:r>
+              <w:rPr>
+                <w:sz w:val="28"/>
+                <w:szCs w:val="28"/>
+                <w:lang w:val="en-US"/>
+              </w:rPr>
+              <w:t>aba</w:t>
+            </w:r>
+          </w:p>
+        </w:tc>
+        <w:tc>
+          <w:tcPr>
+            <w:tcW w:w="2388" w:type="dxa"/>
+          </w:tcPr>
+          <w:p>
+            <w:pPr>
+              <w:spacing w:line="360" w:lineRule="auto"/>
+              <w:jc w:val="both"/>
+              <w:rPr>
+                <w:sz w:val="28"/>
+                <w:szCs w:val="28"/>
+                <w:lang w:val="en-US"/>
+              </w:rPr>
+            </w:pPr>
+            <w:r>
+              <w:rPr>
+                <w:sz w:val="28"/>
+                <w:szCs w:val="28"/>
+                <w:lang w:val="en-US"/>
+              </w:rPr>
+              <w:t>Match</w:t>
+            </w:r>
+          </w:p>
+        </w:tc>
+        <w:tc>
+          <w:tcPr>
+            <w:tcW w:w="2398" w:type="dxa"/>
+          </w:tcPr>
+          <w:p>
+            <w:pPr>
+              <w:spacing w:line="360" w:lineRule="auto"/>
+              <w:jc w:val="both"/>
+              <w:rPr>
+                <w:sz w:val="28"/>
+                <w:szCs w:val="28"/>
+                <w:lang w:val="en-US"/>
+              </w:rPr>
+            </w:pPr>
+            <w:r>
+              <w:rPr>
+                <w:sz w:val="28"/>
+                <w:szCs w:val="28"/>
+                <w:lang w:val="en-US"/>
+              </w:rPr>
+              <w:t>Match</w:t>
+            </w:r>
+          </w:p>
+        </w:tc>
+      </w:tr>
+      <w:tr>
+        <w:tc>
+          <w:tcPr>
+            <w:tcW w:w="2765" w:type="dxa"/>
+          </w:tcPr>
+          <w:p>
+            <w:pPr>
+              <w:spacing w:line="360" w:lineRule="auto"/>
+              <w:jc w:val="both"/>
+              <w:rPr>
+                <w:sz w:val="28"/>
+                <w:szCs w:val="28"/>
+                <w:lang w:val="en-US"/>
+              </w:rPr>
+            </w:pPr>
+            <w:r>
+              <w:rPr>
+                <w:sz w:val="28"/>
+                <w:szCs w:val="28"/>
+                <w:lang w:val="en-US"/>
+              </w:rPr>
+              <w:t>(</w:t>
+            </w:r>
+            <w:proofErr w:type="spellStart"/>
+            <w:r>
+              <w:rPr>
+                <w:sz w:val="28"/>
+                <w:szCs w:val="28"/>
+                <w:lang w:val="en-US"/>
+              </w:rPr>
+              <w:t>a|</w:t>
+            </w:r>
+            <w:proofErr w:type="gramStart"/>
+            <w:r>
+              <w:rPr>
+                <w:sz w:val="28"/>
+                <w:szCs w:val="28"/>
+                <w:lang w:val="en-US"/>
+              </w:rPr>
+              <w:t>b</w:t>
+            </w:r>
+            <w:proofErr w:type="spellEnd"/>
+            <w:r>
+              <w:rPr>
+                <w:sz w:val="28"/>
+                <w:szCs w:val="28"/>
+                <w:lang w:val="en-US"/>
+              </w:rPr>
+              <w:t>){</w:t>
+            </w:r>
+            <w:proofErr w:type="gramEnd"/>
+            <w:r>
+              <w:rPr>
+                <w:sz w:val="28"/>
+                <w:szCs w:val="28"/>
+                <w:lang w:val="en-US"/>
+              </w:rPr>
+              <w:t>1,3}</w:t>
+            </w:r>
+          </w:p>
+        </w:tc>
+        <w:tc>
+          <w:tcPr>
+            <w:tcW w:w="2361" w:type="dxa"/>
+          </w:tcPr>
+          <w:p>
+            <w:pPr>
+              <w:spacing w:line="360" w:lineRule="auto"/>
+              <w:jc w:val="both"/>
+              <w:rPr>
+                <w:sz w:val="28"/>
+                <w:szCs w:val="28"/>
+                <w:lang w:val="en-US"/>
+              </w:rPr>
+            </w:pPr>
+            <w:proofErr w:type="spellStart"/>
+            <w:r>
+              <w:rPr>
+                <w:sz w:val="28"/>
+                <w:szCs w:val="28"/>
+                <w:lang w:val="en-US"/>
+              </w:rPr>
+              <w:t>abab</w:t>
+            </w:r>
+            <w:proofErr w:type="spellEnd"/>
+          </w:p>
+        </w:tc>
+        <w:tc>
+          <w:tcPr>
+            <w:tcW w:w="2388" w:type="dxa"/>
+          </w:tcPr>
+          <w:p>
+            <w:pPr>
+              <w:spacing w:line="360" w:lineRule="auto"/>
+              <w:jc w:val="both"/>
+              <w:rPr>
+                <w:sz w:val="28"/>
+                <w:szCs w:val="28"/>
+                <w:lang w:val="en-US"/>
+              </w:rPr>
+            </w:pPr>
+            <w:r>
+              <w:rPr>
+                <w:sz w:val="28"/>
+                <w:szCs w:val="28"/>
+                <w:lang w:val="en-US"/>
+              </w:rPr>
+              <w:t>Not match</w:t>
+            </w:r>
+          </w:p>
+        </w:tc>
+        <w:tc>
+          <w:tcPr>
+            <w:tcW w:w="2398" w:type="dxa"/>
+          </w:tcPr>
+          <w:p>
+            <w:pPr>
+              <w:spacing w:line="360" w:lineRule="auto"/>
+              <w:jc w:val="both"/>
+              <w:rPr>
+                <w:sz w:val="28"/>
+                <w:szCs w:val="28"/>
+                <w:lang w:val="en-US"/>
+              </w:rPr>
+            </w:pPr>
+            <w:r>
+              <w:rPr>
+                <w:sz w:val="28"/>
+                <w:szCs w:val="28"/>
+                <w:lang w:val="en-US"/>
+              </w:rPr>
+              <w:t>Not match</w:t>
+            </w:r>
+          </w:p>
+        </w:tc>
+      </w:tr>
+      <w:tr>
+        <w:tc>
+          <w:tcPr>
+            <w:tcW w:w="2765" w:type="dxa"/>
+          </w:tcPr>
+          <w:p>
+            <w:pPr>
+              <w:spacing w:line="360" w:lineRule="auto"/>
+              <w:jc w:val="both"/>
+              <w:rPr>
+                <w:sz w:val="28"/>
+                <w:szCs w:val="28"/>
+                <w:lang w:val="en-US"/>
+              </w:rPr>
+            </w:pPr>
+            <w:r>
+              <w:rPr>
+                <w:sz w:val="28"/>
+                <w:szCs w:val="28"/>
+                <w:lang w:val="en-US"/>
+              </w:rPr>
+              <w:t>(</w:t>
+            </w:r>
+            <w:proofErr w:type="spellStart"/>
+            <w:r>
+              <w:rPr>
+                <w:sz w:val="28"/>
+                <w:szCs w:val="28"/>
+                <w:lang w:val="en-US"/>
+              </w:rPr>
+              <w:t>a|b.c|c</w:t>
+            </w:r>
+            <w:proofErr w:type="spellEnd"/>
+            <w:r>
+              <w:rPr>
+                <w:sz w:val="28"/>
+                <w:szCs w:val="28"/>
+                <w:lang w:val="en-US"/>
+              </w:rPr>
+              <w:t>*</w:t>
+            </w:r>
+            <w:proofErr w:type="spellStart"/>
+            <w:r>
+              <w:rPr>
+                <w:sz w:val="28"/>
+                <w:szCs w:val="28"/>
+                <w:lang w:val="en-US"/>
+              </w:rPr>
+              <w:t>d|d+f|k</w:t>
+            </w:r>
+            <w:proofErr w:type="spellEnd"/>
+            <w:proofErr w:type="gramStart"/>
+            <w:r>
+              <w:rPr>
+                <w:sz w:val="28"/>
+                <w:szCs w:val="28"/>
+                <w:lang w:val="en-US"/>
+              </w:rPr>
+              <w:t>?){</w:t>
+            </w:r>
+            <w:proofErr w:type="gramEnd"/>
+            <w:r>
+              <w:rPr>
+                <w:sz w:val="28"/>
+                <w:szCs w:val="28"/>
+                <w:lang w:val="en-US"/>
+              </w:rPr>
+              <w:t>2,3}</w:t>
+            </w:r>
+          </w:p>
+        </w:tc>
+        <w:tc>
+          <w:tcPr>
+            <w:tcW w:w="2361" w:type="dxa"/>
+          </w:tcPr>
+          <w:p>
+            <w:pPr>
+              <w:spacing w:line="360" w:lineRule="auto"/>
+              <w:jc w:val="both"/>
+              <w:rPr>
+                <w:sz w:val="28"/>
+                <w:szCs w:val="28"/>
+                <w:lang w:val="en-US"/>
+              </w:rPr>
+            </w:pPr>
+            <w:r>
+              <w:rPr>
+                <w:sz w:val="28"/>
+                <w:szCs w:val="28"/>
+                <w:lang w:val="en-US"/>
+              </w:rPr>
+              <w:t>a</w:t>
+            </w:r>
+          </w:p>
+        </w:tc>
+        <w:tc>
+          <w:tcPr>
+            <w:tcW w:w="2388" w:type="dxa"/>
+          </w:tcPr>
+          <w:p>
+            <w:pPr>
+              <w:spacing w:line="360" w:lineRule="auto"/>
+              <w:jc w:val="both"/>
+              <w:rPr>
+                <w:sz w:val="28"/>
+                <w:szCs w:val="28"/>
+                <w:lang w:val="en-US"/>
+              </w:rPr>
+            </w:pPr>
+            <w:r>
+              <w:rPr>
+                <w:sz w:val="28"/>
+                <w:szCs w:val="28"/>
+                <w:lang w:val="en-US"/>
+              </w:rPr>
+              <w:t>Match</w:t>
+            </w:r>
+          </w:p>
+        </w:tc>
+        <w:tc>
+          <w:tcPr>
+            <w:tcW w:w="2398" w:type="dxa"/>
+          </w:tcPr>
+          <w:p>
+            <w:pPr>
+              <w:spacing w:line="360" w:lineRule="auto"/>
+              <w:jc w:val="both"/>
+              <w:rPr>
+                <w:sz w:val="28"/>
+                <w:szCs w:val="28"/>
+                <w:lang w:val="en-US"/>
+              </w:rPr>
+            </w:pPr>
+            <w:r>
+              <w:rPr>
+                <w:sz w:val="28"/>
+                <w:szCs w:val="28"/>
+                <w:lang w:val="en-US"/>
+              </w:rPr>
+              <w:t>Match</w:t>
+            </w:r>
+          </w:p>
+        </w:tc>
+      </w:tr>
+      <w:tr>
+        <w:tc>
+          <w:tcPr>
+            <w:tcW w:w="2765" w:type="dxa"/>
+          </w:tcPr>
+          <w:p>
+            <w:pPr>
+              <w:spacing w:line="360" w:lineRule="auto"/>
+              <w:jc w:val="both"/>
+              <w:rPr>
+                <w:sz w:val="28"/>
+                <w:szCs w:val="28"/>
+                <w:lang w:val="en-US"/>
+              </w:rPr>
+            </w:pPr>
+            <w:r>
+              <w:rPr>
+                <w:sz w:val="28"/>
+                <w:szCs w:val="28"/>
+                <w:lang w:val="en-US"/>
+              </w:rPr>
+              <w:t>(</w:t>
+            </w:r>
+            <w:proofErr w:type="spellStart"/>
+            <w:r>
+              <w:rPr>
+                <w:sz w:val="28"/>
+                <w:szCs w:val="28"/>
+                <w:lang w:val="en-US"/>
+              </w:rPr>
+              <w:t>a|b.c|c</w:t>
+            </w:r>
+            <w:proofErr w:type="spellEnd"/>
+            <w:r>
+              <w:rPr>
+                <w:sz w:val="28"/>
+                <w:szCs w:val="28"/>
+                <w:lang w:val="en-US"/>
+              </w:rPr>
+              <w:t>*</w:t>
+            </w:r>
+            <w:proofErr w:type="spellStart"/>
+            <w:r>
+              <w:rPr>
+                <w:sz w:val="28"/>
+                <w:szCs w:val="28"/>
+                <w:lang w:val="en-US"/>
+              </w:rPr>
+              <w:t>d|d+f|k</w:t>
+            </w:r>
+            <w:proofErr w:type="spellEnd"/>
+            <w:proofErr w:type="gramStart"/>
+            <w:r>
+              <w:rPr>
+                <w:sz w:val="28"/>
+                <w:szCs w:val="28"/>
+                <w:lang w:val="en-US"/>
+              </w:rPr>
+              <w:t>?){</w:t>
+            </w:r>
+            <w:proofErr w:type="gramEnd"/>
+            <w:r>
+              <w:rPr>
+                <w:sz w:val="28"/>
+                <w:szCs w:val="28"/>
+                <w:lang w:val="en-US"/>
+              </w:rPr>
+              <w:t>2,3}</w:t>
+            </w:r>
+          </w:p>
+        </w:tc>
+        <w:tc>
+          <w:tcPr>
+            <w:tcW w:w="2361" w:type="dxa"/>
+          </w:tcPr>
+          <w:p>
+            <w:pPr>
+              <w:spacing w:line="360" w:lineRule="auto"/>
+              <w:jc w:val="both"/>
+              <w:rPr>
+                <w:sz w:val="28"/>
+                <w:szCs w:val="28"/>
+                <w:lang w:val="en-US"/>
+              </w:rPr>
+            </w:pPr>
+            <w:proofErr w:type="spellStart"/>
+            <w:r>
+              <w:rPr>
+                <w:sz w:val="28"/>
+                <w:szCs w:val="28"/>
+                <w:lang w:val="en-US"/>
+              </w:rPr>
+              <w:t>abc</w:t>
+            </w:r>
+            <w:proofErr w:type="spellEnd"/>
+          </w:p>
+        </w:tc>
+        <w:tc>
+          <w:tcPr>
+            <w:tcW w:w="2388" w:type="dxa"/>
+          </w:tcPr>
+          <w:p>
+            <w:pPr>
+              <w:spacing w:line="360" w:lineRule="auto"/>
+              <w:jc w:val="both"/>
+              <w:rPr>
+                <w:sz w:val="28"/>
+                <w:szCs w:val="28"/>
+                <w:lang w:val="en-US"/>
+              </w:rPr>
+            </w:pPr>
+            <w:r>
+              <w:rPr>
+                <w:sz w:val="28"/>
+                <w:szCs w:val="28"/>
+                <w:lang w:val="en-US"/>
+              </w:rPr>
+              <w:t>Not match</w:t>
+            </w:r>
+          </w:p>
+        </w:tc>
+        <w:tc>
+          <w:tcPr>
+            <w:tcW w:w="2398" w:type="dxa"/>
+          </w:tcPr>
+          <w:p>
+            <w:pPr>
+              <w:spacing w:line="360" w:lineRule="auto"/>
+              <w:jc w:val="both"/>
+              <w:rPr>
+                <w:sz w:val="28"/>
+                <w:szCs w:val="28"/>
+                <w:lang w:val="en-US"/>
+              </w:rPr>
+            </w:pPr>
+            <w:r>
+              <w:rPr>
+                <w:sz w:val="28"/>
+                <w:szCs w:val="28"/>
+                <w:lang w:val="en-US"/>
+              </w:rPr>
+              <w:t>Not match</w:t>
+            </w:r>
+          </w:p>
+        </w:tc>
+      </w:tr>
+      <w:tr>
+        <w:tc>
+          <w:tcPr>
+            <w:tcW w:w="2765" w:type="dxa"/>
+          </w:tcPr>
+          <w:p>
+            <w:pPr>
+              <w:spacing w:line="360" w:lineRule="auto"/>
+              <w:jc w:val="both"/>
+              <w:rPr>
+                <w:sz w:val="28"/>
+                <w:szCs w:val="28"/>
+                <w:lang w:val="en-US"/>
+              </w:rPr>
+            </w:pPr>
+            <w:r>
+              <w:rPr>
+                <w:sz w:val="28"/>
+                <w:szCs w:val="28"/>
+                <w:lang w:val="en-US"/>
+              </w:rPr>
+              <w:t>(</w:t>
+            </w:r>
+            <w:proofErr w:type="spellStart"/>
+            <w:r>
+              <w:rPr>
+                <w:sz w:val="28"/>
+                <w:szCs w:val="28"/>
+                <w:lang w:val="en-US"/>
+              </w:rPr>
+              <w:t>a|b.c|c</w:t>
+            </w:r>
+            <w:proofErr w:type="spellEnd"/>
+            <w:r>
+              <w:rPr>
+                <w:sz w:val="28"/>
+                <w:szCs w:val="28"/>
+                <w:lang w:val="en-US"/>
+              </w:rPr>
+              <w:t>*</w:t>
+            </w:r>
+            <w:proofErr w:type="spellStart"/>
+            <w:r>
+              <w:rPr>
+                <w:sz w:val="28"/>
+                <w:szCs w:val="28"/>
+                <w:lang w:val="en-US"/>
+              </w:rPr>
+              <w:t>d|d+f|k</w:t>
+            </w:r>
+            <w:proofErr w:type="spellEnd"/>
+            <w:proofErr w:type="gramStart"/>
+            <w:r>
+              <w:rPr>
+                <w:sz w:val="28"/>
+                <w:szCs w:val="28"/>
+                <w:lang w:val="en-US"/>
+              </w:rPr>
+              <w:t>?){</w:t>
+            </w:r>
+            <w:proofErr w:type="gramEnd"/>
+            <w:r>
+              <w:rPr>
+                <w:sz w:val="28"/>
+                <w:szCs w:val="28"/>
+                <w:lang w:val="en-US"/>
+              </w:rPr>
+              <w:t>2,3}</w:t>
+            </w:r>
+          </w:p>
+        </w:tc>
+        <w:tc>
+          <w:tcPr>
+            <w:tcW w:w="2361" w:type="dxa"/>
+          </w:tcPr>
+          <w:p>
+            <w:pPr>
+              <w:spacing w:line="360" w:lineRule="auto"/>
+              <w:jc w:val="both"/>
+              <w:rPr>
+                <w:sz w:val="28"/>
+                <w:szCs w:val="28"/>
+                <w:lang w:val="en-US"/>
+              </w:rPr>
+            </w:pPr>
+            <w:proofErr w:type="spellStart"/>
+            <w:r>
+              <w:rPr>
+                <w:sz w:val="28"/>
+                <w:szCs w:val="28"/>
+                <w:lang w:val="en-US"/>
+              </w:rPr>
+              <w:t>abfc</w:t>
+            </w:r>
+            <w:proofErr w:type="spellEnd"/>
+          </w:p>
+        </w:tc>
+        <w:tc>
+          <w:tcPr>
+            <w:tcW w:w="2388" w:type="dxa"/>
+          </w:tcPr>
+          <w:p>
+            <w:pPr>
+              <w:spacing w:line="360" w:lineRule="auto"/>
+              <w:jc w:val="both"/>
+              <w:rPr>
+                <w:sz w:val="28"/>
+                <w:szCs w:val="28"/>
+                <w:lang w:val="en-US"/>
+              </w:rPr>
+            </w:pPr>
+            <w:r>
+              <w:rPr>
+                <w:sz w:val="28"/>
+                <w:szCs w:val="28"/>
+                <w:lang w:val="en-US"/>
+              </w:rPr>
+              <w:t>Match</w:t>
+            </w:r>
+          </w:p>
+        </w:tc>
+        <w:tc>
+          <w:tcPr>
+            <w:tcW w:w="2398" w:type="dxa"/>
+          </w:tcPr>
+          <w:p>
+            <w:pPr>
+              <w:spacing w:line="360" w:lineRule="auto"/>
+              <w:jc w:val="both"/>
+              <w:rPr>
+                <w:sz w:val="28"/>
+                <w:szCs w:val="28"/>
+                <w:lang w:val="en-US"/>
+              </w:rPr>
+            </w:pPr>
+            <w:r>
+              <w:rPr>
+                <w:sz w:val="28"/>
+                <w:szCs w:val="28"/>
+                <w:lang w:val="en-US"/>
+              </w:rPr>
+              <w:t>Match</w:t>
+            </w:r>
+          </w:p>
+        </w:tc>
+      </w:tr>
+      <w:tr>
+        <w:tc>
+          <w:tcPr>
+            <w:tcW w:w="2765" w:type="dxa"/>
+          </w:tcPr>
+          <w:p>
+            <w:pPr>
+              <w:spacing w:line="360" w:lineRule="auto"/>
+              <w:jc w:val="both"/>
+              <w:rPr>
+                <w:sz w:val="28"/>
+                <w:szCs w:val="28"/>
+                <w:lang w:val="en-US"/>
+              </w:rPr>
+            </w:pPr>
+            <w:r>
+              <w:rPr>
+                <w:sz w:val="28"/>
+                <w:szCs w:val="28"/>
+                <w:lang w:val="en-US"/>
+              </w:rPr>
+              <w:t>(</w:t>
+            </w:r>
+            <w:proofErr w:type="spellStart"/>
+            <w:r>
+              <w:rPr>
+                <w:sz w:val="28"/>
+                <w:szCs w:val="28"/>
+                <w:lang w:val="en-US"/>
+              </w:rPr>
+              <w:t>a|b.c|c</w:t>
+            </w:r>
+            <w:proofErr w:type="spellEnd"/>
+            <w:r>
+              <w:rPr>
+                <w:sz w:val="28"/>
+                <w:szCs w:val="28"/>
+                <w:lang w:val="en-US"/>
+              </w:rPr>
+              <w:t>*</w:t>
+            </w:r>
+            <w:proofErr w:type="spellStart"/>
+            <w:r>
+              <w:rPr>
+                <w:sz w:val="28"/>
+                <w:szCs w:val="28"/>
+                <w:lang w:val="en-US"/>
+              </w:rPr>
+              <w:t>d|d+f|k</w:t>
+            </w:r>
+            <w:proofErr w:type="spellEnd"/>
+            <w:proofErr w:type="gramStart"/>
+            <w:r>
+              <w:rPr>
+                <w:sz w:val="28"/>
+                <w:szCs w:val="28"/>
+                <w:lang w:val="en-US"/>
+              </w:rPr>
+              <w:t>?){</w:t>
+            </w:r>
+            <w:proofErr w:type="gramEnd"/>
+            <w:r>
+              <w:rPr>
+                <w:sz w:val="28"/>
+                <w:szCs w:val="28"/>
+                <w:lang w:val="en-US"/>
+              </w:rPr>
+              <w:t>2,3}</w:t>
+            </w:r>
+          </w:p>
+        </w:tc>
+        <w:tc>
+          <w:tcPr>
+            <w:tcW w:w="2361" w:type="dxa"/>
+          </w:tcPr>
+          <w:p>
+            <w:pPr>
+              <w:spacing w:line="360" w:lineRule="auto"/>
+              <w:jc w:val="both"/>
+              <w:rPr>
+                <w:sz w:val="28"/>
+                <w:szCs w:val="28"/>
+                <w:lang w:val="en-US"/>
+              </w:rPr>
+            </w:pPr>
+            <w:proofErr w:type="spellStart"/>
+            <w:r>
+              <w:rPr>
+                <w:sz w:val="28"/>
+                <w:szCs w:val="28"/>
+                <w:lang w:val="en-US"/>
+              </w:rPr>
+              <w:t>abfcd</w:t>
+            </w:r>
+            <w:proofErr w:type="spellEnd"/>
+          </w:p>
+        </w:tc>
+        <w:tc>
+          <w:tcPr>
+            <w:tcW w:w="2388" w:type="dxa"/>
+          </w:tcPr>
+          <w:p>
+            <w:pPr>
+              <w:spacing w:line="360" w:lineRule="auto"/>
+              <w:jc w:val="both"/>
+              <w:rPr>
+                <w:sz w:val="28"/>
+                <w:szCs w:val="28"/>
+                <w:lang w:val="en-US"/>
+              </w:rPr>
+            </w:pPr>
+            <w:r>
+              <w:rPr>
+                <w:sz w:val="28"/>
+                <w:szCs w:val="28"/>
+                <w:lang w:val="en-US"/>
+              </w:rPr>
+              <w:t>Match</w:t>
+            </w:r>
+          </w:p>
+        </w:tc>
+        <w:tc>
+          <w:tcPr>
+            <w:tcW w:w="2398" w:type="dxa"/>
+          </w:tcPr>
+          <w:p>
+            <w:pPr>
+              <w:spacing w:line="360" w:lineRule="auto"/>
+              <w:jc w:val="both"/>
+              <w:rPr>
+                <w:sz w:val="28"/>
+                <w:szCs w:val="28"/>
+                <w:lang w:val="en-US"/>
+              </w:rPr>
+            </w:pPr>
+            <w:r>
+              <w:rPr>
+                <w:sz w:val="28"/>
+                <w:szCs w:val="28"/>
+                <w:lang w:val="en-US"/>
+              </w:rPr>
+              <w:t>Match</w:t>
+            </w:r>
+          </w:p>
+        </w:tc>
+      </w:tr>
+      <w:tr>
+        <w:tc>
+          <w:tcPr>
+            <w:tcW w:w="2765" w:type="dxa"/>
+          </w:tcPr>
+          <w:p>
+            <w:pPr>
+              <w:spacing w:line="360" w:lineRule="auto"/>
+              <w:jc w:val="both"/>
+              <w:rPr>
+                <w:sz w:val="28"/>
+                <w:szCs w:val="28"/>
+                <w:lang w:val="en-US"/>
+              </w:rPr>
+            </w:pPr>
+            <w:r>
+              <w:rPr>
+                <w:sz w:val="28"/>
+                <w:szCs w:val="28"/>
+                <w:lang w:val="en-US"/>
+              </w:rPr>
+              <w:t>(</w:t>
+            </w:r>
+            <w:proofErr w:type="spellStart"/>
+            <w:r>
+              <w:rPr>
+                <w:sz w:val="28"/>
+                <w:szCs w:val="28"/>
+                <w:lang w:val="en-US"/>
+              </w:rPr>
+              <w:t>a|b.c|c</w:t>
+            </w:r>
+            <w:proofErr w:type="spellEnd"/>
+            <w:r>
+              <w:rPr>
+                <w:sz w:val="28"/>
+                <w:szCs w:val="28"/>
+                <w:lang w:val="en-US"/>
+              </w:rPr>
+              <w:t>*</w:t>
+            </w:r>
+            <w:proofErr w:type="spellStart"/>
+            <w:r>
+              <w:rPr>
+                <w:sz w:val="28"/>
+                <w:szCs w:val="28"/>
+                <w:lang w:val="en-US"/>
+              </w:rPr>
+              <w:t>d|d+f|k</w:t>
+            </w:r>
+            <w:proofErr w:type="spellEnd"/>
+            <w:proofErr w:type="gramStart"/>
+            <w:r>
+              <w:rPr>
+                <w:sz w:val="28"/>
+                <w:szCs w:val="28"/>
+                <w:lang w:val="en-US"/>
+              </w:rPr>
+              <w:t>?){</w:t>
+            </w:r>
+            <w:proofErr w:type="gramEnd"/>
+            <w:r>
+              <w:rPr>
+                <w:sz w:val="28"/>
+                <w:szCs w:val="28"/>
+                <w:lang w:val="en-US"/>
+              </w:rPr>
+              <w:t>2,3}</w:t>
+            </w:r>
+          </w:p>
+        </w:tc>
+        <w:tc>
+          <w:tcPr>
+            <w:tcW w:w="2361" w:type="dxa"/>
+          </w:tcPr>
+          <w:p>
+            <w:pPr>
+              <w:spacing w:line="360" w:lineRule="auto"/>
+              <w:jc w:val="both"/>
+              <w:rPr>
+                <w:sz w:val="28"/>
+                <w:szCs w:val="28"/>
+                <w:lang w:val="en-US"/>
+              </w:rPr>
+            </w:pPr>
+            <w:proofErr w:type="spellStart"/>
+            <w:r>
+              <w:rPr>
+                <w:sz w:val="28"/>
+                <w:szCs w:val="28"/>
+                <w:lang w:val="en-US"/>
+              </w:rPr>
+              <w:t>abfcccccd</w:t>
+            </w:r>
+            <w:proofErr w:type="spellEnd"/>
+          </w:p>
+        </w:tc>
+        <w:tc>
+          <w:tcPr>
+            <w:tcW w:w="2388" w:type="dxa"/>
+          </w:tcPr>
+          <w:p>
+            <w:pPr>
+              <w:spacing w:line="360" w:lineRule="auto"/>
+              <w:jc w:val="both"/>
+              <w:rPr>
+                <w:sz w:val="28"/>
+                <w:szCs w:val="28"/>
+                <w:lang w:val="en-US"/>
+              </w:rPr>
+            </w:pPr>
+            <w:r>
+              <w:rPr>
+                <w:sz w:val="28"/>
+                <w:szCs w:val="28"/>
+                <w:lang w:val="en-US"/>
+              </w:rPr>
+              <w:t>Match</w:t>
+            </w:r>
+          </w:p>
+        </w:tc>
+        <w:tc>
+          <w:tcPr>
+            <w:tcW w:w="2398" w:type="dxa"/>
+          </w:tcPr>
+          <w:p>
+            <w:pPr>
+              <w:spacing w:line="360" w:lineRule="auto"/>
+              <w:jc w:val="both"/>
+              <w:rPr>
+                <w:sz w:val="28"/>
+                <w:szCs w:val="28"/>
+                <w:lang w:val="en-US"/>
+              </w:rPr>
+            </w:pPr>
+            <w:r>
+              <w:rPr>
+                <w:sz w:val="28"/>
+                <w:szCs w:val="28"/>
+                <w:lang w:val="en-US"/>
+              </w:rPr>
+              <w:t>Match</w:t>
+            </w:r>
+          </w:p>
+        </w:tc>
+      </w:tr>
+      <w:tr>
+        <w:tc>
+          <w:tcPr>
+            <w:tcW w:w="2765" w:type="dxa"/>
+          </w:tcPr>
+          <w:p>
+            <w:pPr>
+              <w:spacing w:line="360" w:lineRule="auto"/>
+              <w:jc w:val="both"/>
+              <w:rPr>
+                <w:sz w:val="28"/>
+                <w:szCs w:val="28"/>
+                <w:lang w:val="en-US"/>
+              </w:rPr>
+            </w:pPr>
+            <w:r>
+              <w:rPr>
+                <w:sz w:val="28"/>
+                <w:szCs w:val="28"/>
+                <w:lang w:val="en-US"/>
+              </w:rPr>
+              <w:lastRenderedPageBreak/>
+              <w:t>(</w:t>
+            </w:r>
+            <w:proofErr w:type="spellStart"/>
+            <w:r>
+              <w:rPr>
+                <w:sz w:val="28"/>
+                <w:szCs w:val="28"/>
+                <w:lang w:val="en-US"/>
+              </w:rPr>
+              <w:t>a|b.c|c</w:t>
+            </w:r>
+            <w:proofErr w:type="spellEnd"/>
+            <w:r>
+              <w:rPr>
+                <w:sz w:val="28"/>
+                <w:szCs w:val="28"/>
+                <w:lang w:val="en-US"/>
+              </w:rPr>
+              <w:t>*</w:t>
+            </w:r>
+            <w:proofErr w:type="spellStart"/>
+            <w:r>
+              <w:rPr>
+                <w:sz w:val="28"/>
+                <w:szCs w:val="28"/>
+                <w:lang w:val="en-US"/>
+              </w:rPr>
+              <w:t>d|d+f|k</w:t>
+            </w:r>
+            <w:proofErr w:type="spellEnd"/>
+            <w:proofErr w:type="gramStart"/>
+            <w:r>
+              <w:rPr>
+                <w:sz w:val="28"/>
+                <w:szCs w:val="28"/>
+                <w:lang w:val="en-US"/>
+              </w:rPr>
+              <w:t>?){</w:t>
+            </w:r>
+            <w:proofErr w:type="gramEnd"/>
+            <w:r>
+              <w:rPr>
+                <w:sz w:val="28"/>
+                <w:szCs w:val="28"/>
+                <w:lang w:val="en-US"/>
+              </w:rPr>
+              <w:t>2,3}</w:t>
+            </w:r>
+          </w:p>
+        </w:tc>
+        <w:tc>
+          <w:tcPr>
+            <w:tcW w:w="2361" w:type="dxa"/>
+          </w:tcPr>
+          <w:p>
+            <w:pPr>
+              <w:spacing w:line="360" w:lineRule="auto"/>
+              <w:jc w:val="both"/>
+              <w:rPr>
+                <w:sz w:val="28"/>
+                <w:szCs w:val="28"/>
+                <w:lang w:val="en-US"/>
+              </w:rPr>
+            </w:pPr>
+            <w:proofErr w:type="spellStart"/>
+            <w:r>
+              <w:rPr>
+                <w:sz w:val="28"/>
+                <w:szCs w:val="28"/>
+                <w:lang w:val="en-US"/>
+              </w:rPr>
+              <w:t>fk</w:t>
+            </w:r>
+            <w:proofErr w:type="spellEnd"/>
+          </w:p>
+        </w:tc>
+        <w:tc>
+          <w:tcPr>
+            <w:tcW w:w="2388" w:type="dxa"/>
+          </w:tcPr>
+          <w:p>
+            <w:pPr>
+              <w:spacing w:line="360" w:lineRule="auto"/>
+              <w:jc w:val="both"/>
+              <w:rPr>
+                <w:sz w:val="28"/>
+                <w:szCs w:val="28"/>
+                <w:lang w:val="en-US"/>
+              </w:rPr>
+            </w:pPr>
+            <w:r>
+              <w:rPr>
+                <w:sz w:val="28"/>
+                <w:szCs w:val="28"/>
+                <w:lang w:val="en-US"/>
+              </w:rPr>
+              <w:t>Not match</w:t>
+            </w:r>
+          </w:p>
+        </w:tc>
+        <w:tc>
+          <w:tcPr>
+            <w:tcW w:w="2398" w:type="dxa"/>
+          </w:tcPr>
+          <w:p>
+            <w:pPr>
+              <w:spacing w:line="360" w:lineRule="auto"/>
+              <w:jc w:val="both"/>
+              <w:rPr>
+                <w:sz w:val="28"/>
+                <w:szCs w:val="28"/>
+                <w:lang w:val="en-US"/>
+              </w:rPr>
+            </w:pPr>
+            <w:r>
+              <w:rPr>
+                <w:sz w:val="28"/>
+                <w:szCs w:val="28"/>
+                <w:lang w:val="en-US"/>
+              </w:rPr>
+              <w:t>Not match</w:t>
+            </w:r>
+          </w:p>
+        </w:tc>
+      </w:tr>
+      <w:tr>
+        <w:tc>
+          <w:tcPr>
+            <w:tcW w:w="2765" w:type="dxa"/>
+          </w:tcPr>
+          <w:p>
+            <w:pPr>
+              <w:spacing w:line="360" w:lineRule="auto"/>
+              <w:jc w:val="both"/>
+              <w:rPr>
+                <w:sz w:val="28"/>
+                <w:szCs w:val="28"/>
+                <w:lang w:val="en-US"/>
+              </w:rPr>
+            </w:pPr>
+            <w:r>
+              <w:rPr>
+                <w:sz w:val="28"/>
+                <w:szCs w:val="28"/>
+                <w:lang w:val="en-US"/>
+              </w:rPr>
+              <w:t>(</w:t>
+            </w:r>
+            <w:proofErr w:type="spellStart"/>
+            <w:r>
+              <w:rPr>
+                <w:sz w:val="28"/>
+                <w:szCs w:val="28"/>
+                <w:lang w:val="en-US"/>
+              </w:rPr>
+              <w:t>a|b.c|c</w:t>
+            </w:r>
+            <w:proofErr w:type="spellEnd"/>
+            <w:r>
+              <w:rPr>
+                <w:sz w:val="28"/>
+                <w:szCs w:val="28"/>
+                <w:lang w:val="en-US"/>
+              </w:rPr>
+              <w:t>*</w:t>
+            </w:r>
+            <w:proofErr w:type="spellStart"/>
+            <w:r>
+              <w:rPr>
+                <w:sz w:val="28"/>
+                <w:szCs w:val="28"/>
+                <w:lang w:val="en-US"/>
+              </w:rPr>
+              <w:t>d|d+f|k</w:t>
+            </w:r>
+            <w:proofErr w:type="spellEnd"/>
+            <w:proofErr w:type="gramStart"/>
+            <w:r>
+              <w:rPr>
+                <w:sz w:val="28"/>
+                <w:szCs w:val="28"/>
+                <w:lang w:val="en-US"/>
+              </w:rPr>
+              <w:t>?){</w:t>
+            </w:r>
+            <w:proofErr w:type="gramEnd"/>
+            <w:r>
+              <w:rPr>
+                <w:sz w:val="28"/>
+                <w:szCs w:val="28"/>
+                <w:lang w:val="en-US"/>
+              </w:rPr>
+              <w:t>2,3}</w:t>
+            </w:r>
+          </w:p>
+        </w:tc>
+        <w:tc>
+          <w:tcPr>
+            <w:tcW w:w="2361" w:type="dxa"/>
+          </w:tcPr>
+          <w:p>
+            <w:pPr>
+              <w:spacing w:line="360" w:lineRule="auto"/>
+              <w:jc w:val="both"/>
+              <w:rPr>
+                <w:sz w:val="28"/>
+                <w:szCs w:val="28"/>
+                <w:lang w:val="en-US"/>
+              </w:rPr>
+            </w:pPr>
+            <w:proofErr w:type="spellStart"/>
+            <w:r>
+              <w:rPr>
+                <w:sz w:val="28"/>
+                <w:szCs w:val="28"/>
+                <w:lang w:val="en-US"/>
+              </w:rPr>
+              <w:t>dfk</w:t>
+            </w:r>
+            <w:proofErr w:type="spellEnd"/>
+          </w:p>
+        </w:tc>
+        <w:tc>
+          <w:tcPr>
+            <w:tcW w:w="2388" w:type="dxa"/>
+          </w:tcPr>
+          <w:p>
+            <w:pPr>
+              <w:spacing w:line="360" w:lineRule="auto"/>
+              <w:jc w:val="both"/>
+              <w:rPr>
+                <w:sz w:val="28"/>
+                <w:szCs w:val="28"/>
+                <w:lang w:val="en-US"/>
+              </w:rPr>
+            </w:pPr>
+            <w:r>
+              <w:rPr>
+                <w:sz w:val="28"/>
+                <w:szCs w:val="28"/>
+                <w:lang w:val="en-US"/>
+              </w:rPr>
+              <w:t>Match</w:t>
+            </w:r>
+          </w:p>
+        </w:tc>
+        <w:tc>
+          <w:tcPr>
+            <w:tcW w:w="2398" w:type="dxa"/>
+          </w:tcPr>
+          <w:p>
+            <w:pPr>
+              <w:spacing w:line="360" w:lineRule="auto"/>
+              <w:jc w:val="both"/>
+              <w:rPr>
+                <w:sz w:val="28"/>
+                <w:szCs w:val="28"/>
+                <w:lang w:val="en-US"/>
+              </w:rPr>
+            </w:pPr>
+            <w:r>
+              <w:rPr>
+                <w:sz w:val="28"/>
+                <w:szCs w:val="28"/>
+                <w:lang w:val="en-US"/>
+              </w:rPr>
+              <w:t>Match</w:t>
+            </w:r>
+          </w:p>
+        </w:tc>
+      </w:tr>
+      <w:tr>
+        <w:tc>
+          <w:tcPr>
+            <w:tcW w:w="2765" w:type="dxa"/>
+          </w:tcPr>
+          <w:p>
+            <w:pPr>
+              <w:spacing w:line="360" w:lineRule="auto"/>
+              <w:jc w:val="both"/>
+              <w:rPr>
+                <w:sz w:val="28"/>
+                <w:szCs w:val="28"/>
+                <w:lang w:val="en-US"/>
+              </w:rPr>
+            </w:pPr>
+            <w:r>
+              <w:rPr>
+                <w:sz w:val="28"/>
+                <w:szCs w:val="28"/>
+                <w:lang w:val="en-US"/>
+              </w:rPr>
+              <w:t>(</w:t>
+            </w:r>
+            <w:proofErr w:type="spellStart"/>
+            <w:r>
+              <w:rPr>
+                <w:sz w:val="28"/>
+                <w:szCs w:val="28"/>
+                <w:lang w:val="en-US"/>
+              </w:rPr>
+              <w:t>a|b.c|c</w:t>
+            </w:r>
+            <w:proofErr w:type="spellEnd"/>
+            <w:r>
+              <w:rPr>
+                <w:sz w:val="28"/>
+                <w:szCs w:val="28"/>
+                <w:lang w:val="en-US"/>
+              </w:rPr>
+              <w:t>*</w:t>
+            </w:r>
+            <w:proofErr w:type="spellStart"/>
+            <w:r>
+              <w:rPr>
+                <w:sz w:val="28"/>
+                <w:szCs w:val="28"/>
+                <w:lang w:val="en-US"/>
+              </w:rPr>
+              <w:t>d|d+f|k</w:t>
+            </w:r>
+            <w:proofErr w:type="spellEnd"/>
+            <w:proofErr w:type="gramStart"/>
+            <w:r>
+              <w:rPr>
+                <w:sz w:val="28"/>
+                <w:szCs w:val="28"/>
+                <w:lang w:val="en-US"/>
+              </w:rPr>
+              <w:t>?){</w:t>
+            </w:r>
+            <w:proofErr w:type="gramEnd"/>
+            <w:r>
+              <w:rPr>
+                <w:sz w:val="28"/>
+                <w:szCs w:val="28"/>
+                <w:lang w:val="en-US"/>
+              </w:rPr>
+              <w:t>2,3}</w:t>
+            </w:r>
+          </w:p>
+        </w:tc>
+        <w:tc>
+          <w:tcPr>
+            <w:tcW w:w="2361" w:type="dxa"/>
+          </w:tcPr>
+          <w:p>
+            <w:pPr>
+              <w:spacing w:line="360" w:lineRule="auto"/>
+              <w:jc w:val="both"/>
+              <w:rPr>
+                <w:sz w:val="28"/>
+                <w:szCs w:val="28"/>
+                <w:lang w:val="en-US"/>
+              </w:rPr>
+            </w:pPr>
+            <w:proofErr w:type="spellStart"/>
+            <w:r>
+              <w:rPr>
+                <w:sz w:val="28"/>
+                <w:szCs w:val="28"/>
+                <w:lang w:val="en-US"/>
+              </w:rPr>
+              <w:t>addddfk</w:t>
+            </w:r>
+            <w:proofErr w:type="spellEnd"/>
+          </w:p>
+        </w:tc>
+        <w:tc>
+          <w:tcPr>
+            <w:tcW w:w="2388" w:type="dxa"/>
+          </w:tcPr>
+          <w:p>
+            <w:pPr>
+              <w:spacing w:line="360" w:lineRule="auto"/>
+              <w:jc w:val="both"/>
+              <w:rPr>
+                <w:sz w:val="28"/>
+                <w:szCs w:val="28"/>
+                <w:lang w:val="en-US"/>
+              </w:rPr>
+            </w:pPr>
+            <w:r>
+              <w:rPr>
+                <w:sz w:val="28"/>
+                <w:szCs w:val="28"/>
+                <w:lang w:val="en-US"/>
+              </w:rPr>
+              <w:t>Match</w:t>
+            </w:r>
+          </w:p>
+        </w:tc>
+        <w:tc>
+          <w:tcPr>
+            <w:tcW w:w="2398" w:type="dxa"/>
+          </w:tcPr>
+          <w:p>
+            <w:pPr>
+              <w:spacing w:line="360" w:lineRule="auto"/>
+              <w:jc w:val="both"/>
+              <w:rPr>
+                <w:sz w:val="28"/>
+                <w:szCs w:val="28"/>
+                <w:lang w:val="en-US"/>
+              </w:rPr>
+            </w:pPr>
+            <w:r>
+              <w:rPr>
+                <w:sz w:val="28"/>
+                <w:szCs w:val="28"/>
+                <w:lang w:val="en-US"/>
+              </w:rPr>
+              <w:t>Match</w:t>
+            </w:r>
+          </w:p>
+        </w:tc>
+      </w:tr>
+      <w:tr>
+        <w:tc>
+          <w:tcPr>
+            <w:tcW w:w="2765" w:type="dxa"/>
+          </w:tcPr>
+          <w:p>
+            <w:pPr>
+              <w:spacing w:line="360" w:lineRule="auto"/>
+              <w:jc w:val="both"/>
+              <w:rPr>
+                <w:sz w:val="28"/>
+                <w:szCs w:val="28"/>
+                <w:lang w:val="en-US"/>
+              </w:rPr>
+            </w:pPr>
+            <w:r>
+              <w:rPr>
+                <w:sz w:val="28"/>
+                <w:szCs w:val="28"/>
+                <w:lang w:val="en-US"/>
+              </w:rPr>
+              <w:t>(</w:t>
+            </w:r>
+            <w:proofErr w:type="spellStart"/>
+            <w:r>
+              <w:rPr>
+                <w:sz w:val="28"/>
+                <w:szCs w:val="28"/>
+                <w:lang w:val="en-US"/>
+              </w:rPr>
+              <w:t>a|b.c|c</w:t>
+            </w:r>
+            <w:proofErr w:type="spellEnd"/>
+            <w:r>
+              <w:rPr>
+                <w:sz w:val="28"/>
+                <w:szCs w:val="28"/>
+                <w:lang w:val="en-US"/>
+              </w:rPr>
+              <w:t>*</w:t>
+            </w:r>
+            <w:proofErr w:type="spellStart"/>
+            <w:r>
+              <w:rPr>
+                <w:sz w:val="28"/>
+                <w:szCs w:val="28"/>
+                <w:lang w:val="en-US"/>
+              </w:rPr>
+              <w:t>d|d+f|k</w:t>
+            </w:r>
+            <w:proofErr w:type="spellEnd"/>
+            <w:proofErr w:type="gramStart"/>
+            <w:r>
+              <w:rPr>
+                <w:sz w:val="28"/>
+                <w:szCs w:val="28"/>
+                <w:lang w:val="en-US"/>
+              </w:rPr>
+              <w:t>?){</w:t>
+            </w:r>
+            <w:proofErr w:type="gramEnd"/>
+            <w:r>
+              <w:rPr>
+                <w:sz w:val="28"/>
+                <w:szCs w:val="28"/>
+                <w:lang w:val="en-US"/>
+              </w:rPr>
+              <w:t>2,3}</w:t>
+            </w:r>
+          </w:p>
+        </w:tc>
+        <w:tc>
+          <w:tcPr>
+            <w:tcW w:w="2361" w:type="dxa"/>
+          </w:tcPr>
+          <w:p>
+            <w:pPr>
+              <w:spacing w:line="360" w:lineRule="auto"/>
+              <w:jc w:val="both"/>
+              <w:rPr>
+                <w:sz w:val="28"/>
+                <w:szCs w:val="28"/>
+                <w:lang w:val="en-US"/>
+              </w:rPr>
+            </w:pPr>
+            <w:proofErr w:type="spellStart"/>
+            <w:r>
+              <w:rPr>
+                <w:sz w:val="28"/>
+                <w:szCs w:val="28"/>
+                <w:lang w:val="en-US"/>
+              </w:rPr>
+              <w:t>a</w:t>
+            </w:r>
+            <w:r>
+              <w:rPr>
+                <w:sz w:val="28"/>
+                <w:szCs w:val="28"/>
+                <w:lang w:val="en-US"/>
+              </w:rPr>
+              <w:t>addddfk</w:t>
+            </w:r>
+            <w:proofErr w:type="spellEnd"/>
+          </w:p>
+        </w:tc>
+        <w:tc>
+          <w:tcPr>
+            <w:tcW w:w="2388" w:type="dxa"/>
+          </w:tcPr>
+          <w:p>
+            <w:pPr>
+              <w:spacing w:line="360" w:lineRule="auto"/>
+              <w:jc w:val="both"/>
+              <w:rPr>
+                <w:sz w:val="28"/>
+                <w:szCs w:val="28"/>
+                <w:lang w:val="en-US"/>
+              </w:rPr>
+            </w:pPr>
+            <w:r>
+              <w:rPr>
+                <w:sz w:val="28"/>
+                <w:szCs w:val="28"/>
+                <w:lang w:val="en-US"/>
+              </w:rPr>
+              <w:t>Not match</w:t>
+            </w:r>
+          </w:p>
+        </w:tc>
+        <w:tc>
+          <w:tcPr>
+            <w:tcW w:w="2398" w:type="dxa"/>
+          </w:tcPr>
+          <w:p>
+            <w:pPr>
+              <w:spacing w:line="360" w:lineRule="auto"/>
+              <w:jc w:val="both"/>
+              <w:rPr>
+                <w:sz w:val="28"/>
+                <w:szCs w:val="28"/>
+                <w:lang w:val="en-US"/>
+              </w:rPr>
+            </w:pPr>
+            <w:r>
+              <w:rPr>
+                <w:sz w:val="28"/>
+                <w:szCs w:val="28"/>
+                <w:lang w:val="en-US"/>
+              </w:rPr>
+              <w:t>Not match</w:t>
+            </w:r>
           </w:p>
         </w:tc>
       </w:tr>
